--- a/SQL HW Q&A.docx
+++ b/SQL HW Q&A.docx
@@ -4,360 +4,6 @@
   <w:body>
     <w:p>
       <w:pPr>
-        <w:pStyle w:val="NormalWeb"/>
-        <w:spacing w:before="240" w:beforeAutospacing="0" w:after="480" w:afterAutospacing="0"/>
-      </w:pPr>
-      <w:r>
-        <w:rPr>
-          <w:rFonts w:ascii="Arial" w:hAnsi="Arial" w:cs="Arial"/>
-          <w:color w:val="24292E"/>
-        </w:rPr>
-        <w:t xml:space="preserve">To submit you can make </w:t>
-      </w:r>
-    </w:p>
-    <w:p>
-      <w:pPr>
-        <w:pStyle w:val="NormalWeb"/>
-        <w:numPr>
-          <w:ilvl w:val="0"/>
-          <w:numId w:val="9"/>
-        </w:numPr>
-        <w:spacing w:before="240" w:beforeAutospacing="0" w:after="0" w:afterAutospacing="0"/>
-        <w:textAlignment w:val="baseline"/>
-        <w:rPr>
-          <w:rFonts w:ascii="Arial" w:hAnsi="Arial" w:cs="Arial"/>
-          <w:color w:val="24292E"/>
-        </w:rPr>
-      </w:pPr>
-      <w:r>
-        <w:rPr>
-          <w:rFonts w:ascii="Arial" w:hAnsi="Arial" w:cs="Arial"/>
-          <w:color w:val="24292E"/>
-        </w:rPr>
-        <w:t>A google doc and click share and share public - then submit that google doc</w:t>
-      </w:r>
-    </w:p>
-    <w:p>
-      <w:pPr>
-        <w:pStyle w:val="NormalWeb"/>
-        <w:numPr>
-          <w:ilvl w:val="0"/>
-          <w:numId w:val="9"/>
-        </w:numPr>
-        <w:spacing w:before="0" w:beforeAutospacing="0" w:after="0" w:afterAutospacing="0"/>
-        <w:textAlignment w:val="baseline"/>
-        <w:rPr>
-          <w:rFonts w:ascii="Arial" w:hAnsi="Arial" w:cs="Arial"/>
-          <w:color w:val="24292E"/>
-        </w:rPr>
-      </w:pPr>
-      <w:r>
-        <w:rPr>
-          <w:rFonts w:ascii="Arial" w:hAnsi="Arial" w:cs="Arial"/>
-          <w:color w:val="24292E"/>
-        </w:rPr>
-        <w:t xml:space="preserve">Better option: make a </w:t>
-      </w:r>
-      <w:proofErr w:type="spellStart"/>
-      <w:r>
-        <w:rPr>
-          <w:rFonts w:ascii="Arial" w:hAnsi="Arial" w:cs="Arial"/>
-          <w:color w:val="24292E"/>
-        </w:rPr>
-        <w:t>github</w:t>
-      </w:r>
-      <w:proofErr w:type="spellEnd"/>
-      <w:r>
-        <w:rPr>
-          <w:rFonts w:ascii="Arial" w:hAnsi="Arial" w:cs="Arial"/>
-          <w:color w:val="24292E"/>
-        </w:rPr>
-        <w:t xml:space="preserve"> </w:t>
-      </w:r>
-      <w:proofErr w:type="gramStart"/>
-      <w:r>
-        <w:rPr>
-          <w:rFonts w:ascii="Arial" w:hAnsi="Arial" w:cs="Arial"/>
-          <w:color w:val="24292E"/>
-        </w:rPr>
-        <w:t>repo,</w:t>
-      </w:r>
-      <w:proofErr w:type="gramEnd"/>
-      <w:r>
-        <w:rPr>
-          <w:rFonts w:ascii="Arial" w:hAnsi="Arial" w:cs="Arial"/>
-          <w:color w:val="24292E"/>
-        </w:rPr>
-        <w:t xml:space="preserve"> put the </w:t>
-      </w:r>
-      <w:proofErr w:type="spellStart"/>
-      <w:r>
-        <w:rPr>
-          <w:rFonts w:ascii="Arial" w:hAnsi="Arial" w:cs="Arial"/>
-          <w:color w:val="24292E"/>
-        </w:rPr>
-        <w:t>sql</w:t>
-      </w:r>
-      <w:proofErr w:type="spellEnd"/>
-      <w:r>
-        <w:rPr>
-          <w:rFonts w:ascii="Arial" w:hAnsi="Arial" w:cs="Arial"/>
-          <w:color w:val="24292E"/>
-        </w:rPr>
-        <w:t xml:space="preserve"> files for </w:t>
-      </w:r>
-      <w:proofErr w:type="spellStart"/>
-      <w:r>
-        <w:rPr>
-          <w:rFonts w:ascii="Arial" w:hAnsi="Arial" w:cs="Arial"/>
-          <w:color w:val="24292E"/>
-        </w:rPr>
-        <w:t>pagilla</w:t>
-      </w:r>
-      <w:proofErr w:type="spellEnd"/>
-      <w:r>
-        <w:rPr>
-          <w:rFonts w:ascii="Arial" w:hAnsi="Arial" w:cs="Arial"/>
-          <w:color w:val="24292E"/>
-        </w:rPr>
-        <w:t xml:space="preserve"> in it. Make a README.md file and put all the queries and questions in there </w:t>
-      </w:r>
-      <w:proofErr w:type="spellStart"/>
-      <w:r>
-        <w:rPr>
-          <w:rFonts w:ascii="Arial" w:hAnsi="Arial" w:cs="Arial"/>
-          <w:color w:val="24292E"/>
-        </w:rPr>
-        <w:t>formated</w:t>
-      </w:r>
-      <w:proofErr w:type="spellEnd"/>
-      <w:r>
-        <w:rPr>
-          <w:rFonts w:ascii="Arial" w:hAnsi="Arial" w:cs="Arial"/>
-          <w:color w:val="24292E"/>
-        </w:rPr>
-        <w:t xml:space="preserve"> nicely </w:t>
-      </w:r>
-    </w:p>
-    <w:p>
-      <w:pPr>
-        <w:pStyle w:val="NormalWeb"/>
-        <w:numPr>
-          <w:ilvl w:val="1"/>
-          <w:numId w:val="10"/>
-        </w:numPr>
-        <w:spacing w:before="0" w:beforeAutospacing="0" w:after="0" w:afterAutospacing="0"/>
-        <w:textAlignment w:val="baseline"/>
-        <w:rPr>
-          <w:rFonts w:ascii="Arial" w:hAnsi="Arial" w:cs="Arial"/>
-          <w:color w:val="24292E"/>
-        </w:rPr>
-      </w:pPr>
-      <w:proofErr w:type="gramStart"/>
-      <w:r>
-        <w:rPr>
-          <w:rFonts w:ascii="Arial" w:hAnsi="Arial" w:cs="Arial"/>
-          <w:color w:val="24292E"/>
-        </w:rPr>
-        <w:t>and</w:t>
-      </w:r>
-      <w:proofErr w:type="gramEnd"/>
-      <w:r>
-        <w:rPr>
-          <w:rFonts w:ascii="Arial" w:hAnsi="Arial" w:cs="Arial"/>
-          <w:color w:val="24292E"/>
-        </w:rPr>
-        <w:t xml:space="preserve"> give instructions on how to populate the database.</w:t>
-      </w:r>
-    </w:p>
-    <w:p>
-      <w:pPr>
-        <w:pStyle w:val="NormalWeb"/>
-        <w:numPr>
-          <w:ilvl w:val="2"/>
-          <w:numId w:val="11"/>
-        </w:numPr>
-        <w:spacing w:before="0" w:beforeAutospacing="0" w:after="0" w:afterAutospacing="0"/>
-        <w:textAlignment w:val="baseline"/>
-        <w:rPr>
-          <w:rFonts w:ascii="Arial" w:hAnsi="Arial" w:cs="Arial"/>
-          <w:color w:val="24292E"/>
-        </w:rPr>
-      </w:pPr>
-      <w:r>
-        <w:rPr>
-          <w:rFonts w:ascii="Arial" w:hAnsi="Arial" w:cs="Arial"/>
-          <w:color w:val="24292E"/>
-        </w:rPr>
-        <w:t>To create this database</w:t>
-      </w:r>
-    </w:p>
-    <w:p>
-      <w:pPr>
-        <w:pStyle w:val="NormalWeb"/>
-        <w:numPr>
-          <w:ilvl w:val="3"/>
-          <w:numId w:val="11"/>
-        </w:numPr>
-        <w:spacing w:before="0" w:beforeAutospacing="0" w:after="0" w:afterAutospacing="0"/>
-        <w:textAlignment w:val="baseline"/>
-        <w:rPr>
-          <w:rFonts w:ascii="Arial" w:hAnsi="Arial" w:cs="Arial"/>
-          <w:color w:val="24292E"/>
-        </w:rPr>
-      </w:pPr>
-      <w:r>
-        <w:rPr>
-          <w:rFonts w:ascii="Arial" w:hAnsi="Arial" w:cs="Arial"/>
-          <w:color w:val="24292E"/>
-        </w:rPr>
-        <w:t xml:space="preserve">Open up </w:t>
-      </w:r>
-      <w:proofErr w:type="spellStart"/>
-      <w:r>
-        <w:rPr>
-          <w:rFonts w:ascii="Arial" w:hAnsi="Arial" w:cs="Arial"/>
-          <w:color w:val="24292E"/>
-        </w:rPr>
-        <w:t>psql</w:t>
-      </w:r>
-      <w:proofErr w:type="spellEnd"/>
-      <w:r>
-        <w:rPr>
-          <w:rFonts w:ascii="Arial" w:hAnsi="Arial" w:cs="Arial"/>
-          <w:color w:val="24292E"/>
-        </w:rPr>
-        <w:t xml:space="preserve"> in the directory of these files and run these commands</w:t>
-      </w:r>
-    </w:p>
-    <w:p>
-      <w:pPr>
-        <w:pStyle w:val="NormalWeb"/>
-        <w:numPr>
-          <w:ilvl w:val="3"/>
-          <w:numId w:val="11"/>
-        </w:numPr>
-        <w:spacing w:before="0" w:beforeAutospacing="0" w:after="0" w:afterAutospacing="0"/>
-        <w:textAlignment w:val="baseline"/>
-        <w:rPr>
-          <w:rFonts w:ascii="Arial" w:hAnsi="Arial" w:cs="Arial"/>
-          <w:color w:val="24292E"/>
-        </w:rPr>
-      </w:pPr>
-      <w:r>
-        <w:rPr>
-          <w:rFonts w:ascii="Arial" w:hAnsi="Arial" w:cs="Arial"/>
-          <w:color w:val="24292E"/>
-        </w:rPr>
-        <w:t>\</w:t>
-      </w:r>
-      <w:proofErr w:type="spellStart"/>
-      <w:r>
-        <w:rPr>
-          <w:rFonts w:ascii="Arial" w:hAnsi="Arial" w:cs="Arial"/>
-          <w:color w:val="24292E"/>
-        </w:rPr>
-        <w:t>i</w:t>
-      </w:r>
-      <w:proofErr w:type="spellEnd"/>
-      <w:r>
-        <w:rPr>
-          <w:rFonts w:ascii="Arial" w:hAnsi="Arial" w:cs="Arial"/>
-          <w:color w:val="24292E"/>
-        </w:rPr>
-        <w:t xml:space="preserve"> …</w:t>
-      </w:r>
-    </w:p>
-    <w:p>
-      <w:pPr>
-        <w:pStyle w:val="NormalWeb"/>
-        <w:numPr>
-          <w:ilvl w:val="3"/>
-          <w:numId w:val="11"/>
-        </w:numPr>
-        <w:spacing w:before="0" w:beforeAutospacing="0" w:after="0" w:afterAutospacing="0"/>
-        <w:textAlignment w:val="baseline"/>
-        <w:rPr>
-          <w:rFonts w:ascii="Arial" w:hAnsi="Arial" w:cs="Arial"/>
-          <w:color w:val="24292E"/>
-        </w:rPr>
-      </w:pPr>
-      <w:r>
-        <w:rPr>
-          <w:rFonts w:ascii="Arial" w:hAnsi="Arial" w:cs="Arial"/>
-          <w:color w:val="24292E"/>
-        </w:rPr>
-        <w:t>\</w:t>
-      </w:r>
-      <w:proofErr w:type="spellStart"/>
-      <w:r>
-        <w:rPr>
-          <w:rFonts w:ascii="Arial" w:hAnsi="Arial" w:cs="Arial"/>
-          <w:color w:val="24292E"/>
-        </w:rPr>
-        <w:t>i</w:t>
-      </w:r>
-      <w:proofErr w:type="spellEnd"/>
-      <w:r>
-        <w:rPr>
-          <w:rFonts w:ascii="Arial" w:hAnsi="Arial" w:cs="Arial"/>
-          <w:color w:val="24292E"/>
-        </w:rPr>
-        <w:t xml:space="preserve"> …</w:t>
-      </w:r>
-    </w:p>
-    <w:p>
-      <w:pPr>
-        <w:pStyle w:val="NormalWeb"/>
-        <w:numPr>
-          <w:ilvl w:val="3"/>
-          <w:numId w:val="11"/>
-        </w:numPr>
-        <w:spacing w:before="0" w:beforeAutospacing="0" w:after="480" w:afterAutospacing="0"/>
-        <w:textAlignment w:val="baseline"/>
-        <w:rPr>
-          <w:rFonts w:ascii="Arial" w:hAnsi="Arial" w:cs="Arial"/>
-          <w:color w:val="24292E"/>
-        </w:rPr>
-      </w:pPr>
-      <w:r>
-        <w:rPr>
-          <w:rFonts w:ascii="Arial" w:hAnsi="Arial" w:cs="Arial"/>
-          <w:color w:val="24292E"/>
-        </w:rPr>
-        <w:t>\</w:t>
-      </w:r>
-      <w:proofErr w:type="spellStart"/>
-      <w:r>
-        <w:rPr>
-          <w:rFonts w:ascii="Arial" w:hAnsi="Arial" w:cs="Arial"/>
-          <w:color w:val="24292E"/>
-        </w:rPr>
-        <w:t>i</w:t>
-      </w:r>
-      <w:proofErr w:type="spellEnd"/>
-      <w:r>
-        <w:rPr>
-          <w:rFonts w:ascii="Arial" w:hAnsi="Arial" w:cs="Arial"/>
-          <w:color w:val="24292E"/>
-        </w:rPr>
-        <w:t xml:space="preserve"> ...</w:t>
-      </w:r>
-    </w:p>
-    <w:p>
-      <w:pPr>
-        <w:spacing w:after="0" w:line="240" w:lineRule="auto"/>
-        <w:textAlignment w:val="baseline"/>
-        <w:rPr>
-          <w:rFonts w:ascii="Arial" w:eastAsia="Times New Roman" w:hAnsi="Arial" w:cs="Arial"/>
-          <w:color w:val="24292E"/>
-          <w:sz w:val="24"/>
-          <w:szCs w:val="24"/>
-        </w:rPr>
-      </w:pPr>
-    </w:p>
-    <w:p>
-      <w:pPr>
         <w:numPr>
           <w:ilvl w:val="0"/>
           <w:numId w:val="1"/>
@@ -371,6 +17,8 @@
           <w:szCs w:val="24"/>
         </w:rPr>
       </w:pPr>
+      <w:bookmarkStart w:id="0" w:name="_GoBack"/>
+      <w:bookmarkEnd w:id="0"/>
       <w:r>
         <w:rPr>
           <w:rFonts w:ascii="Arial" w:eastAsia="Times New Roman" w:hAnsi="Arial" w:cs="Arial"/>
@@ -389,8 +37,8 @@
         <w:rPr>
           <w:rFonts w:ascii="Arial" w:eastAsia="Times New Roman" w:hAnsi="Arial" w:cs="Arial"/>
           <w:color w:val="24292E"/>
-          <w:sz w:val="16"/>
-          <w:szCs w:val="16"/>
+          <w:sz w:val="24"/>
+          <w:szCs w:val="24"/>
         </w:rPr>
       </w:pPr>
     </w:p>
@@ -512,59 +160,50 @@
           <w:sz w:val="24"/>
           <w:szCs w:val="24"/>
         </w:rPr>
-        <w:t xml:space="preserve">1b. Display the first and last name of each actor in a single column in upper case letters. Name the column </w:t>
-      </w:r>
-      <w:r>
-        <w:rPr>
-          <w:rFonts w:ascii="Verdana" w:eastAsia="Times New Roman" w:hAnsi="Verdana" w:cs="Arial"/>
-          <w:color w:val="24292E"/>
-          <w:sz w:val="20"/>
-          <w:szCs w:val="20"/>
-        </w:rPr>
-        <w:t>Actor Name</w:t>
-      </w:r>
-    </w:p>
-    <w:p>
-      <w:pPr>
-        <w:spacing w:after="0" w:line="240" w:lineRule="auto"/>
-        <w:ind w:left="720"/>
-        <w:textAlignment w:val="baseline"/>
-        <w:rPr>
-          <w:rFonts w:ascii="Verdana" w:eastAsia="Times New Roman" w:hAnsi="Verdana" w:cs="Arial"/>
-          <w:color w:val="24292E"/>
-          <w:sz w:val="20"/>
-          <w:szCs w:val="20"/>
-        </w:rPr>
-      </w:pPr>
-    </w:p>
-    <w:p>
-      <w:pPr>
-        <w:spacing w:after="0" w:line="240" w:lineRule="auto"/>
-        <w:ind w:left="720"/>
-        <w:textAlignment w:val="baseline"/>
-        <w:rPr>
-          <w:rFonts w:ascii="Verdana" w:eastAsia="Times New Roman" w:hAnsi="Verdana" w:cs="Arial"/>
-          <w:color w:val="C00000"/>
-          <w:sz w:val="20"/>
-          <w:szCs w:val="20"/>
-        </w:rPr>
-      </w:pPr>
-      <w:r>
-        <w:rPr>
-          <w:rFonts w:ascii="Verdana" w:eastAsia="Times New Roman" w:hAnsi="Verdana" w:cs="Arial"/>
-          <w:color w:val="C00000"/>
-          <w:sz w:val="20"/>
-          <w:szCs w:val="20"/>
+        <w:t>1b. Display the first and last name of each actor in a single column in upper case letters. Name the column Actor Name</w:t>
+      </w:r>
+    </w:p>
+    <w:p>
+      <w:pPr>
+        <w:spacing w:after="0" w:line="240" w:lineRule="auto"/>
+        <w:ind w:left="720"/>
+        <w:textAlignment w:val="baseline"/>
+        <w:rPr>
+          <w:rFonts w:ascii="Arial" w:eastAsia="Times New Roman" w:hAnsi="Arial" w:cs="Arial"/>
+          <w:color w:val="24292E"/>
+          <w:sz w:val="24"/>
+          <w:szCs w:val="24"/>
+        </w:rPr>
+      </w:pPr>
+    </w:p>
+    <w:p>
+      <w:pPr>
+        <w:spacing w:after="0" w:line="240" w:lineRule="auto"/>
+        <w:ind w:left="720"/>
+        <w:textAlignment w:val="baseline"/>
+        <w:rPr>
+          <w:rFonts w:ascii="Arial" w:eastAsia="Times New Roman" w:hAnsi="Arial" w:cs="Arial"/>
+          <w:color w:val="C00000"/>
+          <w:sz w:val="24"/>
+          <w:szCs w:val="24"/>
+        </w:rPr>
+      </w:pPr>
+      <w:r>
+        <w:rPr>
+          <w:rFonts w:ascii="Arial" w:eastAsia="Times New Roman" w:hAnsi="Arial" w:cs="Arial"/>
+          <w:color w:val="C00000"/>
+          <w:sz w:val="24"/>
+          <w:szCs w:val="24"/>
         </w:rPr>
         <w:t>SELECT CONCAT (</w:t>
       </w:r>
       <w:proofErr w:type="gramStart"/>
       <w:r>
         <w:rPr>
-          <w:rFonts w:ascii="Verdana" w:eastAsia="Times New Roman" w:hAnsi="Verdana" w:cs="Arial"/>
-          <w:color w:val="C00000"/>
-          <w:sz w:val="20"/>
-          <w:szCs w:val="20"/>
+          <w:rFonts w:ascii="Arial" w:eastAsia="Times New Roman" w:hAnsi="Arial" w:cs="Arial"/>
+          <w:color w:val="C00000"/>
+          <w:sz w:val="24"/>
+          <w:szCs w:val="24"/>
         </w:rPr>
         <w:t>UPPER(</w:t>
       </w:r>
@@ -572,49 +211,49 @@
       <w:proofErr w:type="gramEnd"/>
       <w:r>
         <w:rPr>
-          <w:rFonts w:ascii="Verdana" w:eastAsia="Times New Roman" w:hAnsi="Verdana" w:cs="Arial"/>
-          <w:color w:val="C00000"/>
-          <w:sz w:val="20"/>
-          <w:szCs w:val="20"/>
+          <w:rFonts w:ascii="Arial" w:eastAsia="Times New Roman" w:hAnsi="Arial" w:cs="Arial"/>
+          <w:color w:val="C00000"/>
+          <w:sz w:val="24"/>
+          <w:szCs w:val="24"/>
         </w:rPr>
         <w:t>first_name</w:t>
       </w:r>
       <w:proofErr w:type="spellEnd"/>
       <w:r>
         <w:rPr>
-          <w:rFonts w:ascii="Verdana" w:eastAsia="Times New Roman" w:hAnsi="Verdana" w:cs="Arial"/>
-          <w:color w:val="C00000"/>
-          <w:sz w:val="20"/>
-          <w:szCs w:val="20"/>
+          <w:rFonts w:ascii="Arial" w:eastAsia="Times New Roman" w:hAnsi="Arial" w:cs="Arial"/>
+          <w:color w:val="C00000"/>
+          <w:sz w:val="24"/>
+          <w:szCs w:val="24"/>
         </w:rPr>
         <w:t>), '</w:t>
       </w:r>
       <w:r>
         <w:rPr>
-          <w:rFonts w:ascii="Verdana" w:eastAsia="Times New Roman" w:hAnsi="Verdana" w:cs="Arial"/>
-          <w:color w:val="C00000"/>
-          <w:sz w:val="20"/>
-          <w:szCs w:val="20"/>
+          <w:rFonts w:ascii="Arial" w:eastAsia="Times New Roman" w:hAnsi="Arial" w:cs="Arial"/>
+          <w:color w:val="C00000"/>
+          <w:sz w:val="24"/>
+          <w:szCs w:val="24"/>
         </w:rPr>
         <w:t xml:space="preserve"> ', UPPER(</w:t>
       </w:r>
       <w:proofErr w:type="spellStart"/>
       <w:r>
         <w:rPr>
-          <w:rFonts w:ascii="Verdana" w:eastAsia="Times New Roman" w:hAnsi="Verdana" w:cs="Arial"/>
-          <w:color w:val="C00000"/>
-          <w:sz w:val="20"/>
-          <w:szCs w:val="20"/>
+          <w:rFonts w:ascii="Arial" w:eastAsia="Times New Roman" w:hAnsi="Arial" w:cs="Arial"/>
+          <w:color w:val="C00000"/>
+          <w:sz w:val="24"/>
+          <w:szCs w:val="24"/>
         </w:rPr>
         <w:t>last_name</w:t>
       </w:r>
       <w:proofErr w:type="spellEnd"/>
       <w:r>
         <w:rPr>
-          <w:rFonts w:ascii="Verdana" w:eastAsia="Times New Roman" w:hAnsi="Verdana" w:cs="Arial"/>
-          <w:color w:val="C00000"/>
-          <w:sz w:val="20"/>
-          <w:szCs w:val="20"/>
+          <w:rFonts w:ascii="Arial" w:eastAsia="Times New Roman" w:hAnsi="Arial" w:cs="Arial"/>
+          <w:color w:val="C00000"/>
+          <w:sz w:val="24"/>
+          <w:szCs w:val="24"/>
         </w:rPr>
         <w:t>))</w:t>
       </w:r>
@@ -625,28 +264,28 @@
         <w:ind w:left="720"/>
         <w:textAlignment w:val="baseline"/>
         <w:rPr>
-          <w:rFonts w:ascii="Verdana" w:eastAsia="Times New Roman" w:hAnsi="Verdana" w:cs="Arial"/>
-          <w:color w:val="C00000"/>
-          <w:sz w:val="20"/>
-          <w:szCs w:val="20"/>
-        </w:rPr>
-      </w:pPr>
-      <w:r>
-        <w:rPr>
-          <w:rFonts w:ascii="Verdana" w:eastAsia="Times New Roman" w:hAnsi="Verdana" w:cs="Arial"/>
-          <w:color w:val="C00000"/>
-          <w:sz w:val="20"/>
-          <w:szCs w:val="20"/>
+          <w:rFonts w:ascii="Arial" w:eastAsia="Times New Roman" w:hAnsi="Arial" w:cs="Arial"/>
+          <w:color w:val="C00000"/>
+          <w:sz w:val="24"/>
+          <w:szCs w:val="24"/>
+        </w:rPr>
+      </w:pPr>
+      <w:r>
+        <w:rPr>
+          <w:rFonts w:ascii="Arial" w:eastAsia="Times New Roman" w:hAnsi="Arial" w:cs="Arial"/>
+          <w:color w:val="C00000"/>
+          <w:sz w:val="24"/>
+          <w:szCs w:val="24"/>
         </w:rPr>
         <w:t xml:space="preserve">AS </w:t>
       </w:r>
       <w:proofErr w:type="spellStart"/>
       <w:r>
         <w:rPr>
-          <w:rFonts w:ascii="Verdana" w:eastAsia="Times New Roman" w:hAnsi="Verdana" w:cs="Arial"/>
-          <w:color w:val="C00000"/>
-          <w:sz w:val="20"/>
-          <w:szCs w:val="20"/>
+          <w:rFonts w:ascii="Arial" w:eastAsia="Times New Roman" w:hAnsi="Arial" w:cs="Arial"/>
+          <w:color w:val="C00000"/>
+          <w:sz w:val="24"/>
+          <w:szCs w:val="24"/>
         </w:rPr>
         <w:t>Actor_Name</w:t>
       </w:r>
@@ -658,18 +297,18 @@
         <w:ind w:left="720"/>
         <w:textAlignment w:val="baseline"/>
         <w:rPr>
-          <w:rFonts w:ascii="Verdana" w:eastAsia="Times New Roman" w:hAnsi="Verdana" w:cs="Arial"/>
-          <w:color w:val="C00000"/>
-          <w:sz w:val="20"/>
-          <w:szCs w:val="20"/>
-        </w:rPr>
-      </w:pPr>
-      <w:r>
-        <w:rPr>
-          <w:rFonts w:ascii="Verdana" w:eastAsia="Times New Roman" w:hAnsi="Verdana" w:cs="Arial"/>
-          <w:color w:val="C00000"/>
-          <w:sz w:val="20"/>
-          <w:szCs w:val="20"/>
+          <w:rFonts w:ascii="Arial" w:eastAsia="Times New Roman" w:hAnsi="Arial" w:cs="Arial"/>
+          <w:color w:val="C00000"/>
+          <w:sz w:val="24"/>
+          <w:szCs w:val="24"/>
+        </w:rPr>
+      </w:pPr>
+      <w:r>
+        <w:rPr>
+          <w:rFonts w:ascii="Arial" w:eastAsia="Times New Roman" w:hAnsi="Arial" w:cs="Arial"/>
+          <w:color w:val="C00000"/>
+          <w:sz w:val="24"/>
+          <w:szCs w:val="24"/>
         </w:rPr>
         <w:t>FROM actor;</w:t>
       </w:r>
@@ -916,25 +555,7 @@
           <w:sz w:val="24"/>
           <w:szCs w:val="24"/>
         </w:rPr>
-        <w:t xml:space="preserve">2b. Find all actors whose last name contain the letters </w:t>
-      </w:r>
-      <w:r>
-        <w:rPr>
-          <w:rFonts w:ascii="Verdana" w:eastAsia="Times New Roman" w:hAnsi="Verdana" w:cs="Arial"/>
-          <w:color w:val="24292E"/>
-          <w:sz w:val="20"/>
-          <w:szCs w:val="20"/>
-        </w:rPr>
-        <w:t>GEN</w:t>
-      </w:r>
-      <w:r>
-        <w:rPr>
-          <w:rFonts w:ascii="Arial" w:eastAsia="Times New Roman" w:hAnsi="Arial" w:cs="Arial"/>
-          <w:color w:val="24292E"/>
-          <w:sz w:val="24"/>
-          <w:szCs w:val="24"/>
-        </w:rPr>
-        <w:t>. Make this case insensitive</w:t>
+        <w:t>2b. Find all actors whose last name contain the letters GEN. Make this case insensitive</w:t>
       </w:r>
     </w:p>
     <w:p>
@@ -1091,25 +712,7 @@
           <w:sz w:val="24"/>
           <w:szCs w:val="24"/>
         </w:rPr>
-        <w:t xml:space="preserve">2c. Find all actors whose last names contain the letters </w:t>
-      </w:r>
-      <w:r>
-        <w:rPr>
-          <w:rFonts w:ascii="Verdana" w:eastAsia="Times New Roman" w:hAnsi="Verdana" w:cs="Arial"/>
-          <w:color w:val="24292E"/>
-          <w:sz w:val="20"/>
-          <w:szCs w:val="20"/>
-        </w:rPr>
-        <w:t>LI</w:t>
-      </w:r>
-      <w:r>
-        <w:rPr>
-          <w:rFonts w:ascii="Arial" w:eastAsia="Times New Roman" w:hAnsi="Arial" w:cs="Arial"/>
-          <w:color w:val="24292E"/>
-          <w:sz w:val="24"/>
-          <w:szCs w:val="24"/>
-        </w:rPr>
-        <w:t>. This time, order the rows by last name and first name, in that order. Make this case insensitive.</w:t>
+        <w:t>2c. Find all actors whose last names contain the letters LI. This time, order the rows by last name and first name, in that order. Make this case insensitive.</w:t>
       </w:r>
     </w:p>
     <w:p>
@@ -1166,7 +769,6 @@
           <w:sz w:val="24"/>
           <w:szCs w:val="24"/>
         </w:rPr>
-        <w:lastRenderedPageBreak/>
         <w:t>FROM actor</w:t>
       </w:r>
     </w:p>
@@ -1360,33 +962,15 @@
           <w:sz w:val="24"/>
           <w:szCs w:val="24"/>
         </w:rPr>
-        <w:t xml:space="preserve">2d. Using </w:t>
-      </w:r>
-      <w:r>
-        <w:rPr>
-          <w:rFonts w:ascii="Verdana" w:eastAsia="Times New Roman" w:hAnsi="Verdana" w:cs="Arial"/>
-          <w:color w:val="24292E"/>
-          <w:sz w:val="20"/>
-          <w:szCs w:val="20"/>
-        </w:rPr>
-        <w:t>IN</w:t>
-      </w:r>
-      <w:r>
-        <w:rPr>
-          <w:rFonts w:ascii="Arial" w:eastAsia="Times New Roman" w:hAnsi="Arial" w:cs="Arial"/>
-          <w:color w:val="24292E"/>
-          <w:sz w:val="24"/>
-          <w:szCs w:val="24"/>
-        </w:rPr>
-        <w:t xml:space="preserve">, display the </w:t>
-      </w:r>
-      <w:proofErr w:type="spellStart"/>
-      <w:r>
-        <w:rPr>
-          <w:rFonts w:ascii="Verdana" w:eastAsia="Times New Roman" w:hAnsi="Verdana" w:cs="Arial"/>
-          <w:color w:val="24292E"/>
-          <w:sz w:val="20"/>
-          <w:szCs w:val="20"/>
+        <w:t xml:space="preserve">2d. Using IN, display the </w:t>
+      </w:r>
+      <w:proofErr w:type="spellStart"/>
+      <w:r>
+        <w:rPr>
+          <w:rFonts w:ascii="Arial" w:eastAsia="Times New Roman" w:hAnsi="Arial" w:cs="Arial"/>
+          <w:color w:val="24292E"/>
+          <w:sz w:val="24"/>
+          <w:szCs w:val="24"/>
         </w:rPr>
         <w:t>country_id</w:t>
       </w:r>
@@ -1398,25 +982,7 @@
           <w:sz w:val="24"/>
           <w:szCs w:val="24"/>
         </w:rPr>
-        <w:t xml:space="preserve"> and </w:t>
-      </w:r>
-      <w:r>
-        <w:rPr>
-          <w:rFonts w:ascii="Verdana" w:eastAsia="Times New Roman" w:hAnsi="Verdana" w:cs="Arial"/>
-          <w:color w:val="24292E"/>
-          <w:sz w:val="20"/>
-          <w:szCs w:val="20"/>
-        </w:rPr>
-        <w:t>country</w:t>
-      </w:r>
-      <w:r>
-        <w:rPr>
-          <w:rFonts w:ascii="Arial" w:eastAsia="Times New Roman" w:hAnsi="Arial" w:cs="Arial"/>
-          <w:color w:val="24292E"/>
-          <w:sz w:val="24"/>
-          <w:szCs w:val="24"/>
-        </w:rPr>
-        <w:t xml:space="preserve"> columns of the following countries: Afghanistan, Bangladesh, and China:</w:t>
+        <w:t xml:space="preserve"> and country columns of the following countries: Afghanistan, Bangladesh, and China:</w:t>
       </w:r>
     </w:p>
     <w:p>
@@ -1558,10 +1124,10 @@
       <w:proofErr w:type="spellStart"/>
       <w:r>
         <w:rPr>
-          <w:rFonts w:ascii="Verdana" w:eastAsia="Times New Roman" w:hAnsi="Verdana" w:cs="Arial"/>
-          <w:color w:val="24292E"/>
-          <w:sz w:val="20"/>
-          <w:szCs w:val="20"/>
+          <w:rFonts w:ascii="Arial" w:eastAsia="Times New Roman" w:hAnsi="Arial" w:cs="Arial"/>
+          <w:color w:val="24292E"/>
+          <w:sz w:val="24"/>
+          <w:szCs w:val="24"/>
         </w:rPr>
         <w:t>middle_name</w:t>
       </w:r>
@@ -1573,59 +1139,42 @@
           <w:sz w:val="24"/>
           <w:szCs w:val="24"/>
         </w:rPr>
-        <w:t xml:space="preserve"> column to the table </w:t>
-      </w:r>
-      <w:r>
-        <w:rPr>
-          <w:rFonts w:ascii="Verdana" w:eastAsia="Times New Roman" w:hAnsi="Verdana" w:cs="Arial"/>
-          <w:color w:val="24292E"/>
-          <w:sz w:val="20"/>
-          <w:szCs w:val="20"/>
-        </w:rPr>
-        <w:t>actor</w:t>
-      </w:r>
-      <w:r>
-        <w:rPr>
-          <w:rFonts w:ascii="Arial" w:eastAsia="Times New Roman" w:hAnsi="Arial" w:cs="Arial"/>
-          <w:color w:val="24292E"/>
-          <w:sz w:val="24"/>
-          <w:szCs w:val="24"/>
-        </w:rPr>
-        <w:t>. Specify the appropriate column type</w:t>
-      </w:r>
-    </w:p>
-    <w:p>
-      <w:pPr>
-        <w:spacing w:after="0" w:line="240" w:lineRule="auto"/>
-        <w:ind w:left="720"/>
-        <w:textAlignment w:val="baseline"/>
-        <w:rPr>
-          <w:rFonts w:ascii="Arial" w:eastAsia="Times New Roman" w:hAnsi="Arial" w:cs="Arial"/>
-          <w:color w:val="24292E"/>
-          <w:sz w:val="24"/>
-          <w:szCs w:val="24"/>
-        </w:rPr>
-      </w:pPr>
-    </w:p>
-    <w:p>
-      <w:pPr>
-        <w:spacing w:after="0" w:line="240" w:lineRule="auto"/>
-        <w:ind w:left="720"/>
-        <w:textAlignment w:val="baseline"/>
-        <w:rPr>
-          <w:rFonts w:ascii="Arial" w:eastAsia="Times New Roman" w:hAnsi="Arial" w:cs="Arial"/>
-          <w:color w:val="C00000"/>
-          <w:sz w:val="24"/>
-          <w:szCs w:val="24"/>
-        </w:rPr>
-      </w:pPr>
-      <w:r>
-        <w:rPr>
-          <w:rFonts w:ascii="Arial" w:eastAsia="Times New Roman" w:hAnsi="Arial" w:cs="Arial"/>
-          <w:color w:val="C00000"/>
-          <w:sz w:val="24"/>
-          <w:szCs w:val="24"/>
-        </w:rPr>
+        <w:t xml:space="preserve"> column to the table actor. Specify the appropriate column type</w:t>
+      </w:r>
+    </w:p>
+    <w:p>
+      <w:pPr>
+        <w:spacing w:after="0" w:line="240" w:lineRule="auto"/>
+        <w:ind w:left="720"/>
+        <w:textAlignment w:val="baseline"/>
+        <w:rPr>
+          <w:rFonts w:ascii="Arial" w:eastAsia="Times New Roman" w:hAnsi="Arial" w:cs="Arial"/>
+          <w:color w:val="24292E"/>
+          <w:sz w:val="24"/>
+          <w:szCs w:val="24"/>
+        </w:rPr>
+      </w:pPr>
+    </w:p>
+    <w:p>
+      <w:pPr>
+        <w:spacing w:after="0" w:line="240" w:lineRule="auto"/>
+        <w:ind w:left="720"/>
+        <w:textAlignment w:val="baseline"/>
+        <w:rPr>
+          <w:rFonts w:ascii="Arial" w:eastAsia="Times New Roman" w:hAnsi="Arial" w:cs="Arial"/>
+          <w:color w:val="C00000"/>
+          <w:sz w:val="24"/>
+          <w:szCs w:val="24"/>
+        </w:rPr>
+      </w:pPr>
+      <w:r>
+        <w:rPr>
+          <w:rFonts w:ascii="Arial" w:eastAsia="Times New Roman" w:hAnsi="Arial" w:cs="Arial"/>
+          <w:color w:val="C00000"/>
+          <w:sz w:val="24"/>
+          <w:szCs w:val="24"/>
+        </w:rPr>
+        <w:lastRenderedPageBreak/>
         <w:t>ALTER TABLE actor</w:t>
       </w:r>
     </w:p>
@@ -1751,76 +1300,100 @@
       <w:proofErr w:type="spellStart"/>
       <w:r>
         <w:rPr>
-          <w:rFonts w:ascii="Verdana" w:eastAsia="Times New Roman" w:hAnsi="Verdana" w:cs="Arial"/>
-          <w:color w:val="24292E"/>
-          <w:sz w:val="20"/>
-          <w:szCs w:val="20"/>
+          <w:rFonts w:ascii="Arial" w:eastAsia="Times New Roman" w:hAnsi="Arial" w:cs="Arial"/>
+          <w:color w:val="24292E"/>
+          <w:sz w:val="24"/>
+          <w:szCs w:val="24"/>
         </w:rPr>
         <w:t>middle_name</w:t>
       </w:r>
       <w:proofErr w:type="spellEnd"/>
       <w:r>
         <w:rPr>
-          <w:rFonts w:ascii="Verdana" w:eastAsia="Times New Roman" w:hAnsi="Verdana" w:cs="Arial"/>
-          <w:color w:val="24292E"/>
-          <w:sz w:val="20"/>
-          <w:szCs w:val="20"/>
-        </w:rPr>
-        <w:t xml:space="preserve"> </w:t>
-      </w:r>
-      <w:r>
-        <w:rPr>
-          <w:rFonts w:ascii="Arial" w:eastAsia="Times New Roman" w:hAnsi="Arial" w:cs="Arial"/>
-          <w:color w:val="24292E"/>
-          <w:sz w:val="24"/>
-          <w:szCs w:val="24"/>
-        </w:rPr>
-        <w:t xml:space="preserve">column to </w:t>
-      </w:r>
-      <w:r>
-        <w:rPr>
-          <w:rFonts w:ascii="Verdana" w:eastAsia="Times New Roman" w:hAnsi="Verdana" w:cs="Arial"/>
-          <w:color w:val="24292E"/>
-          <w:sz w:val="20"/>
-          <w:szCs w:val="20"/>
-        </w:rPr>
-        <w:t>something that can hold more than varchar</w:t>
-      </w:r>
-      <w:r>
-        <w:rPr>
-          <w:rFonts w:ascii="Arial" w:eastAsia="Times New Roman" w:hAnsi="Arial" w:cs="Arial"/>
-          <w:color w:val="24292E"/>
-          <w:sz w:val="24"/>
-          <w:szCs w:val="24"/>
-        </w:rPr>
-        <w:t>.</w:t>
-      </w:r>
-    </w:p>
-    <w:p>
-      <w:pPr>
-        <w:spacing w:after="0" w:line="240" w:lineRule="auto"/>
-        <w:ind w:left="720"/>
-        <w:textAlignment w:val="baseline"/>
-        <w:rPr>
-          <w:rFonts w:ascii="Arial" w:eastAsia="Times New Roman" w:hAnsi="Arial" w:cs="Arial"/>
-          <w:color w:val="24292E"/>
-          <w:sz w:val="24"/>
-          <w:szCs w:val="24"/>
-        </w:rPr>
-      </w:pPr>
-    </w:p>
-    <w:p>
-      <w:pPr>
-        <w:spacing w:after="0" w:line="240" w:lineRule="auto"/>
-        <w:ind w:left="720"/>
-        <w:textAlignment w:val="baseline"/>
-        <w:rPr>
-          <w:rFonts w:ascii="Arial" w:eastAsia="Times New Roman" w:hAnsi="Arial" w:cs="Arial"/>
-          <w:color w:val="24292E"/>
-          <w:sz w:val="24"/>
-          <w:szCs w:val="24"/>
-        </w:rPr>
-      </w:pPr>
+          <w:rFonts w:ascii="Arial" w:eastAsia="Times New Roman" w:hAnsi="Arial" w:cs="Arial"/>
+          <w:color w:val="24292E"/>
+          <w:sz w:val="24"/>
+          <w:szCs w:val="24"/>
+        </w:rPr>
+        <w:t xml:space="preserve"> column to something that can hold more than varchar.</w:t>
+      </w:r>
+    </w:p>
+    <w:p>
+      <w:pPr>
+        <w:spacing w:after="0" w:line="240" w:lineRule="auto"/>
+        <w:ind w:left="720"/>
+        <w:textAlignment w:val="baseline"/>
+        <w:rPr>
+          <w:rFonts w:ascii="Arial" w:eastAsia="Times New Roman" w:hAnsi="Arial" w:cs="Arial"/>
+          <w:color w:val="C00000"/>
+          <w:sz w:val="24"/>
+          <w:szCs w:val="24"/>
+        </w:rPr>
+      </w:pPr>
+    </w:p>
+    <w:p>
+      <w:pPr>
+        <w:spacing w:after="0" w:line="240" w:lineRule="auto"/>
+        <w:ind w:left="720"/>
+        <w:textAlignment w:val="baseline"/>
+        <w:rPr>
+          <w:rFonts w:ascii="Arial" w:eastAsia="Times New Roman" w:hAnsi="Arial" w:cs="Arial"/>
+          <w:color w:val="C00000"/>
+          <w:sz w:val="24"/>
+          <w:szCs w:val="24"/>
+        </w:rPr>
+      </w:pPr>
+      <w:r>
+        <w:rPr>
+          <w:rFonts w:ascii="Arial" w:eastAsia="Times New Roman" w:hAnsi="Arial" w:cs="Arial"/>
+          <w:color w:val="C00000"/>
+          <w:sz w:val="24"/>
+          <w:szCs w:val="24"/>
+        </w:rPr>
+        <w:t>ALTER TABLE actor</w:t>
+      </w:r>
+    </w:p>
+    <w:p>
+      <w:pPr>
+        <w:spacing w:after="0" w:line="240" w:lineRule="auto"/>
+        <w:ind w:left="720"/>
+        <w:textAlignment w:val="baseline"/>
+        <w:rPr>
+          <w:rFonts w:ascii="Arial" w:eastAsia="Times New Roman" w:hAnsi="Arial" w:cs="Arial"/>
+          <w:color w:val="C00000"/>
+          <w:sz w:val="24"/>
+          <w:szCs w:val="24"/>
+        </w:rPr>
+      </w:pPr>
+      <w:r>
+        <w:rPr>
+          <w:rFonts w:ascii="Arial" w:eastAsia="Times New Roman" w:hAnsi="Arial" w:cs="Arial"/>
+          <w:color w:val="C00000"/>
+          <w:sz w:val="24"/>
+          <w:szCs w:val="24"/>
+        </w:rPr>
+        <w:t xml:space="preserve">ALTER COLUMN </w:t>
+      </w:r>
+      <w:proofErr w:type="spellStart"/>
+      <w:r>
+        <w:rPr>
+          <w:rFonts w:ascii="Arial" w:eastAsia="Times New Roman" w:hAnsi="Arial" w:cs="Arial"/>
+          <w:color w:val="C00000"/>
+          <w:sz w:val="24"/>
+          <w:szCs w:val="24"/>
+        </w:rPr>
+        <w:t>middle_name</w:t>
+      </w:r>
+      <w:proofErr w:type="spellEnd"/>
+      <w:r>
+        <w:rPr>
+          <w:rFonts w:ascii="Arial" w:eastAsia="Times New Roman" w:hAnsi="Arial" w:cs="Arial"/>
+          <w:color w:val="C00000"/>
+          <w:sz w:val="24"/>
+          <w:szCs w:val="24"/>
+        </w:rPr>
+        <w:t xml:space="preserve"> SET DATA TYPE TEXT;</w:t>
+      </w:r>
     </w:p>
     <w:p>
       <w:pPr>
@@ -1882,10 +1455,10 @@
       <w:proofErr w:type="spellStart"/>
       <w:r>
         <w:rPr>
-          <w:rFonts w:ascii="Verdana" w:eastAsia="Times New Roman" w:hAnsi="Verdana" w:cs="Arial"/>
-          <w:color w:val="24292E"/>
-          <w:sz w:val="20"/>
-          <w:szCs w:val="20"/>
+          <w:rFonts w:ascii="Arial" w:eastAsia="Times New Roman" w:hAnsi="Arial" w:cs="Arial"/>
+          <w:color w:val="24292E"/>
+          <w:sz w:val="24"/>
+          <w:szCs w:val="24"/>
         </w:rPr>
         <w:t>middle_name</w:t>
       </w:r>
@@ -2410,103 +1983,90 @@
           <w:sz w:val="24"/>
           <w:szCs w:val="24"/>
         </w:rPr>
-        <w:t xml:space="preserve">4c. Oh, no! The actor </w:t>
-      </w:r>
-      <w:r>
-        <w:rPr>
-          <w:rFonts w:ascii="Verdana" w:eastAsia="Times New Roman" w:hAnsi="Verdana" w:cs="Arial"/>
-          <w:color w:val="24292E"/>
-          <w:sz w:val="20"/>
-          <w:szCs w:val="20"/>
-        </w:rPr>
-        <w:t>HARPO WILLIAMS</w:t>
-      </w:r>
-      <w:r>
-        <w:rPr>
-          <w:rFonts w:ascii="Arial" w:eastAsia="Times New Roman" w:hAnsi="Arial" w:cs="Arial"/>
-          <w:color w:val="24292E"/>
-          <w:sz w:val="24"/>
-          <w:szCs w:val="24"/>
-        </w:rPr>
-        <w:t xml:space="preserve"> was accidentally entered in the </w:t>
-      </w:r>
-      <w:r>
-        <w:rPr>
-          <w:rFonts w:ascii="Verdana" w:eastAsia="Times New Roman" w:hAnsi="Verdana" w:cs="Arial"/>
-          <w:color w:val="24292E"/>
-          <w:sz w:val="20"/>
-          <w:szCs w:val="20"/>
-        </w:rPr>
-        <w:t>actor</w:t>
-      </w:r>
-      <w:r>
-        <w:rPr>
-          <w:rFonts w:ascii="Arial" w:eastAsia="Times New Roman" w:hAnsi="Arial" w:cs="Arial"/>
-          <w:color w:val="24292E"/>
-          <w:sz w:val="24"/>
-          <w:szCs w:val="24"/>
-        </w:rPr>
-        <w:t xml:space="preserve"> table as </w:t>
-      </w:r>
-      <w:r>
-        <w:rPr>
-          <w:rFonts w:ascii="Verdana" w:eastAsia="Times New Roman" w:hAnsi="Verdana" w:cs="Arial"/>
-          <w:color w:val="24292E"/>
-          <w:sz w:val="20"/>
-          <w:szCs w:val="20"/>
-        </w:rPr>
-        <w:t>GROUCHO WILLIAMS</w:t>
-      </w:r>
-      <w:r>
-        <w:rPr>
-          <w:rFonts w:ascii="Arial" w:eastAsia="Times New Roman" w:hAnsi="Arial" w:cs="Arial"/>
-          <w:color w:val="24292E"/>
-          <w:sz w:val="24"/>
-          <w:szCs w:val="24"/>
-        </w:rPr>
-        <w:t>. Write a query to fix the record.</w:t>
-      </w:r>
-    </w:p>
-    <w:p>
-      <w:pPr>
-        <w:spacing w:after="0" w:line="240" w:lineRule="auto"/>
-        <w:ind w:left="720"/>
-        <w:textAlignment w:val="baseline"/>
-        <w:rPr>
-          <w:rFonts w:ascii="Arial" w:eastAsia="Times New Roman" w:hAnsi="Arial" w:cs="Arial"/>
-          <w:color w:val="24292E"/>
-          <w:sz w:val="24"/>
-          <w:szCs w:val="24"/>
-        </w:rPr>
-      </w:pPr>
-    </w:p>
-    <w:p>
-      <w:pPr>
-        <w:spacing w:after="0" w:line="240" w:lineRule="auto"/>
-        <w:ind w:left="720"/>
-        <w:textAlignment w:val="baseline"/>
-        <w:rPr>
-          <w:rFonts w:ascii="Arial" w:eastAsia="Times New Roman" w:hAnsi="Arial" w:cs="Arial"/>
-          <w:color w:val="1F497D" w:themeColor="text2"/>
-          <w:sz w:val="24"/>
-          <w:szCs w:val="24"/>
-        </w:rPr>
-      </w:pPr>
-      <w:r>
-        <w:rPr>
-          <w:rFonts w:ascii="Arial" w:eastAsia="Times New Roman" w:hAnsi="Arial" w:cs="Arial"/>
-          <w:color w:val="1F497D" w:themeColor="text2"/>
-          <w:sz w:val="24"/>
-          <w:szCs w:val="24"/>
-        </w:rPr>
-        <w:lastRenderedPageBreak/>
-        <w:t xml:space="preserve">SELECT </w:t>
+        <w:t>4c. Oh, no! The actor HARPO WILLIAMS was accidentally entered in the actor table as GROUCHO WILLIAMS. Write a query to fix the record.</w:t>
+      </w:r>
+    </w:p>
+    <w:p>
+      <w:pPr>
+        <w:spacing w:after="0" w:line="240" w:lineRule="auto"/>
+        <w:ind w:left="720"/>
+        <w:textAlignment w:val="baseline"/>
+        <w:rPr>
+          <w:rFonts w:ascii="Arial" w:eastAsia="Times New Roman" w:hAnsi="Arial" w:cs="Arial"/>
+          <w:color w:val="24292E"/>
+          <w:sz w:val="24"/>
+          <w:szCs w:val="24"/>
+        </w:rPr>
+      </w:pPr>
+    </w:p>
+    <w:p>
+      <w:pPr>
+        <w:spacing w:after="0" w:line="240" w:lineRule="auto"/>
+        <w:ind w:left="720"/>
+        <w:textAlignment w:val="baseline"/>
+        <w:rPr>
+          <w:rFonts w:ascii="Arial" w:eastAsia="Times New Roman" w:hAnsi="Arial" w:cs="Arial"/>
+          <w:color w:val="C00000"/>
+          <w:sz w:val="24"/>
+          <w:szCs w:val="24"/>
+        </w:rPr>
+      </w:pPr>
+      <w:r>
+        <w:rPr>
+          <w:rFonts w:ascii="Arial" w:eastAsia="Times New Roman" w:hAnsi="Arial" w:cs="Arial"/>
+          <w:color w:val="C00000"/>
+          <w:sz w:val="24"/>
+          <w:szCs w:val="24"/>
+        </w:rPr>
+        <w:t>UPDATE actor</w:t>
+      </w:r>
+    </w:p>
+    <w:p>
+      <w:pPr>
+        <w:spacing w:after="0" w:line="240" w:lineRule="auto"/>
+        <w:ind w:left="720"/>
+        <w:textAlignment w:val="baseline"/>
+        <w:rPr>
+          <w:rFonts w:ascii="Arial" w:eastAsia="Times New Roman" w:hAnsi="Arial" w:cs="Arial"/>
+          <w:color w:val="C00000"/>
+          <w:sz w:val="24"/>
+          <w:szCs w:val="24"/>
+        </w:rPr>
+      </w:pPr>
+      <w:r>
+        <w:rPr>
+          <w:rFonts w:ascii="Arial" w:eastAsia="Times New Roman" w:hAnsi="Arial" w:cs="Arial"/>
+          <w:color w:val="C00000"/>
+          <w:sz w:val="24"/>
+          <w:szCs w:val="24"/>
+        </w:rPr>
+        <w:t xml:space="preserve">SET </w:t>
+      </w:r>
+      <w:proofErr w:type="spellStart"/>
+      <w:r>
+        <w:rPr>
+          <w:rFonts w:ascii="Arial" w:eastAsia="Times New Roman" w:hAnsi="Arial" w:cs="Arial"/>
+          <w:color w:val="C00000"/>
+          <w:sz w:val="24"/>
+          <w:szCs w:val="24"/>
+        </w:rPr>
+        <w:t>first_name</w:t>
+      </w:r>
+      <w:proofErr w:type="spellEnd"/>
+      <w:r>
+        <w:rPr>
+          <w:rFonts w:ascii="Arial" w:eastAsia="Times New Roman" w:hAnsi="Arial" w:cs="Arial"/>
+          <w:color w:val="C00000"/>
+          <w:sz w:val="24"/>
+          <w:szCs w:val="24"/>
+        </w:rPr>
+        <w:t xml:space="preserve"> = </w:t>
       </w:r>
       <w:proofErr w:type="gramStart"/>
       <w:r>
         <w:rPr>
           <w:rFonts w:ascii="Arial" w:eastAsia="Times New Roman" w:hAnsi="Arial" w:cs="Arial"/>
-          <w:color w:val="1F497D" w:themeColor="text2"/>
+          <w:color w:val="C00000"/>
           <w:sz w:val="24"/>
           <w:szCs w:val="24"/>
         </w:rPr>
@@ -2517,7 +2077,7 @@
       <w:r>
         <w:rPr>
           <w:rFonts w:ascii="Arial" w:eastAsia="Times New Roman" w:hAnsi="Arial" w:cs="Arial"/>
-          <w:color w:val="1F497D" w:themeColor="text2"/>
+          <w:color w:val="C00000"/>
           <w:sz w:val="24"/>
           <w:szCs w:val="24"/>
         </w:rPr>
@@ -2527,7 +2087,7 @@
       <w:r>
         <w:rPr>
           <w:rFonts w:ascii="Arial" w:eastAsia="Times New Roman" w:hAnsi="Arial" w:cs="Arial"/>
-          <w:color w:val="1F497D" w:themeColor="text2"/>
+          <w:color w:val="C00000"/>
           <w:sz w:val="24"/>
           <w:szCs w:val="24"/>
         </w:rPr>
@@ -2537,41 +2097,19 @@
     <w:p>
       <w:pPr>
         <w:spacing w:after="0" w:line="240" w:lineRule="auto"/>
-        <w:ind w:left="720"/>
-        <w:textAlignment w:val="baseline"/>
-        <w:rPr>
-          <w:rFonts w:ascii="Arial" w:eastAsia="Times New Roman" w:hAnsi="Arial" w:cs="Arial"/>
-          <w:color w:val="1F497D" w:themeColor="text2"/>
-          <w:sz w:val="24"/>
-          <w:szCs w:val="24"/>
-        </w:rPr>
-      </w:pPr>
-      <w:r>
-        <w:rPr>
-          <w:rFonts w:ascii="Arial" w:eastAsia="Times New Roman" w:hAnsi="Arial" w:cs="Arial"/>
-          <w:color w:val="1F497D" w:themeColor="text2"/>
-          <w:sz w:val="24"/>
-          <w:szCs w:val="24"/>
-        </w:rPr>
-        <w:t>FROM actor</w:t>
-      </w:r>
-    </w:p>
-    <w:p>
-      <w:pPr>
-        <w:spacing w:after="0" w:line="240" w:lineRule="auto"/>
-        <w:ind w:left="720"/>
-        <w:textAlignment w:val="baseline"/>
-        <w:rPr>
-          <w:rFonts w:ascii="Arial" w:eastAsia="Times New Roman" w:hAnsi="Arial" w:cs="Arial"/>
-          <w:color w:val="24292E"/>
-          <w:sz w:val="24"/>
-          <w:szCs w:val="24"/>
-        </w:rPr>
-      </w:pPr>
-      <w:r>
-        <w:rPr>
-          <w:rFonts w:ascii="Arial" w:eastAsia="Times New Roman" w:hAnsi="Arial" w:cs="Arial"/>
-          <w:color w:val="1F497D" w:themeColor="text2"/>
+        <w:ind w:firstLine="720"/>
+        <w:textAlignment w:val="baseline"/>
+        <w:rPr>
+          <w:rFonts w:ascii="Arial" w:eastAsia="Times New Roman" w:hAnsi="Arial" w:cs="Arial"/>
+          <w:color w:val="C00000"/>
+          <w:sz w:val="24"/>
+          <w:szCs w:val="24"/>
+        </w:rPr>
+      </w:pPr>
+      <w:r>
+        <w:rPr>
+          <w:rFonts w:ascii="Arial" w:eastAsia="Times New Roman" w:hAnsi="Arial" w:cs="Arial"/>
+          <w:color w:val="C00000"/>
           <w:sz w:val="24"/>
           <w:szCs w:val="24"/>
         </w:rPr>
@@ -2581,7 +2119,7 @@
       <w:r>
         <w:rPr>
           <w:rFonts w:ascii="Arial" w:eastAsia="Times New Roman" w:hAnsi="Arial" w:cs="Arial"/>
-          <w:color w:val="1F497D" w:themeColor="text2"/>
+          <w:color w:val="C00000"/>
           <w:sz w:val="24"/>
           <w:szCs w:val="24"/>
         </w:rPr>
@@ -2591,7 +2129,7 @@
       <w:r>
         <w:rPr>
           <w:rFonts w:ascii="Arial" w:eastAsia="Times New Roman" w:hAnsi="Arial" w:cs="Arial"/>
-          <w:color w:val="1F497D" w:themeColor="text2"/>
+          <w:color w:val="C00000"/>
           <w:sz w:val="24"/>
           <w:szCs w:val="24"/>
         </w:rPr>
@@ -2601,7 +2139,7 @@
       <w:r>
         <w:rPr>
           <w:rFonts w:ascii="Arial" w:eastAsia="Times New Roman" w:hAnsi="Arial" w:cs="Arial"/>
-          <w:color w:val="1F497D" w:themeColor="text2"/>
+          <w:color w:val="C00000"/>
           <w:sz w:val="24"/>
           <w:szCs w:val="24"/>
         </w:rPr>
@@ -2611,7 +2149,7 @@
       <w:r>
         <w:rPr>
           <w:rFonts w:ascii="Arial" w:eastAsia="Times New Roman" w:hAnsi="Arial" w:cs="Arial"/>
-          <w:color w:val="1F497D" w:themeColor="text2"/>
+          <w:color w:val="C00000"/>
           <w:sz w:val="24"/>
           <w:szCs w:val="24"/>
         </w:rPr>
@@ -2673,61 +2211,7 @@
           <w:sz w:val="24"/>
           <w:szCs w:val="24"/>
         </w:rPr>
-        <w:t xml:space="preserve"> we were too hasty in changing </w:t>
-      </w:r>
-      <w:r>
-        <w:rPr>
-          <w:rFonts w:ascii="Verdana" w:eastAsia="Times New Roman" w:hAnsi="Verdana" w:cs="Arial"/>
-          <w:color w:val="24292E"/>
-          <w:sz w:val="20"/>
-          <w:szCs w:val="20"/>
-        </w:rPr>
-        <w:t>GROUCHO</w:t>
-      </w:r>
-      <w:r>
-        <w:rPr>
-          <w:rFonts w:ascii="Arial" w:eastAsia="Times New Roman" w:hAnsi="Arial" w:cs="Arial"/>
-          <w:color w:val="24292E"/>
-          <w:sz w:val="24"/>
-          <w:szCs w:val="24"/>
-        </w:rPr>
-        <w:t xml:space="preserve"> to </w:t>
-      </w:r>
-      <w:r>
-        <w:rPr>
-          <w:rFonts w:ascii="Verdana" w:eastAsia="Times New Roman" w:hAnsi="Verdana" w:cs="Arial"/>
-          <w:color w:val="24292E"/>
-          <w:sz w:val="20"/>
-          <w:szCs w:val="20"/>
-        </w:rPr>
-        <w:t>HARPO</w:t>
-      </w:r>
-      <w:r>
-        <w:rPr>
-          <w:rFonts w:ascii="Arial" w:eastAsia="Times New Roman" w:hAnsi="Arial" w:cs="Arial"/>
-          <w:color w:val="24292E"/>
-          <w:sz w:val="24"/>
-          <w:szCs w:val="24"/>
-        </w:rPr>
-        <w:t xml:space="preserve">. It turns out that </w:t>
-      </w:r>
-      <w:r>
-        <w:rPr>
-          <w:rFonts w:ascii="Verdana" w:eastAsia="Times New Roman" w:hAnsi="Verdana" w:cs="Arial"/>
-          <w:color w:val="24292E"/>
-          <w:sz w:val="20"/>
-          <w:szCs w:val="20"/>
-        </w:rPr>
-        <w:t>GROUCHO</w:t>
-      </w:r>
-      <w:r>
-        <w:rPr>
-          <w:rFonts w:ascii="Arial" w:eastAsia="Times New Roman" w:hAnsi="Arial" w:cs="Arial"/>
-          <w:color w:val="24292E"/>
-          <w:sz w:val="24"/>
-          <w:szCs w:val="24"/>
-        </w:rPr>
-        <w:t xml:space="preserve"> was the correct name after all! </w:t>
+        <w:t xml:space="preserve"> we were too hasty in changing GROUCHO to HARPO. It turns out that GROUCHO was the correct name after all! </w:t>
       </w:r>
     </w:p>
     <w:p>
@@ -2735,7 +2219,7 @@
         <w:spacing w:after="0" w:line="240" w:lineRule="auto"/>
         <w:ind w:left="1440"/>
         <w:rPr>
-          <w:rFonts w:ascii="Times New Roman" w:eastAsia="Times New Roman" w:hAnsi="Times New Roman" w:cs="Times New Roman"/>
+          <w:rFonts w:ascii="Arial" w:eastAsia="Times New Roman" w:hAnsi="Arial" w:cs="Arial"/>
           <w:sz w:val="24"/>
           <w:szCs w:val="24"/>
         </w:rPr>
@@ -2755,7 +2239,7 @@
         <w:spacing w:after="0" w:line="240" w:lineRule="auto"/>
         <w:ind w:left="2160"/>
         <w:rPr>
-          <w:rFonts w:ascii="Times New Roman" w:eastAsia="Times New Roman" w:hAnsi="Times New Roman" w:cs="Times New Roman"/>
+          <w:rFonts w:ascii="Arial" w:eastAsia="Times New Roman" w:hAnsi="Arial" w:cs="Arial"/>
           <w:sz w:val="24"/>
           <w:szCs w:val="24"/>
         </w:rPr>
@@ -2778,43 +2262,7 @@
           <w:sz w:val="24"/>
           <w:szCs w:val="24"/>
         </w:rPr>
-        <w:t xml:space="preserve"> the first name of the actor is currently </w:t>
-      </w:r>
-      <w:r>
-        <w:rPr>
-          <w:rFonts w:ascii="Verdana" w:eastAsia="Times New Roman" w:hAnsi="Verdana" w:cs="Times New Roman"/>
-          <w:color w:val="24292E"/>
-          <w:sz w:val="20"/>
-          <w:szCs w:val="20"/>
-        </w:rPr>
-        <w:t>HARPO</w:t>
-      </w:r>
-      <w:r>
-        <w:rPr>
-          <w:rFonts w:ascii="Arial" w:eastAsia="Times New Roman" w:hAnsi="Arial" w:cs="Arial"/>
-          <w:color w:val="24292E"/>
-          <w:sz w:val="24"/>
-          <w:szCs w:val="24"/>
-        </w:rPr>
-        <w:t xml:space="preserve">, change it to </w:t>
-      </w:r>
-      <w:r>
-        <w:rPr>
-          <w:rFonts w:ascii="Verdana" w:eastAsia="Times New Roman" w:hAnsi="Verdana" w:cs="Times New Roman"/>
-          <w:color w:val="24292E"/>
-          <w:sz w:val="20"/>
-          <w:szCs w:val="20"/>
-        </w:rPr>
-        <w:t>GROUCHO</w:t>
-      </w:r>
-      <w:r>
-        <w:rPr>
-          <w:rFonts w:ascii="Arial" w:eastAsia="Times New Roman" w:hAnsi="Arial" w:cs="Arial"/>
-          <w:color w:val="24292E"/>
-          <w:sz w:val="24"/>
-          <w:szCs w:val="24"/>
-        </w:rPr>
-        <w:t xml:space="preserve">. </w:t>
+        <w:t xml:space="preserve"> the first name of the actor is currently HARPO, change it to GROUCHO. </w:t>
       </w:r>
     </w:p>
     <w:p>
@@ -2822,37 +2270,19 @@
         <w:spacing w:after="0" w:line="240" w:lineRule="auto"/>
         <w:ind w:left="2160"/>
         <w:rPr>
-          <w:rFonts w:ascii="Times New Roman" w:eastAsia="Times New Roman" w:hAnsi="Times New Roman" w:cs="Times New Roman"/>
-          <w:sz w:val="24"/>
-          <w:szCs w:val="24"/>
-        </w:rPr>
-      </w:pPr>
-      <w:r>
-        <w:rPr>
-          <w:rFonts w:ascii="Arial" w:eastAsia="Times New Roman" w:hAnsi="Arial" w:cs="Arial"/>
-          <w:color w:val="24292E"/>
-          <w:sz w:val="24"/>
-          <w:szCs w:val="24"/>
-        </w:rPr>
-        <w:t xml:space="preserve">Otherwise, change the first name to </w:t>
-      </w:r>
-      <w:r>
-        <w:rPr>
-          <w:rFonts w:ascii="Verdana" w:eastAsia="Times New Roman" w:hAnsi="Verdana" w:cs="Times New Roman"/>
-          <w:color w:val="24292E"/>
-          <w:sz w:val="20"/>
-          <w:szCs w:val="20"/>
-        </w:rPr>
-        <w:t>MUCHO GROUCHO</w:t>
-      </w:r>
-      <w:r>
-        <w:rPr>
-          <w:rFonts w:ascii="Arial" w:eastAsia="Times New Roman" w:hAnsi="Arial" w:cs="Arial"/>
-          <w:color w:val="24292E"/>
-          <w:sz w:val="24"/>
-          <w:szCs w:val="24"/>
-        </w:rPr>
-        <w:t xml:space="preserve">, as that is exactly what the actor will be with the grievous error. </w:t>
+          <w:rFonts w:ascii="Arial" w:eastAsia="Times New Roman" w:hAnsi="Arial" w:cs="Arial"/>
+          <w:sz w:val="24"/>
+          <w:szCs w:val="24"/>
+        </w:rPr>
+      </w:pPr>
+      <w:r>
+        <w:rPr>
+          <w:rFonts w:ascii="Arial" w:eastAsia="Times New Roman" w:hAnsi="Arial" w:cs="Arial"/>
+          <w:color w:val="24292E"/>
+          <w:sz w:val="24"/>
+          <w:szCs w:val="24"/>
+        </w:rPr>
+        <w:t xml:space="preserve">Otherwise, change the first name to MUCHO GROUCHO, as that is exactly what the actor will be with the grievous error. </w:t>
       </w:r>
     </w:p>
     <w:p>
@@ -2860,28 +2290,19 @@
         <w:spacing w:after="0" w:line="240" w:lineRule="auto"/>
         <w:ind w:left="2160"/>
         <w:rPr>
-          <w:rFonts w:ascii="Times New Roman" w:eastAsia="Times New Roman" w:hAnsi="Times New Roman" w:cs="Times New Roman"/>
-          <w:sz w:val="24"/>
-          <w:szCs w:val="24"/>
-        </w:rPr>
-      </w:pPr>
-      <w:r>
-        <w:rPr>
-          <w:rFonts w:ascii="Arial" w:eastAsia="Times New Roman" w:hAnsi="Arial" w:cs="Arial"/>
-          <w:color w:val="24292E"/>
-          <w:sz w:val="24"/>
-          <w:szCs w:val="24"/>
-        </w:rPr>
-        <w:t xml:space="preserve">BE CAREFUL NOT TO CHANGE THE FIRST NAME OF EVERY ACTOR TO </w:t>
-      </w:r>
-      <w:r>
-        <w:rPr>
-          <w:rFonts w:ascii="Verdana" w:eastAsia="Times New Roman" w:hAnsi="Verdana" w:cs="Times New Roman"/>
-          <w:color w:val="24292E"/>
-          <w:sz w:val="20"/>
-          <w:szCs w:val="20"/>
-        </w:rPr>
-        <w:t>MUCHO GROUCHO</w:t>
+          <w:rFonts w:ascii="Arial" w:eastAsia="Times New Roman" w:hAnsi="Arial" w:cs="Arial"/>
+          <w:sz w:val="24"/>
+          <w:szCs w:val="24"/>
+        </w:rPr>
+      </w:pPr>
+      <w:r>
+        <w:rPr>
+          <w:rFonts w:ascii="Arial" w:eastAsia="Times New Roman" w:hAnsi="Arial" w:cs="Arial"/>
+          <w:color w:val="24292E"/>
+          <w:sz w:val="24"/>
+          <w:szCs w:val="24"/>
+        </w:rPr>
+        <w:t>BE CAREFUL NOT TO CHANGE THE FIRST NAME OF EVERY ACTOR TO MUCHO GROUCHO</w:t>
       </w:r>
     </w:p>
     <w:p>
@@ -2889,7 +2310,8 @@
         <w:spacing w:after="0" w:line="240" w:lineRule="auto"/>
         <w:ind w:left="2160"/>
         <w:rPr>
-          <w:rFonts w:ascii="Times New Roman" w:eastAsia="Times New Roman" w:hAnsi="Times New Roman" w:cs="Times New Roman"/>
+          <w:rFonts w:ascii="Arial" w:eastAsia="Times New Roman" w:hAnsi="Arial" w:cs="Arial"/>
+          <w:color w:val="24292E"/>
           <w:sz w:val="24"/>
           <w:szCs w:val="24"/>
         </w:rPr>
@@ -2903,6 +2325,241 @@
         </w:rPr>
         <w:t>(Hint: update the record using a unique identifier.)</w:t>
       </w:r>
+    </w:p>
+    <w:p>
+      <w:pPr>
+        <w:spacing w:after="0" w:line="240" w:lineRule="auto"/>
+        <w:ind w:left="720"/>
+        <w:textAlignment w:val="baseline"/>
+        <w:rPr>
+          <w:rFonts w:ascii="Arial" w:eastAsia="Times New Roman" w:hAnsi="Arial" w:cs="Arial"/>
+          <w:color w:val="24292E"/>
+          <w:sz w:val="24"/>
+          <w:szCs w:val="24"/>
+        </w:rPr>
+      </w:pPr>
+    </w:p>
+    <w:p>
+      <w:pPr>
+        <w:spacing w:after="0" w:line="240" w:lineRule="auto"/>
+        <w:ind w:left="720"/>
+        <w:textAlignment w:val="baseline"/>
+        <w:rPr>
+          <w:rFonts w:ascii="Arial" w:eastAsia="Times New Roman" w:hAnsi="Arial" w:cs="Arial"/>
+          <w:color w:val="C00000"/>
+          <w:sz w:val="24"/>
+          <w:szCs w:val="24"/>
+        </w:rPr>
+      </w:pPr>
+      <w:r>
+        <w:rPr>
+          <w:rFonts w:ascii="Arial" w:eastAsia="Times New Roman" w:hAnsi="Arial" w:cs="Arial"/>
+          <w:color w:val="C00000"/>
+          <w:sz w:val="24"/>
+          <w:szCs w:val="24"/>
+        </w:rPr>
+        <w:t>UPDATE actor</w:t>
+      </w:r>
+    </w:p>
+    <w:p>
+      <w:pPr>
+        <w:spacing w:after="0" w:line="240" w:lineRule="auto"/>
+        <w:ind w:left="720"/>
+        <w:textAlignment w:val="baseline"/>
+        <w:rPr>
+          <w:rFonts w:ascii="Arial" w:eastAsia="Times New Roman" w:hAnsi="Arial" w:cs="Arial"/>
+          <w:color w:val="C00000"/>
+          <w:sz w:val="24"/>
+          <w:szCs w:val="24"/>
+        </w:rPr>
+      </w:pPr>
+      <w:r>
+        <w:rPr>
+          <w:rFonts w:ascii="Arial" w:eastAsia="Times New Roman" w:hAnsi="Arial" w:cs="Arial"/>
+          <w:color w:val="C00000"/>
+          <w:sz w:val="24"/>
+          <w:szCs w:val="24"/>
+        </w:rPr>
+        <w:t xml:space="preserve">SET </w:t>
+      </w:r>
+      <w:proofErr w:type="spellStart"/>
+      <w:r>
+        <w:rPr>
+          <w:rFonts w:ascii="Arial" w:eastAsia="Times New Roman" w:hAnsi="Arial" w:cs="Arial"/>
+          <w:color w:val="C00000"/>
+          <w:sz w:val="24"/>
+          <w:szCs w:val="24"/>
+        </w:rPr>
+        <w:t>first_name</w:t>
+      </w:r>
+      <w:proofErr w:type="spellEnd"/>
+      <w:r>
+        <w:rPr>
+          <w:rFonts w:ascii="Arial" w:eastAsia="Times New Roman" w:hAnsi="Arial" w:cs="Arial"/>
+          <w:color w:val="C00000"/>
+          <w:sz w:val="24"/>
+          <w:szCs w:val="24"/>
+        </w:rPr>
+        <w:t xml:space="preserve"> = </w:t>
+      </w:r>
+      <w:proofErr w:type="gramStart"/>
+      <w:r>
+        <w:rPr>
+          <w:rFonts w:ascii="Arial" w:eastAsia="Times New Roman" w:hAnsi="Arial" w:cs="Arial"/>
+          <w:color w:val="C00000"/>
+          <w:sz w:val="24"/>
+          <w:szCs w:val="24"/>
+        </w:rPr>
+        <w:t>REPLACE(</w:t>
+      </w:r>
+      <w:proofErr w:type="spellStart"/>
+      <w:proofErr w:type="gramEnd"/>
+      <w:r>
+        <w:rPr>
+          <w:rFonts w:ascii="Arial" w:eastAsia="Times New Roman" w:hAnsi="Arial" w:cs="Arial"/>
+          <w:color w:val="C00000"/>
+          <w:sz w:val="24"/>
+          <w:szCs w:val="24"/>
+        </w:rPr>
+        <w:t>first_name</w:t>
+      </w:r>
+      <w:proofErr w:type="spellEnd"/>
+      <w:r>
+        <w:rPr>
+          <w:rFonts w:ascii="Arial" w:eastAsia="Times New Roman" w:hAnsi="Arial" w:cs="Arial"/>
+          <w:color w:val="C00000"/>
+          <w:sz w:val="24"/>
+          <w:szCs w:val="24"/>
+        </w:rPr>
+        <w:t>,</w:t>
+      </w:r>
+      <w:r>
+        <w:rPr>
+          <w:rFonts w:ascii="Arial" w:eastAsia="Times New Roman" w:hAnsi="Arial" w:cs="Arial"/>
+          <w:color w:val="C00000"/>
+          <w:sz w:val="24"/>
+          <w:szCs w:val="24"/>
+        </w:rPr>
+        <w:t xml:space="preserve"> </w:t>
+      </w:r>
+      <w:r>
+        <w:rPr>
+          <w:rFonts w:ascii="Arial" w:eastAsia="Times New Roman" w:hAnsi="Arial" w:cs="Arial"/>
+          <w:color w:val="C00000"/>
+          <w:sz w:val="24"/>
+          <w:szCs w:val="24"/>
+        </w:rPr>
+        <w:t>'HARPO'</w:t>
+      </w:r>
+      <w:r>
+        <w:rPr>
+          <w:rFonts w:ascii="Arial" w:eastAsia="Times New Roman" w:hAnsi="Arial" w:cs="Arial"/>
+          <w:color w:val="C00000"/>
+          <w:sz w:val="24"/>
+          <w:szCs w:val="24"/>
+        </w:rPr>
+        <w:t>,</w:t>
+      </w:r>
+      <w:r>
+        <w:rPr>
+          <w:rFonts w:ascii="Arial" w:eastAsia="Times New Roman" w:hAnsi="Arial" w:cs="Arial"/>
+          <w:color w:val="C00000"/>
+          <w:sz w:val="24"/>
+          <w:szCs w:val="24"/>
+        </w:rPr>
+        <w:t xml:space="preserve"> </w:t>
+      </w:r>
+      <w:r>
+        <w:rPr>
+          <w:rFonts w:ascii="Arial" w:eastAsia="Times New Roman" w:hAnsi="Arial" w:cs="Arial"/>
+          <w:color w:val="C00000"/>
+          <w:sz w:val="24"/>
+          <w:szCs w:val="24"/>
+        </w:rPr>
+        <w:t>'GROUCHO'</w:t>
+      </w:r>
+      <w:r>
+        <w:rPr>
+          <w:rFonts w:ascii="Arial" w:eastAsia="Times New Roman" w:hAnsi="Arial" w:cs="Arial"/>
+          <w:color w:val="C00000"/>
+          <w:sz w:val="24"/>
+          <w:szCs w:val="24"/>
+        </w:rPr>
+        <w:t>)</w:t>
+      </w:r>
+    </w:p>
+    <w:p>
+      <w:pPr>
+        <w:spacing w:after="0" w:line="240" w:lineRule="auto"/>
+        <w:ind w:firstLine="720"/>
+        <w:textAlignment w:val="baseline"/>
+        <w:rPr>
+          <w:rFonts w:ascii="Arial" w:eastAsia="Times New Roman" w:hAnsi="Arial" w:cs="Arial"/>
+          <w:color w:val="C00000"/>
+          <w:sz w:val="24"/>
+          <w:szCs w:val="24"/>
+        </w:rPr>
+      </w:pPr>
+      <w:r>
+        <w:rPr>
+          <w:rFonts w:ascii="Arial" w:eastAsia="Times New Roman" w:hAnsi="Arial" w:cs="Arial"/>
+          <w:color w:val="C00000"/>
+          <w:sz w:val="24"/>
+          <w:szCs w:val="24"/>
+        </w:rPr>
+        <w:t xml:space="preserve">WHERE </w:t>
+      </w:r>
+      <w:proofErr w:type="spellStart"/>
+      <w:r>
+        <w:rPr>
+          <w:rFonts w:ascii="Arial" w:eastAsia="Times New Roman" w:hAnsi="Arial" w:cs="Arial"/>
+          <w:color w:val="C00000"/>
+          <w:sz w:val="24"/>
+          <w:szCs w:val="24"/>
+        </w:rPr>
+        <w:t>first_name</w:t>
+      </w:r>
+      <w:proofErr w:type="spellEnd"/>
+      <w:r>
+        <w:rPr>
+          <w:rFonts w:ascii="Arial" w:eastAsia="Times New Roman" w:hAnsi="Arial" w:cs="Arial"/>
+          <w:color w:val="C00000"/>
+          <w:sz w:val="24"/>
+          <w:szCs w:val="24"/>
+        </w:rPr>
+        <w:t xml:space="preserve">='GROUCHO' AND </w:t>
+      </w:r>
+      <w:proofErr w:type="spellStart"/>
+      <w:r>
+        <w:rPr>
+          <w:rFonts w:ascii="Arial" w:eastAsia="Times New Roman" w:hAnsi="Arial" w:cs="Arial"/>
+          <w:color w:val="C00000"/>
+          <w:sz w:val="24"/>
+          <w:szCs w:val="24"/>
+        </w:rPr>
+        <w:t>last_name</w:t>
+      </w:r>
+      <w:proofErr w:type="spellEnd"/>
+      <w:r>
+        <w:rPr>
+          <w:rFonts w:ascii="Arial" w:eastAsia="Times New Roman" w:hAnsi="Arial" w:cs="Arial"/>
+          <w:color w:val="C00000"/>
+          <w:sz w:val="24"/>
+          <w:szCs w:val="24"/>
+        </w:rPr>
+        <w:t>='WILLIAMS';</w:t>
+      </w:r>
+    </w:p>
+    <w:p>
+      <w:pPr>
+        <w:spacing w:after="0" w:line="240" w:lineRule="auto"/>
+        <w:rPr>
+          <w:rFonts w:ascii="Arial" w:eastAsia="Times New Roman" w:hAnsi="Arial" w:cs="Arial"/>
+          <w:color w:val="24292E"/>
+          <w:sz w:val="24"/>
+          <w:szCs w:val="24"/>
+        </w:rPr>
+      </w:pPr>
     </w:p>
     <w:p>
       <w:pPr>
@@ -4119,7 +3776,7 @@
       <w:pPr>
         <w:spacing w:after="0" w:line="240" w:lineRule="auto"/>
         <w:rPr>
-          <w:rFonts w:ascii="Times New Roman" w:eastAsia="Times New Roman" w:hAnsi="Times New Roman" w:cs="Times New Roman"/>
+          <w:rFonts w:ascii="Arial" w:eastAsia="Times New Roman" w:hAnsi="Arial" w:cs="Arial"/>
           <w:sz w:val="24"/>
           <w:szCs w:val="24"/>
         </w:rPr>
@@ -4178,61 +3835,7 @@
           <w:sz w:val="24"/>
           <w:szCs w:val="24"/>
         </w:rPr>
-        <w:t xml:space="preserve">6a. Use a </w:t>
-      </w:r>
-      <w:r>
-        <w:rPr>
-          <w:rFonts w:ascii="Verdana" w:eastAsia="Times New Roman" w:hAnsi="Verdana" w:cs="Arial"/>
-          <w:color w:val="24292E"/>
-          <w:sz w:val="20"/>
-          <w:szCs w:val="20"/>
-        </w:rPr>
-        <w:t>JOIN</w:t>
-      </w:r>
-      <w:r>
-        <w:rPr>
-          <w:rFonts w:ascii="Arial" w:eastAsia="Times New Roman" w:hAnsi="Arial" w:cs="Arial"/>
-          <w:color w:val="24292E"/>
-          <w:sz w:val="24"/>
-          <w:szCs w:val="24"/>
-        </w:rPr>
-        <w:t xml:space="preserve"> to display the first and last names, as well as the address, of each staff member. Use the tables </w:t>
-      </w:r>
-      <w:r>
-        <w:rPr>
-          <w:rFonts w:ascii="Verdana" w:eastAsia="Times New Roman" w:hAnsi="Verdana" w:cs="Arial"/>
-          <w:color w:val="24292E"/>
-          <w:sz w:val="20"/>
-          <w:szCs w:val="20"/>
-        </w:rPr>
-        <w:t>staff</w:t>
-      </w:r>
-      <w:r>
-        <w:rPr>
-          <w:rFonts w:ascii="Arial" w:eastAsia="Times New Roman" w:hAnsi="Arial" w:cs="Arial"/>
-          <w:color w:val="24292E"/>
-          <w:sz w:val="24"/>
-          <w:szCs w:val="24"/>
-        </w:rPr>
-        <w:t xml:space="preserve"> and </w:t>
-      </w:r>
-      <w:r>
-        <w:rPr>
-          <w:rFonts w:ascii="Verdana" w:eastAsia="Times New Roman" w:hAnsi="Verdana" w:cs="Arial"/>
-          <w:color w:val="24292E"/>
-          <w:sz w:val="20"/>
-          <w:szCs w:val="20"/>
-        </w:rPr>
-        <w:t>address</w:t>
-      </w:r>
-      <w:r>
-        <w:rPr>
-          <w:rFonts w:ascii="Arial" w:eastAsia="Times New Roman" w:hAnsi="Arial" w:cs="Arial"/>
-          <w:color w:val="24292E"/>
-          <w:sz w:val="24"/>
-          <w:szCs w:val="24"/>
-        </w:rPr>
-        <w:t>:</w:t>
+        <w:t>6a. Use a JOIN to display the first and last names, as well as the address, of each staff member. Use the tables staff and address:</w:t>
       </w:r>
     </w:p>
     <w:p>
@@ -4440,61 +4043,7 @@
           <w:sz w:val="24"/>
           <w:szCs w:val="24"/>
         </w:rPr>
-        <w:t xml:space="preserve">6b. Use a </w:t>
-      </w:r>
-      <w:r>
-        <w:rPr>
-          <w:rFonts w:ascii="Verdana" w:eastAsia="Times New Roman" w:hAnsi="Verdana" w:cs="Arial"/>
-          <w:color w:val="24292E"/>
-          <w:sz w:val="20"/>
-          <w:szCs w:val="20"/>
-        </w:rPr>
-        <w:t>JOIN</w:t>
-      </w:r>
-      <w:r>
-        <w:rPr>
-          <w:rFonts w:ascii="Arial" w:eastAsia="Times New Roman" w:hAnsi="Arial" w:cs="Arial"/>
-          <w:color w:val="24292E"/>
-          <w:sz w:val="24"/>
-          <w:szCs w:val="24"/>
-        </w:rPr>
-        <w:t xml:space="preserve"> to display the total amount rung up by each staff member in January of 2007. Use tables </w:t>
-      </w:r>
-      <w:r>
-        <w:rPr>
-          <w:rFonts w:ascii="Verdana" w:eastAsia="Times New Roman" w:hAnsi="Verdana" w:cs="Arial"/>
-          <w:color w:val="24292E"/>
-          <w:sz w:val="20"/>
-          <w:szCs w:val="20"/>
-        </w:rPr>
-        <w:t>staff</w:t>
-      </w:r>
-      <w:r>
-        <w:rPr>
-          <w:rFonts w:ascii="Arial" w:eastAsia="Times New Roman" w:hAnsi="Arial" w:cs="Arial"/>
-          <w:color w:val="24292E"/>
-          <w:sz w:val="24"/>
-          <w:szCs w:val="24"/>
-        </w:rPr>
-        <w:t xml:space="preserve"> and </w:t>
-      </w:r>
-      <w:r>
-        <w:rPr>
-          <w:rFonts w:ascii="Verdana" w:eastAsia="Times New Roman" w:hAnsi="Verdana" w:cs="Arial"/>
-          <w:color w:val="24292E"/>
-          <w:sz w:val="20"/>
-          <w:szCs w:val="20"/>
-        </w:rPr>
-        <w:t>payment</w:t>
-      </w:r>
-      <w:r>
-        <w:rPr>
-          <w:rFonts w:ascii="Arial" w:eastAsia="Times New Roman" w:hAnsi="Arial" w:cs="Arial"/>
-          <w:color w:val="24292E"/>
-          <w:sz w:val="24"/>
-          <w:szCs w:val="24"/>
-        </w:rPr>
-        <w:t>.</w:t>
+        <w:t>6b. Use a JOIN to display the total amount rung up by each staff member in January of 2007. Use tables staff and payment.</w:t>
       </w:r>
     </w:p>
     <w:p>
@@ -4602,7 +4151,6 @@
           <w:sz w:val="24"/>
           <w:szCs w:val="24"/>
         </w:rPr>
-        <w:lastRenderedPageBreak/>
         <w:t>FROM staff</w:t>
       </w:r>
     </w:p>
@@ -4778,13 +4326,11 @@
       <w:pPr>
         <w:spacing w:after="0" w:line="240" w:lineRule="auto"/>
         <w:rPr>
-          <w:rFonts w:ascii="Times New Roman" w:eastAsia="Times New Roman" w:hAnsi="Times New Roman" w:cs="Times New Roman"/>
-          <w:sz w:val="24"/>
-          <w:szCs w:val="24"/>
-        </w:rPr>
-      </w:pPr>
-      <w:bookmarkStart w:id="0" w:name="_GoBack"/>
-      <w:bookmarkEnd w:id="0"/>
+          <w:rFonts w:ascii="Arial" w:eastAsia="Times New Roman" w:hAnsi="Arial" w:cs="Arial"/>
+          <w:sz w:val="24"/>
+          <w:szCs w:val="24"/>
+        </w:rPr>
+      </w:pPr>
     </w:p>
     <w:p>
       <w:pPr>
@@ -4813,10 +4359,10 @@
       <w:proofErr w:type="spellStart"/>
       <w:r>
         <w:rPr>
-          <w:rFonts w:ascii="Verdana" w:eastAsia="Times New Roman" w:hAnsi="Verdana" w:cs="Arial"/>
-          <w:color w:val="24292E"/>
-          <w:sz w:val="20"/>
-          <w:szCs w:val="20"/>
+          <w:rFonts w:ascii="Arial" w:eastAsia="Times New Roman" w:hAnsi="Arial" w:cs="Arial"/>
+          <w:color w:val="24292E"/>
+          <w:sz w:val="24"/>
+          <w:szCs w:val="24"/>
         </w:rPr>
         <w:t>film_actor</w:t>
       </w:r>
@@ -4828,58 +4374,41 @@
           <w:sz w:val="24"/>
           <w:szCs w:val="24"/>
         </w:rPr>
-        <w:t xml:space="preserve"> and </w:t>
-      </w:r>
-      <w:r>
-        <w:rPr>
-          <w:rFonts w:ascii="Verdana" w:eastAsia="Times New Roman" w:hAnsi="Verdana" w:cs="Arial"/>
-          <w:color w:val="24292E"/>
-          <w:sz w:val="20"/>
-          <w:szCs w:val="20"/>
-        </w:rPr>
-        <w:t>film</w:t>
-      </w:r>
-      <w:r>
-        <w:rPr>
-          <w:rFonts w:ascii="Arial" w:eastAsia="Times New Roman" w:hAnsi="Arial" w:cs="Arial"/>
-          <w:color w:val="24292E"/>
-          <w:sz w:val="24"/>
-          <w:szCs w:val="24"/>
-        </w:rPr>
-        <w:t>. Use inner join.</w:t>
-      </w:r>
-    </w:p>
-    <w:p>
-      <w:pPr>
-        <w:spacing w:after="0" w:line="240" w:lineRule="auto"/>
-        <w:ind w:left="720"/>
-        <w:textAlignment w:val="baseline"/>
-        <w:rPr>
-          <w:rFonts w:ascii="Arial" w:eastAsia="Times New Roman" w:hAnsi="Arial" w:cs="Arial"/>
-          <w:color w:val="24292E"/>
-          <w:sz w:val="24"/>
-          <w:szCs w:val="24"/>
-        </w:rPr>
-      </w:pPr>
-    </w:p>
-    <w:p>
-      <w:pPr>
-        <w:spacing w:after="0" w:line="240" w:lineRule="auto"/>
-        <w:ind w:left="720"/>
-        <w:rPr>
-          <w:rFonts w:ascii="Arial" w:eastAsia="Times New Roman" w:hAnsi="Arial" w:cs="Arial"/>
-          <w:color w:val="C00000"/>
-          <w:sz w:val="24"/>
-          <w:szCs w:val="24"/>
-        </w:rPr>
-      </w:pPr>
-      <w:r>
-        <w:rPr>
-          <w:rFonts w:ascii="Arial" w:eastAsia="Times New Roman" w:hAnsi="Arial" w:cs="Arial"/>
-          <w:color w:val="C00000"/>
-          <w:sz w:val="24"/>
-          <w:szCs w:val="24"/>
-        </w:rPr>
+        <w:t xml:space="preserve"> and film. Use inner join.</w:t>
+      </w:r>
+    </w:p>
+    <w:p>
+      <w:pPr>
+        <w:spacing w:after="0" w:line="240" w:lineRule="auto"/>
+        <w:ind w:left="720"/>
+        <w:textAlignment w:val="baseline"/>
+        <w:rPr>
+          <w:rFonts w:ascii="Arial" w:eastAsia="Times New Roman" w:hAnsi="Arial" w:cs="Arial"/>
+          <w:color w:val="24292E"/>
+          <w:sz w:val="24"/>
+          <w:szCs w:val="24"/>
+        </w:rPr>
+      </w:pPr>
+    </w:p>
+    <w:p>
+      <w:pPr>
+        <w:spacing w:after="0" w:line="240" w:lineRule="auto"/>
+        <w:ind w:left="720"/>
+        <w:rPr>
+          <w:rFonts w:ascii="Arial" w:eastAsia="Times New Roman" w:hAnsi="Arial" w:cs="Arial"/>
+          <w:color w:val="C00000"/>
+          <w:sz w:val="24"/>
+          <w:szCs w:val="24"/>
+        </w:rPr>
+      </w:pPr>
+      <w:r>
+        <w:rPr>
+          <w:rFonts w:ascii="Arial" w:eastAsia="Times New Roman" w:hAnsi="Arial" w:cs="Arial"/>
+          <w:color w:val="C00000"/>
+          <w:sz w:val="24"/>
+          <w:szCs w:val="24"/>
+        </w:rPr>
+        <w:lastRenderedPageBreak/>
         <w:t xml:space="preserve">SELECT </w:t>
       </w:r>
       <w:proofErr w:type="spellStart"/>
@@ -5105,7 +4634,7 @@
         <w:spacing w:after="0" w:line="240" w:lineRule="auto"/>
         <w:ind w:left="720"/>
         <w:rPr>
-          <w:rFonts w:ascii="Times New Roman" w:eastAsia="Times New Roman" w:hAnsi="Times New Roman" w:cs="Times New Roman"/>
+          <w:rFonts w:ascii="Arial" w:eastAsia="Times New Roman" w:hAnsi="Arial" w:cs="Arial"/>
           <w:sz w:val="24"/>
           <w:szCs w:val="24"/>
         </w:rPr>
@@ -5153,25 +4682,7 @@
           <w:sz w:val="24"/>
           <w:szCs w:val="24"/>
         </w:rPr>
-        <w:t xml:space="preserve"> many copies of the film </w:t>
-      </w:r>
-      <w:r>
-        <w:rPr>
-          <w:rFonts w:ascii="Verdana" w:eastAsia="Times New Roman" w:hAnsi="Verdana" w:cs="Arial"/>
-          <w:color w:val="24292E"/>
-          <w:sz w:val="20"/>
-          <w:szCs w:val="20"/>
-        </w:rPr>
-        <w:t>Hunchback Impossible</w:t>
-      </w:r>
-      <w:r>
-        <w:rPr>
-          <w:rFonts w:ascii="Arial" w:eastAsia="Times New Roman" w:hAnsi="Arial" w:cs="Arial"/>
-          <w:color w:val="24292E"/>
-          <w:sz w:val="24"/>
-          <w:szCs w:val="24"/>
-        </w:rPr>
-        <w:t xml:space="preserve"> exist in the inventory system?</w:t>
+        <w:t xml:space="preserve"> many copies of the film Hunchback Impossible exist in the inventory system?</w:t>
       </w:r>
     </w:p>
     <w:p>
@@ -5454,61 +4965,7 @@
           <w:sz w:val="24"/>
           <w:szCs w:val="24"/>
         </w:rPr>
-        <w:t xml:space="preserve">6e. Using the tables </w:t>
-      </w:r>
-      <w:r>
-        <w:rPr>
-          <w:rFonts w:ascii="Verdana" w:eastAsia="Times New Roman" w:hAnsi="Verdana" w:cs="Arial"/>
-          <w:color w:val="24292E"/>
-          <w:sz w:val="20"/>
-          <w:szCs w:val="20"/>
-        </w:rPr>
-        <w:t>payment</w:t>
-      </w:r>
-      <w:r>
-        <w:rPr>
-          <w:rFonts w:ascii="Arial" w:eastAsia="Times New Roman" w:hAnsi="Arial" w:cs="Arial"/>
-          <w:color w:val="24292E"/>
-          <w:sz w:val="24"/>
-          <w:szCs w:val="24"/>
-        </w:rPr>
-        <w:t xml:space="preserve"> and </w:t>
-      </w:r>
-      <w:r>
-        <w:rPr>
-          <w:rFonts w:ascii="Verdana" w:eastAsia="Times New Roman" w:hAnsi="Verdana" w:cs="Arial"/>
-          <w:color w:val="24292E"/>
-          <w:sz w:val="20"/>
-          <w:szCs w:val="20"/>
-        </w:rPr>
-        <w:t>customer</w:t>
-      </w:r>
-      <w:r>
-        <w:rPr>
-          <w:rFonts w:ascii="Arial" w:eastAsia="Times New Roman" w:hAnsi="Arial" w:cs="Arial"/>
-          <w:color w:val="24292E"/>
-          <w:sz w:val="24"/>
-          <w:szCs w:val="24"/>
-        </w:rPr>
-        <w:t xml:space="preserve"> and the </w:t>
-      </w:r>
-      <w:r>
-        <w:rPr>
-          <w:rFonts w:ascii="Verdana" w:eastAsia="Times New Roman" w:hAnsi="Verdana" w:cs="Arial"/>
-          <w:color w:val="24292E"/>
-          <w:sz w:val="20"/>
-          <w:szCs w:val="20"/>
-        </w:rPr>
-        <w:t>JOIN</w:t>
-      </w:r>
-      <w:r>
-        <w:rPr>
-          <w:rFonts w:ascii="Arial" w:eastAsia="Times New Roman" w:hAnsi="Arial" w:cs="Arial"/>
-          <w:color w:val="24292E"/>
-          <w:sz w:val="24"/>
-          <w:szCs w:val="24"/>
-        </w:rPr>
-        <w:t xml:space="preserve"> command, list the total paid by each customer. List the customers alphabetically by last name:</w:t>
+        <w:t>6e. Using the tables payment and customer and the JOIN command, list the total paid by each customer. List the customers alphabetically by last name:</w:t>
       </w:r>
     </w:p>
     <w:p>
@@ -5815,7 +5272,7 @@
       <w:pPr>
         <w:spacing w:after="0" w:line="240" w:lineRule="auto"/>
         <w:rPr>
-          <w:rFonts w:ascii="Times New Roman" w:eastAsia="Times New Roman" w:hAnsi="Times New Roman" w:cs="Times New Roman"/>
+          <w:rFonts w:ascii="Arial" w:eastAsia="Times New Roman" w:hAnsi="Arial" w:cs="Arial"/>
           <w:sz w:val="24"/>
           <w:szCs w:val="24"/>
         </w:rPr>
@@ -5863,43 +5320,7 @@
           <w:sz w:val="24"/>
           <w:szCs w:val="24"/>
         </w:rPr>
-        <w:t xml:space="preserve"> music of Queen and Kris Kristofferson have seen an unlikely resurgence. As an unintended consequence, films starting with the letters </w:t>
-      </w:r>
-      <w:r>
-        <w:rPr>
-          <w:rFonts w:ascii="Verdana" w:eastAsia="Times New Roman" w:hAnsi="Verdana" w:cs="Arial"/>
-          <w:color w:val="24292E"/>
-          <w:sz w:val="20"/>
-          <w:szCs w:val="20"/>
-        </w:rPr>
-        <w:t>K</w:t>
-      </w:r>
-      <w:r>
-        <w:rPr>
-          <w:rFonts w:ascii="Arial" w:eastAsia="Times New Roman" w:hAnsi="Arial" w:cs="Arial"/>
-          <w:color w:val="24292E"/>
-          <w:sz w:val="24"/>
-          <w:szCs w:val="24"/>
-        </w:rPr>
-        <w:t xml:space="preserve"> and </w:t>
-      </w:r>
-      <w:r>
-        <w:rPr>
-          <w:rFonts w:ascii="Verdana" w:eastAsia="Times New Roman" w:hAnsi="Verdana" w:cs="Arial"/>
-          <w:color w:val="24292E"/>
-          <w:sz w:val="20"/>
-          <w:szCs w:val="20"/>
-        </w:rPr>
-        <w:t>Q</w:t>
-      </w:r>
-      <w:r>
-        <w:rPr>
-          <w:rFonts w:ascii="Arial" w:eastAsia="Times New Roman" w:hAnsi="Arial" w:cs="Arial"/>
-          <w:color w:val="24292E"/>
-          <w:sz w:val="24"/>
-          <w:szCs w:val="24"/>
-        </w:rPr>
-        <w:t xml:space="preserve"> have also soared in popularity. </w:t>
+        <w:t xml:space="preserve"> music of Queen and Kris Kristofferson have seen an unlikely resurgence. As an unintended consequence, films starting with the letters K and Q have also soared in popularity. </w:t>
       </w:r>
       <w:proofErr w:type="gramStart"/>
       <w:r>
@@ -5919,43 +5340,7 @@
           <w:sz w:val="24"/>
           <w:szCs w:val="24"/>
         </w:rPr>
-        <w:t xml:space="preserve"> the titles of movies starting with the letters </w:t>
-      </w:r>
-      <w:r>
-        <w:rPr>
-          <w:rFonts w:ascii="Verdana" w:eastAsia="Times New Roman" w:hAnsi="Verdana" w:cs="Arial"/>
-          <w:color w:val="24292E"/>
-          <w:sz w:val="20"/>
-          <w:szCs w:val="20"/>
-        </w:rPr>
-        <w:t>K</w:t>
-      </w:r>
-      <w:r>
-        <w:rPr>
-          <w:rFonts w:ascii="Arial" w:eastAsia="Times New Roman" w:hAnsi="Arial" w:cs="Arial"/>
-          <w:color w:val="24292E"/>
-          <w:sz w:val="24"/>
-          <w:szCs w:val="24"/>
-        </w:rPr>
-        <w:t xml:space="preserve"> and </w:t>
-      </w:r>
-      <w:r>
-        <w:rPr>
-          <w:rFonts w:ascii="Verdana" w:eastAsia="Times New Roman" w:hAnsi="Verdana" w:cs="Arial"/>
-          <w:color w:val="24292E"/>
-          <w:sz w:val="20"/>
-          <w:szCs w:val="20"/>
-        </w:rPr>
-        <w:t>Q</w:t>
-      </w:r>
-      <w:r>
-        <w:rPr>
-          <w:rFonts w:ascii="Arial" w:eastAsia="Times New Roman" w:hAnsi="Arial" w:cs="Arial"/>
-          <w:color w:val="24292E"/>
-          <w:sz w:val="24"/>
-          <w:szCs w:val="24"/>
-        </w:rPr>
-        <w:t xml:space="preserve"> whose language is English.</w:t>
+        <w:t xml:space="preserve"> the titles of movies starting with the letters K and Q whose language is English.</w:t>
       </w:r>
     </w:p>
     <w:p>
@@ -6309,25 +5694,7 @@
           <w:sz w:val="24"/>
           <w:szCs w:val="24"/>
         </w:rPr>
-        <w:t xml:space="preserve">7b. Use subqueries to display all actors who appear in the film </w:t>
-      </w:r>
-      <w:r>
-        <w:rPr>
-          <w:rFonts w:ascii="Verdana" w:eastAsia="Times New Roman" w:hAnsi="Verdana" w:cs="Arial"/>
-          <w:color w:val="24292E"/>
-          <w:sz w:val="20"/>
-          <w:szCs w:val="20"/>
-        </w:rPr>
-        <w:t>Alone Trip</w:t>
-      </w:r>
-      <w:r>
-        <w:rPr>
-          <w:rFonts w:ascii="Arial" w:eastAsia="Times New Roman" w:hAnsi="Arial" w:cs="Arial"/>
-          <w:color w:val="24292E"/>
-          <w:sz w:val="24"/>
-          <w:szCs w:val="24"/>
-        </w:rPr>
-        <w:t>.</w:t>
+        <w:t>7b. Use subqueries to display all actors who appear in the film Alone Trip.</w:t>
       </w:r>
     </w:p>
     <w:p>
@@ -6837,28 +6204,293 @@
         <w:textAlignment w:val="baseline"/>
         <w:rPr>
           <w:rFonts w:ascii="Arial" w:eastAsia="Times New Roman" w:hAnsi="Arial" w:cs="Arial"/>
-          <w:color w:val="24292E"/>
-          <w:sz w:val="24"/>
-          <w:szCs w:val="24"/>
-        </w:rPr>
-      </w:pPr>
-      <w:r>
-        <w:rPr>
-          <w:rFonts w:ascii="Arial" w:eastAsia="Times New Roman" w:hAnsi="Arial" w:cs="Arial"/>
-          <w:color w:val="24292E"/>
-          <w:sz w:val="24"/>
-          <w:szCs w:val="24"/>
-        </w:rPr>
-        <w:t>SELECT</w:t>
-      </w:r>
-      <w:r>
-        <w:rPr>
-          <w:rFonts w:ascii="Arial" w:eastAsia="Times New Roman" w:hAnsi="Arial" w:cs="Arial"/>
-          <w:color w:val="24292E"/>
-          <w:sz w:val="24"/>
-          <w:szCs w:val="24"/>
-        </w:rPr>
-        <w:t xml:space="preserve"> </w:t>
+          <w:color w:val="C00000"/>
+          <w:sz w:val="24"/>
+          <w:szCs w:val="24"/>
+        </w:rPr>
+      </w:pPr>
+      <w:r>
+        <w:rPr>
+          <w:rFonts w:ascii="Arial" w:eastAsia="Times New Roman" w:hAnsi="Arial" w:cs="Arial"/>
+          <w:color w:val="C00000"/>
+          <w:sz w:val="24"/>
+          <w:szCs w:val="24"/>
+        </w:rPr>
+        <w:t xml:space="preserve">SELECT </w:t>
+      </w:r>
+      <w:proofErr w:type="spellStart"/>
+      <w:r>
+        <w:rPr>
+          <w:rFonts w:ascii="Arial" w:eastAsia="Times New Roman" w:hAnsi="Arial" w:cs="Arial"/>
+          <w:color w:val="C00000"/>
+          <w:sz w:val="24"/>
+          <w:szCs w:val="24"/>
+        </w:rPr>
+        <w:t>customer.first_name</w:t>
+      </w:r>
+      <w:proofErr w:type="spellEnd"/>
+      <w:r>
+        <w:rPr>
+          <w:rFonts w:ascii="Arial" w:eastAsia="Times New Roman" w:hAnsi="Arial" w:cs="Arial"/>
+          <w:color w:val="C00000"/>
+          <w:sz w:val="24"/>
+          <w:szCs w:val="24"/>
+        </w:rPr>
+        <w:t xml:space="preserve">, </w:t>
+      </w:r>
+      <w:proofErr w:type="spellStart"/>
+      <w:r>
+        <w:rPr>
+          <w:rFonts w:ascii="Arial" w:eastAsia="Times New Roman" w:hAnsi="Arial" w:cs="Arial"/>
+          <w:color w:val="C00000"/>
+          <w:sz w:val="24"/>
+          <w:szCs w:val="24"/>
+        </w:rPr>
+        <w:t>customer.last_name</w:t>
+      </w:r>
+      <w:proofErr w:type="spellEnd"/>
+      <w:r>
+        <w:rPr>
+          <w:rFonts w:ascii="Arial" w:eastAsia="Times New Roman" w:hAnsi="Arial" w:cs="Arial"/>
+          <w:color w:val="C00000"/>
+          <w:sz w:val="24"/>
+          <w:szCs w:val="24"/>
+        </w:rPr>
+        <w:t xml:space="preserve">, </w:t>
+      </w:r>
+      <w:proofErr w:type="spellStart"/>
+      <w:r>
+        <w:rPr>
+          <w:rFonts w:ascii="Arial" w:eastAsia="Times New Roman" w:hAnsi="Arial" w:cs="Arial"/>
+          <w:color w:val="C00000"/>
+          <w:sz w:val="24"/>
+          <w:szCs w:val="24"/>
+        </w:rPr>
+        <w:t>customer.email</w:t>
+      </w:r>
+      <w:proofErr w:type="spellEnd"/>
+    </w:p>
+    <w:p>
+      <w:pPr>
+        <w:spacing w:after="0" w:line="240" w:lineRule="auto"/>
+        <w:ind w:left="720"/>
+        <w:textAlignment w:val="baseline"/>
+        <w:rPr>
+          <w:rFonts w:ascii="Arial" w:eastAsia="Times New Roman" w:hAnsi="Arial" w:cs="Arial"/>
+          <w:color w:val="C00000"/>
+          <w:sz w:val="24"/>
+          <w:szCs w:val="24"/>
+        </w:rPr>
+      </w:pPr>
+      <w:r>
+        <w:rPr>
+          <w:rFonts w:ascii="Arial" w:eastAsia="Times New Roman" w:hAnsi="Arial" w:cs="Arial"/>
+          <w:color w:val="C00000"/>
+          <w:sz w:val="24"/>
+          <w:szCs w:val="24"/>
+        </w:rPr>
+        <w:t>FROM customer</w:t>
+      </w:r>
+    </w:p>
+    <w:p>
+      <w:pPr>
+        <w:spacing w:after="0" w:line="240" w:lineRule="auto"/>
+        <w:ind w:left="720"/>
+        <w:textAlignment w:val="baseline"/>
+        <w:rPr>
+          <w:rFonts w:ascii="Arial" w:eastAsia="Times New Roman" w:hAnsi="Arial" w:cs="Arial"/>
+          <w:color w:val="C00000"/>
+          <w:sz w:val="24"/>
+          <w:szCs w:val="24"/>
+        </w:rPr>
+      </w:pPr>
+      <w:r>
+        <w:rPr>
+          <w:rFonts w:ascii="Arial" w:eastAsia="Times New Roman" w:hAnsi="Arial" w:cs="Arial"/>
+          <w:color w:val="C00000"/>
+          <w:sz w:val="24"/>
+          <w:szCs w:val="24"/>
+        </w:rPr>
+        <w:t xml:space="preserve">INNER JOIN address ON </w:t>
+      </w:r>
+      <w:proofErr w:type="spellStart"/>
+      <w:r>
+        <w:rPr>
+          <w:rFonts w:ascii="Arial" w:eastAsia="Times New Roman" w:hAnsi="Arial" w:cs="Arial"/>
+          <w:color w:val="C00000"/>
+          <w:sz w:val="24"/>
+          <w:szCs w:val="24"/>
+        </w:rPr>
+        <w:t>customer.address_id</w:t>
+      </w:r>
+      <w:proofErr w:type="spellEnd"/>
+      <w:r>
+        <w:rPr>
+          <w:rFonts w:ascii="Arial" w:eastAsia="Times New Roman" w:hAnsi="Arial" w:cs="Arial"/>
+          <w:color w:val="C00000"/>
+          <w:sz w:val="24"/>
+          <w:szCs w:val="24"/>
+        </w:rPr>
+        <w:t xml:space="preserve"> = </w:t>
+      </w:r>
+      <w:proofErr w:type="spellStart"/>
+      <w:r>
+        <w:rPr>
+          <w:rFonts w:ascii="Arial" w:eastAsia="Times New Roman" w:hAnsi="Arial" w:cs="Arial"/>
+          <w:color w:val="C00000"/>
+          <w:sz w:val="24"/>
+          <w:szCs w:val="24"/>
+        </w:rPr>
+        <w:t>address.address_id</w:t>
+      </w:r>
+      <w:proofErr w:type="spellEnd"/>
+    </w:p>
+    <w:p>
+      <w:pPr>
+        <w:spacing w:after="0" w:line="240" w:lineRule="auto"/>
+        <w:ind w:left="720"/>
+        <w:textAlignment w:val="baseline"/>
+        <w:rPr>
+          <w:rFonts w:ascii="Arial" w:eastAsia="Times New Roman" w:hAnsi="Arial" w:cs="Arial"/>
+          <w:color w:val="C00000"/>
+          <w:sz w:val="24"/>
+          <w:szCs w:val="24"/>
+        </w:rPr>
+      </w:pPr>
+      <w:r>
+        <w:rPr>
+          <w:rFonts w:ascii="Arial" w:eastAsia="Times New Roman" w:hAnsi="Arial" w:cs="Arial"/>
+          <w:color w:val="C00000"/>
+          <w:sz w:val="24"/>
+          <w:szCs w:val="24"/>
+        </w:rPr>
+        <w:t xml:space="preserve">LEFT JOIN city ON </w:t>
+      </w:r>
+      <w:proofErr w:type="spellStart"/>
+      <w:r>
+        <w:rPr>
+          <w:rFonts w:ascii="Arial" w:eastAsia="Times New Roman" w:hAnsi="Arial" w:cs="Arial"/>
+          <w:color w:val="C00000"/>
+          <w:sz w:val="24"/>
+          <w:szCs w:val="24"/>
+        </w:rPr>
+        <w:t>address.city_id</w:t>
+      </w:r>
+      <w:proofErr w:type="spellEnd"/>
+      <w:r>
+        <w:rPr>
+          <w:rFonts w:ascii="Arial" w:eastAsia="Times New Roman" w:hAnsi="Arial" w:cs="Arial"/>
+          <w:color w:val="C00000"/>
+          <w:sz w:val="24"/>
+          <w:szCs w:val="24"/>
+        </w:rPr>
+        <w:t xml:space="preserve"> = </w:t>
+      </w:r>
+      <w:proofErr w:type="spellStart"/>
+      <w:r>
+        <w:rPr>
+          <w:rFonts w:ascii="Arial" w:eastAsia="Times New Roman" w:hAnsi="Arial" w:cs="Arial"/>
+          <w:color w:val="C00000"/>
+          <w:sz w:val="24"/>
+          <w:szCs w:val="24"/>
+        </w:rPr>
+        <w:t>city.city_id</w:t>
+      </w:r>
+      <w:proofErr w:type="spellEnd"/>
+    </w:p>
+    <w:p>
+      <w:pPr>
+        <w:spacing w:after="0" w:line="240" w:lineRule="auto"/>
+        <w:ind w:left="720"/>
+        <w:textAlignment w:val="baseline"/>
+        <w:rPr>
+          <w:rFonts w:ascii="Arial" w:eastAsia="Times New Roman" w:hAnsi="Arial" w:cs="Arial"/>
+          <w:color w:val="C00000"/>
+          <w:sz w:val="24"/>
+          <w:szCs w:val="24"/>
+        </w:rPr>
+      </w:pPr>
+      <w:r>
+        <w:rPr>
+          <w:rFonts w:ascii="Arial" w:eastAsia="Times New Roman" w:hAnsi="Arial" w:cs="Arial"/>
+          <w:color w:val="C00000"/>
+          <w:sz w:val="24"/>
+          <w:szCs w:val="24"/>
+        </w:rPr>
+        <w:t xml:space="preserve">LEFT JOIN country ON </w:t>
+      </w:r>
+      <w:proofErr w:type="spellStart"/>
+      <w:r>
+        <w:rPr>
+          <w:rFonts w:ascii="Arial" w:eastAsia="Times New Roman" w:hAnsi="Arial" w:cs="Arial"/>
+          <w:color w:val="C00000"/>
+          <w:sz w:val="24"/>
+          <w:szCs w:val="24"/>
+        </w:rPr>
+        <w:t>city.country_id</w:t>
+      </w:r>
+      <w:proofErr w:type="spellEnd"/>
+      <w:r>
+        <w:rPr>
+          <w:rFonts w:ascii="Arial" w:eastAsia="Times New Roman" w:hAnsi="Arial" w:cs="Arial"/>
+          <w:color w:val="C00000"/>
+          <w:sz w:val="24"/>
+          <w:szCs w:val="24"/>
+        </w:rPr>
+        <w:t xml:space="preserve"> = </w:t>
+      </w:r>
+      <w:proofErr w:type="spellStart"/>
+      <w:r>
+        <w:rPr>
+          <w:rFonts w:ascii="Arial" w:eastAsia="Times New Roman" w:hAnsi="Arial" w:cs="Arial"/>
+          <w:color w:val="C00000"/>
+          <w:sz w:val="24"/>
+          <w:szCs w:val="24"/>
+        </w:rPr>
+        <w:t>country.country_id</w:t>
+      </w:r>
+      <w:proofErr w:type="spellEnd"/>
+    </w:p>
+    <w:p>
+      <w:pPr>
+        <w:spacing w:after="0" w:line="240" w:lineRule="auto"/>
+        <w:ind w:left="720"/>
+        <w:textAlignment w:val="baseline"/>
+        <w:rPr>
+          <w:rFonts w:ascii="Arial" w:eastAsia="Times New Roman" w:hAnsi="Arial" w:cs="Arial"/>
+          <w:color w:val="C00000"/>
+          <w:sz w:val="24"/>
+          <w:szCs w:val="24"/>
+        </w:rPr>
+      </w:pPr>
+      <w:r>
+        <w:rPr>
+          <w:rFonts w:ascii="Arial" w:eastAsia="Times New Roman" w:hAnsi="Arial" w:cs="Arial"/>
+          <w:color w:val="C00000"/>
+          <w:sz w:val="24"/>
+          <w:szCs w:val="24"/>
+        </w:rPr>
+        <w:t xml:space="preserve">WHERE </w:t>
+      </w:r>
+      <w:proofErr w:type="spellStart"/>
+      <w:r>
+        <w:rPr>
+          <w:rFonts w:ascii="Arial" w:eastAsia="Times New Roman" w:hAnsi="Arial" w:cs="Arial"/>
+          <w:color w:val="C00000"/>
+          <w:sz w:val="24"/>
+          <w:szCs w:val="24"/>
+        </w:rPr>
+        <w:t>country.country_id</w:t>
+      </w:r>
+      <w:proofErr w:type="spellEnd"/>
+      <w:r>
+        <w:rPr>
+          <w:rFonts w:ascii="Arial" w:eastAsia="Times New Roman" w:hAnsi="Arial" w:cs="Arial"/>
+          <w:color w:val="C00000"/>
+          <w:sz w:val="24"/>
+          <w:szCs w:val="24"/>
+        </w:rPr>
+        <w:t xml:space="preserve"> = '20';</w:t>
       </w:r>
     </w:p>
     <w:p>
@@ -7079,7 +6711,34 @@
           <w:sz w:val="24"/>
           <w:szCs w:val="24"/>
         </w:rPr>
-        <w:t>='8';</w:t>
+        <w:t xml:space="preserve"> </w:t>
+      </w:r>
+      <w:r>
+        <w:rPr>
+          <w:rFonts w:ascii="Arial" w:eastAsia="Times New Roman" w:hAnsi="Arial" w:cs="Arial"/>
+          <w:color w:val="C00000"/>
+          <w:sz w:val="24"/>
+          <w:szCs w:val="24"/>
+        </w:rPr>
+        <w:t>=</w:t>
+      </w:r>
+      <w:r>
+        <w:rPr>
+          <w:rFonts w:ascii="Arial" w:eastAsia="Times New Roman" w:hAnsi="Arial" w:cs="Arial"/>
+          <w:color w:val="C00000"/>
+          <w:sz w:val="24"/>
+          <w:szCs w:val="24"/>
+        </w:rPr>
+        <w:t xml:space="preserve"> </w:t>
+      </w:r>
+      <w:r>
+        <w:rPr>
+          <w:rFonts w:ascii="Arial" w:eastAsia="Times New Roman" w:hAnsi="Arial" w:cs="Arial"/>
+          <w:color w:val="C00000"/>
+          <w:sz w:val="24"/>
+          <w:szCs w:val="24"/>
+        </w:rPr>
+        <w:t>'8';</w:t>
       </w:r>
     </w:p>
     <w:p>
@@ -7119,7 +6778,7 @@
       <w:pPr>
         <w:spacing w:after="0" w:line="240" w:lineRule="auto"/>
         <w:rPr>
-          <w:rFonts w:ascii="Times New Roman" w:eastAsia="Times New Roman" w:hAnsi="Times New Roman" w:cs="Times New Roman"/>
+          <w:rFonts w:ascii="Arial" w:eastAsia="Times New Roman" w:hAnsi="Arial" w:cs="Arial"/>
           <w:sz w:val="24"/>
           <w:szCs w:val="24"/>
         </w:rPr>
@@ -7178,6 +6837,19 @@
     </w:p>
     <w:p>
       <w:pPr>
+        <w:spacing w:after="0" w:line="240" w:lineRule="auto"/>
+        <w:ind w:left="720"/>
+        <w:textAlignment w:val="baseline"/>
+        <w:rPr>
+          <w:rFonts w:ascii="Arial" w:eastAsia="Times New Roman" w:hAnsi="Arial" w:cs="Arial"/>
+          <w:color w:val="24292E"/>
+          <w:sz w:val="24"/>
+          <w:szCs w:val="24"/>
+        </w:rPr>
+      </w:pPr>
+    </w:p>
+    <w:p>
+      <w:pPr>
         <w:numPr>
           <w:ilvl w:val="0"/>
           <w:numId w:val="8"/>
@@ -7806,22 +7478,170 @@
           <w:sz w:val="24"/>
           <w:szCs w:val="24"/>
         </w:rPr>
+        <w:t xml:space="preserve">7h. List the top five genres in gross revenue in descending order. </w:t>
+      </w:r>
+    </w:p>
+    <w:p>
+      <w:pPr>
+        <w:spacing w:after="0" w:line="240" w:lineRule="auto"/>
+        <w:ind w:left="720"/>
+        <w:textAlignment w:val="baseline"/>
+        <w:rPr>
+          <w:rFonts w:ascii="Arial" w:eastAsia="Times New Roman" w:hAnsi="Arial" w:cs="Arial"/>
+          <w:color w:val="24292E"/>
+          <w:sz w:val="24"/>
+          <w:szCs w:val="24"/>
+        </w:rPr>
+      </w:pPr>
+    </w:p>
+    <w:p>
+      <w:pPr>
+        <w:spacing w:after="0" w:line="240" w:lineRule="auto"/>
+        <w:ind w:left="720"/>
+        <w:textAlignment w:val="baseline"/>
+        <w:rPr>
+          <w:rFonts w:ascii="Arial" w:eastAsia="Times New Roman" w:hAnsi="Arial" w:cs="Arial"/>
+          <w:color w:val="24292E"/>
+          <w:sz w:val="24"/>
+          <w:szCs w:val="24"/>
+        </w:rPr>
+      </w:pPr>
+      <w:r>
+        <w:rPr>
+          <w:rFonts w:ascii="Arial" w:eastAsia="Times New Roman" w:hAnsi="Arial" w:cs="Arial"/>
+          <w:color w:val="24292E"/>
+          <w:sz w:val="24"/>
+          <w:szCs w:val="24"/>
+        </w:rPr>
+        <w:t xml:space="preserve">SELECT category.name, </w:t>
+      </w:r>
+      <w:proofErr w:type="gramStart"/>
+      <w:r>
+        <w:rPr>
+          <w:rFonts w:ascii="Arial" w:eastAsia="Times New Roman" w:hAnsi="Arial" w:cs="Arial"/>
+          <w:color w:val="24292E"/>
+          <w:sz w:val="24"/>
+          <w:szCs w:val="24"/>
+        </w:rPr>
+        <w:t>SUM(</w:t>
+      </w:r>
+      <w:proofErr w:type="spellStart"/>
+      <w:proofErr w:type="gramEnd"/>
+      <w:r>
+        <w:rPr>
+          <w:rFonts w:ascii="Arial" w:eastAsia="Times New Roman" w:hAnsi="Arial" w:cs="Arial"/>
+          <w:color w:val="24292E"/>
+          <w:sz w:val="24"/>
+          <w:szCs w:val="24"/>
+        </w:rPr>
+        <w:t>payment.amount</w:t>
+      </w:r>
+      <w:proofErr w:type="spellEnd"/>
+      <w:r>
+        <w:rPr>
+          <w:rFonts w:ascii="Arial" w:eastAsia="Times New Roman" w:hAnsi="Arial" w:cs="Arial"/>
+          <w:color w:val="24292E"/>
+          <w:sz w:val="24"/>
+          <w:szCs w:val="24"/>
+        </w:rPr>
+        <w:t>)</w:t>
+      </w:r>
+    </w:p>
+    <w:p>
+      <w:pPr>
+        <w:spacing w:after="0" w:line="240" w:lineRule="auto"/>
+        <w:ind w:left="720"/>
+        <w:textAlignment w:val="baseline"/>
+        <w:rPr>
+          <w:rFonts w:ascii="Arial" w:eastAsia="Times New Roman" w:hAnsi="Arial" w:cs="Arial"/>
+          <w:color w:val="24292E"/>
+          <w:sz w:val="24"/>
+          <w:szCs w:val="24"/>
+        </w:rPr>
+      </w:pPr>
+      <w:r>
+        <w:rPr>
+          <w:rFonts w:ascii="Arial" w:eastAsia="Times New Roman" w:hAnsi="Arial" w:cs="Arial"/>
+          <w:color w:val="24292E"/>
+          <w:sz w:val="24"/>
+          <w:szCs w:val="24"/>
+        </w:rPr>
         <w:lastRenderedPageBreak/>
-        <w:t xml:space="preserve">7h. List the top five genres in gross revenue in descending order. </w:t>
-      </w:r>
-    </w:p>
-    <w:p>
-      <w:pPr>
-        <w:spacing w:after="0" w:line="240" w:lineRule="auto"/>
-        <w:ind w:left="720"/>
-        <w:textAlignment w:val="baseline"/>
-        <w:rPr>
-          <w:rFonts w:ascii="Arial" w:eastAsia="Times New Roman" w:hAnsi="Arial" w:cs="Arial"/>
-          <w:color w:val="24292E"/>
-          <w:sz w:val="24"/>
-          <w:szCs w:val="24"/>
-        </w:rPr>
-      </w:pPr>
+        <w:t>FROM category</w:t>
+      </w:r>
+    </w:p>
+    <w:p>
+      <w:pPr>
+        <w:spacing w:after="0" w:line="240" w:lineRule="auto"/>
+        <w:ind w:left="720"/>
+        <w:textAlignment w:val="baseline"/>
+        <w:rPr>
+          <w:rFonts w:ascii="Arial" w:eastAsia="Times New Roman" w:hAnsi="Arial" w:cs="Arial"/>
+          <w:color w:val="24292E"/>
+          <w:sz w:val="24"/>
+          <w:szCs w:val="24"/>
+        </w:rPr>
+      </w:pPr>
+      <w:r>
+        <w:rPr>
+          <w:rFonts w:ascii="Arial" w:eastAsia="Times New Roman" w:hAnsi="Arial" w:cs="Arial"/>
+          <w:color w:val="24292E"/>
+          <w:sz w:val="24"/>
+          <w:szCs w:val="24"/>
+        </w:rPr>
+        <w:t xml:space="preserve">INNER JOIN </w:t>
+      </w:r>
+      <w:proofErr w:type="spellStart"/>
+      <w:r>
+        <w:rPr>
+          <w:rFonts w:ascii="Arial" w:eastAsia="Times New Roman" w:hAnsi="Arial" w:cs="Arial"/>
+          <w:color w:val="24292E"/>
+          <w:sz w:val="24"/>
+          <w:szCs w:val="24"/>
+        </w:rPr>
+        <w:t>film_category</w:t>
+      </w:r>
+      <w:proofErr w:type="spellEnd"/>
+      <w:r>
+        <w:rPr>
+          <w:rFonts w:ascii="Arial" w:eastAsia="Times New Roman" w:hAnsi="Arial" w:cs="Arial"/>
+          <w:color w:val="24292E"/>
+          <w:sz w:val="24"/>
+          <w:szCs w:val="24"/>
+        </w:rPr>
+        <w:t xml:space="preserve"> ON </w:t>
+      </w:r>
+      <w:proofErr w:type="spellStart"/>
+      <w:r>
+        <w:rPr>
+          <w:rFonts w:ascii="Arial" w:eastAsia="Times New Roman" w:hAnsi="Arial" w:cs="Arial"/>
+          <w:color w:val="24292E"/>
+          <w:sz w:val="24"/>
+          <w:szCs w:val="24"/>
+        </w:rPr>
+        <w:t>film_category.category_id</w:t>
+      </w:r>
+      <w:proofErr w:type="spellEnd"/>
+      <w:r>
+        <w:rPr>
+          <w:rFonts w:ascii="Arial" w:eastAsia="Times New Roman" w:hAnsi="Arial" w:cs="Arial"/>
+          <w:color w:val="24292E"/>
+          <w:sz w:val="24"/>
+          <w:szCs w:val="24"/>
+        </w:rPr>
+        <w:t xml:space="preserve"> = </w:t>
+      </w:r>
+      <w:proofErr w:type="spellStart"/>
+      <w:r>
+        <w:rPr>
+          <w:rFonts w:ascii="Arial" w:eastAsia="Times New Roman" w:hAnsi="Arial" w:cs="Arial"/>
+          <w:color w:val="24292E"/>
+          <w:sz w:val="24"/>
+          <w:szCs w:val="24"/>
+        </w:rPr>
+        <w:t>category.category_id</w:t>
+      </w:r>
+      <w:proofErr w:type="spellEnd"/>
     </w:p>
     <w:p>
       <w:pPr>
@@ -8025,10 +7845,10 @@
       <w:proofErr w:type="spellStart"/>
       <w:r>
         <w:rPr>
-          <w:rFonts w:ascii="Verdana" w:eastAsia="Times New Roman" w:hAnsi="Verdana" w:cs="Times New Roman"/>
-          <w:color w:val="24292E"/>
-          <w:sz w:val="20"/>
-          <w:szCs w:val="20"/>
+          <w:rFonts w:ascii="Arial" w:eastAsia="Times New Roman" w:hAnsi="Arial" w:cs="Arial"/>
+          <w:color w:val="24292E"/>
+          <w:sz w:val="24"/>
+          <w:szCs w:val="24"/>
         </w:rPr>
         <w:t>top_five_genres</w:t>
       </w:r>
@@ -10141,7 +9961,7 @@
 </file>
 
 <file path=customXml/itemProps1.xml><?xml version="1.0" encoding="utf-8"?>
-<ds:datastoreItem xmlns:ds="http://schemas.openxmlformats.org/officeDocument/2006/customXml" ds:itemID="{E78C735E-B1A6-400C-A090-C8942E524901}">
+<ds:datastoreItem xmlns:ds="http://schemas.openxmlformats.org/officeDocument/2006/customXml" ds:itemID="{488B4B6E-8E88-4167-8EEA-68CC3BFE95A9}">
   <ds:schemaRefs>
     <ds:schemaRef ds:uri="http://schemas.openxmlformats.org/officeDocument/2006/bibliography"/>
   </ds:schemaRefs>

--- a/SQL HW Q&A.docx
+++ b/SQL HW Q&A.docx
@@ -17,8 +17,6 @@
           <w:szCs w:val="24"/>
         </w:rPr>
       </w:pPr>
-      <w:bookmarkStart w:id="0" w:name="_GoBack"/>
-      <w:bookmarkEnd w:id="0"/>
       <w:r>
         <w:rPr>
           <w:rFonts w:ascii="Arial" w:eastAsia="Times New Roman" w:hAnsi="Arial" w:cs="Arial"/>
@@ -2333,28 +2331,28 @@
         <w:textAlignment w:val="baseline"/>
         <w:rPr>
           <w:rFonts w:ascii="Arial" w:eastAsia="Times New Roman" w:hAnsi="Arial" w:cs="Arial"/>
-          <w:color w:val="24292E"/>
-          <w:sz w:val="24"/>
-          <w:szCs w:val="24"/>
-        </w:rPr>
-      </w:pPr>
-    </w:p>
-    <w:p>
-      <w:pPr>
-        <w:spacing w:after="0" w:line="240" w:lineRule="auto"/>
-        <w:ind w:left="720"/>
-        <w:textAlignment w:val="baseline"/>
-        <w:rPr>
-          <w:rFonts w:ascii="Arial" w:eastAsia="Times New Roman" w:hAnsi="Arial" w:cs="Arial"/>
-          <w:color w:val="C00000"/>
-          <w:sz w:val="24"/>
-          <w:szCs w:val="24"/>
-        </w:rPr>
-      </w:pPr>
-      <w:r>
-        <w:rPr>
-          <w:rFonts w:ascii="Arial" w:eastAsia="Times New Roman" w:hAnsi="Arial" w:cs="Arial"/>
-          <w:color w:val="C00000"/>
+          <w:color w:val="00B050"/>
+          <w:sz w:val="24"/>
+          <w:szCs w:val="24"/>
+        </w:rPr>
+      </w:pPr>
+    </w:p>
+    <w:p>
+      <w:pPr>
+        <w:spacing w:after="0" w:line="240" w:lineRule="auto"/>
+        <w:ind w:left="720"/>
+        <w:textAlignment w:val="baseline"/>
+        <w:rPr>
+          <w:rFonts w:ascii="Arial" w:eastAsia="Times New Roman" w:hAnsi="Arial" w:cs="Arial"/>
+          <w:color w:val="00B050"/>
+          <w:sz w:val="24"/>
+          <w:szCs w:val="24"/>
+        </w:rPr>
+      </w:pPr>
+      <w:r>
+        <w:rPr>
+          <w:rFonts w:ascii="Arial" w:eastAsia="Times New Roman" w:hAnsi="Arial" w:cs="Arial"/>
+          <w:color w:val="00B050"/>
           <w:sz w:val="24"/>
           <w:szCs w:val="24"/>
         </w:rPr>
@@ -2368,15 +2366,15 @@
         <w:textAlignment w:val="baseline"/>
         <w:rPr>
           <w:rFonts w:ascii="Arial" w:eastAsia="Times New Roman" w:hAnsi="Arial" w:cs="Arial"/>
-          <w:color w:val="C00000"/>
-          <w:sz w:val="24"/>
-          <w:szCs w:val="24"/>
-        </w:rPr>
-      </w:pPr>
-      <w:r>
-        <w:rPr>
-          <w:rFonts w:ascii="Arial" w:eastAsia="Times New Roman" w:hAnsi="Arial" w:cs="Arial"/>
-          <w:color w:val="C00000"/>
+          <w:color w:val="00B050"/>
+          <w:sz w:val="24"/>
+          <w:szCs w:val="24"/>
+        </w:rPr>
+      </w:pPr>
+      <w:r>
+        <w:rPr>
+          <w:rFonts w:ascii="Arial" w:eastAsia="Times New Roman" w:hAnsi="Arial" w:cs="Arial"/>
+          <w:color w:val="00B050"/>
           <w:sz w:val="24"/>
           <w:szCs w:val="24"/>
         </w:rPr>
@@ -2386,7 +2384,7 @@
       <w:r>
         <w:rPr>
           <w:rFonts w:ascii="Arial" w:eastAsia="Times New Roman" w:hAnsi="Arial" w:cs="Arial"/>
-          <w:color w:val="C00000"/>
+          <w:color w:val="00B050"/>
           <w:sz w:val="24"/>
           <w:szCs w:val="24"/>
         </w:rPr>
@@ -2396,7 +2394,7 @@
       <w:r>
         <w:rPr>
           <w:rFonts w:ascii="Arial" w:eastAsia="Times New Roman" w:hAnsi="Arial" w:cs="Arial"/>
-          <w:color w:val="C00000"/>
+          <w:color w:val="00B050"/>
           <w:sz w:val="24"/>
           <w:szCs w:val="24"/>
         </w:rPr>
@@ -2406,7 +2404,7 @@
       <w:r>
         <w:rPr>
           <w:rFonts w:ascii="Arial" w:eastAsia="Times New Roman" w:hAnsi="Arial" w:cs="Arial"/>
-          <w:color w:val="C00000"/>
+          <w:color w:val="00B050"/>
           <w:sz w:val="24"/>
           <w:szCs w:val="24"/>
         </w:rPr>
@@ -2417,7 +2415,7 @@
       <w:r>
         <w:rPr>
           <w:rFonts w:ascii="Arial" w:eastAsia="Times New Roman" w:hAnsi="Arial" w:cs="Arial"/>
-          <w:color w:val="C00000"/>
+          <w:color w:val="00B050"/>
           <w:sz w:val="24"/>
           <w:szCs w:val="24"/>
         </w:rPr>
@@ -2427,7 +2425,7 @@
       <w:r>
         <w:rPr>
           <w:rFonts w:ascii="Arial" w:eastAsia="Times New Roman" w:hAnsi="Arial" w:cs="Arial"/>
-          <w:color w:val="C00000"/>
+          <w:color w:val="00B050"/>
           <w:sz w:val="24"/>
           <w:szCs w:val="24"/>
         </w:rPr>
@@ -2436,7 +2434,7 @@
       <w:r>
         <w:rPr>
           <w:rFonts w:ascii="Arial" w:eastAsia="Times New Roman" w:hAnsi="Arial" w:cs="Arial"/>
-          <w:color w:val="C00000"/>
+          <w:color w:val="00B050"/>
           <w:sz w:val="24"/>
           <w:szCs w:val="24"/>
         </w:rPr>
@@ -2445,7 +2443,7 @@
       <w:r>
         <w:rPr>
           <w:rFonts w:ascii="Arial" w:eastAsia="Times New Roman" w:hAnsi="Arial" w:cs="Arial"/>
-          <w:color w:val="C00000"/>
+          <w:color w:val="00B050"/>
           <w:sz w:val="24"/>
           <w:szCs w:val="24"/>
         </w:rPr>
@@ -2454,34 +2452,16 @@
       <w:r>
         <w:rPr>
           <w:rFonts w:ascii="Arial" w:eastAsia="Times New Roman" w:hAnsi="Arial" w:cs="Arial"/>
-          <w:color w:val="C00000"/>
-          <w:sz w:val="24"/>
-          <w:szCs w:val="24"/>
-        </w:rPr>
-        <w:t>,</w:t>
-      </w:r>
-      <w:r>
-        <w:rPr>
-          <w:rFonts w:ascii="Arial" w:eastAsia="Times New Roman" w:hAnsi="Arial" w:cs="Arial"/>
-          <w:color w:val="C00000"/>
-          <w:sz w:val="24"/>
-          <w:szCs w:val="24"/>
-        </w:rPr>
-        <w:t xml:space="preserve"> </w:t>
-      </w:r>
-      <w:r>
-        <w:rPr>
-          <w:rFonts w:ascii="Arial" w:eastAsia="Times New Roman" w:hAnsi="Arial" w:cs="Arial"/>
-          <w:color w:val="C00000"/>
-          <w:sz w:val="24"/>
-          <w:szCs w:val="24"/>
-        </w:rPr>
-        <w:t>'GROUCHO'</w:t>
-      </w:r>
-      <w:r>
-        <w:rPr>
-          <w:rFonts w:ascii="Arial" w:eastAsia="Times New Roman" w:hAnsi="Arial" w:cs="Arial"/>
-          <w:color w:val="C00000"/>
+          <w:color w:val="00B050"/>
+          <w:sz w:val="24"/>
+          <w:szCs w:val="24"/>
+        </w:rPr>
+        <w:t>, 'GROUCHO'</w:t>
+      </w:r>
+      <w:r>
+        <w:rPr>
+          <w:rFonts w:ascii="Arial" w:eastAsia="Times New Roman" w:hAnsi="Arial" w:cs="Arial"/>
+          <w:color w:val="00B050"/>
           <w:sz w:val="24"/>
           <w:szCs w:val="24"/>
         </w:rPr>
@@ -2495,15 +2475,15 @@
         <w:textAlignment w:val="baseline"/>
         <w:rPr>
           <w:rFonts w:ascii="Arial" w:eastAsia="Times New Roman" w:hAnsi="Arial" w:cs="Arial"/>
-          <w:color w:val="C00000"/>
-          <w:sz w:val="24"/>
-          <w:szCs w:val="24"/>
-        </w:rPr>
-      </w:pPr>
-      <w:r>
-        <w:rPr>
-          <w:rFonts w:ascii="Arial" w:eastAsia="Times New Roman" w:hAnsi="Arial" w:cs="Arial"/>
-          <w:color w:val="C00000"/>
+          <w:color w:val="00B050"/>
+          <w:sz w:val="24"/>
+          <w:szCs w:val="24"/>
+        </w:rPr>
+      </w:pPr>
+      <w:r>
+        <w:rPr>
+          <w:rFonts w:ascii="Arial" w:eastAsia="Times New Roman" w:hAnsi="Arial" w:cs="Arial"/>
+          <w:color w:val="00B050"/>
           <w:sz w:val="24"/>
           <w:szCs w:val="24"/>
         </w:rPr>
@@ -2513,7 +2493,7 @@
       <w:r>
         <w:rPr>
           <w:rFonts w:ascii="Arial" w:eastAsia="Times New Roman" w:hAnsi="Arial" w:cs="Arial"/>
-          <w:color w:val="C00000"/>
+          <w:color w:val="00B050"/>
           <w:sz w:val="24"/>
           <w:szCs w:val="24"/>
         </w:rPr>
@@ -2523,7 +2503,7 @@
       <w:r>
         <w:rPr>
           <w:rFonts w:ascii="Arial" w:eastAsia="Times New Roman" w:hAnsi="Arial" w:cs="Arial"/>
-          <w:color w:val="C00000"/>
+          <w:color w:val="00B050"/>
           <w:sz w:val="24"/>
           <w:szCs w:val="24"/>
         </w:rPr>
@@ -2533,7 +2513,7 @@
       <w:r>
         <w:rPr>
           <w:rFonts w:ascii="Arial" w:eastAsia="Times New Roman" w:hAnsi="Arial" w:cs="Arial"/>
-          <w:color w:val="C00000"/>
+          <w:color w:val="00B050"/>
           <w:sz w:val="24"/>
           <w:szCs w:val="24"/>
         </w:rPr>
@@ -2543,7 +2523,7 @@
       <w:r>
         <w:rPr>
           <w:rFonts w:ascii="Arial" w:eastAsia="Times New Roman" w:hAnsi="Arial" w:cs="Arial"/>
-          <w:color w:val="C00000"/>
+          <w:color w:val="00B050"/>
           <w:sz w:val="24"/>
           <w:szCs w:val="24"/>
         </w:rPr>
@@ -4066,15 +4046,15 @@
         <w:textAlignment w:val="baseline"/>
         <w:rPr>
           <w:rFonts w:ascii="Arial" w:eastAsia="Times New Roman" w:hAnsi="Arial" w:cs="Arial"/>
-          <w:color w:val="24292E"/>
-          <w:sz w:val="24"/>
-          <w:szCs w:val="24"/>
-        </w:rPr>
-      </w:pPr>
-      <w:r>
-        <w:rPr>
-          <w:rFonts w:ascii="Arial" w:eastAsia="Times New Roman" w:hAnsi="Arial" w:cs="Arial"/>
-          <w:color w:val="24292E"/>
+          <w:color w:val="C00000"/>
+          <w:sz w:val="24"/>
+          <w:szCs w:val="24"/>
+        </w:rPr>
+      </w:pPr>
+      <w:r>
+        <w:rPr>
+          <w:rFonts w:ascii="Arial" w:eastAsia="Times New Roman" w:hAnsi="Arial" w:cs="Arial"/>
+          <w:color w:val="C00000"/>
           <w:sz w:val="24"/>
           <w:szCs w:val="24"/>
         </w:rPr>
@@ -4084,7 +4064,7 @@
       <w:r>
         <w:rPr>
           <w:rFonts w:ascii="Arial" w:eastAsia="Times New Roman" w:hAnsi="Arial" w:cs="Arial"/>
-          <w:color w:val="24292E"/>
+          <w:color w:val="C00000"/>
           <w:sz w:val="24"/>
           <w:szCs w:val="24"/>
         </w:rPr>
@@ -4094,7 +4074,7 @@
       <w:r>
         <w:rPr>
           <w:rFonts w:ascii="Arial" w:eastAsia="Times New Roman" w:hAnsi="Arial" w:cs="Arial"/>
-          <w:color w:val="24292E"/>
+          <w:color w:val="C00000"/>
           <w:sz w:val="24"/>
           <w:szCs w:val="24"/>
         </w:rPr>
@@ -4104,7 +4084,7 @@
       <w:r>
         <w:rPr>
           <w:rFonts w:ascii="Arial" w:eastAsia="Times New Roman" w:hAnsi="Arial" w:cs="Arial"/>
-          <w:color w:val="24292E"/>
+          <w:color w:val="C00000"/>
           <w:sz w:val="24"/>
           <w:szCs w:val="24"/>
         </w:rPr>
@@ -4114,40 +4094,49 @@
       <w:r>
         <w:rPr>
           <w:rFonts w:ascii="Arial" w:eastAsia="Times New Roman" w:hAnsi="Arial" w:cs="Arial"/>
-          <w:color w:val="24292E"/>
+          <w:color w:val="C00000"/>
           <w:sz w:val="24"/>
           <w:szCs w:val="24"/>
         </w:rPr>
         <w:t xml:space="preserve">, </w:t>
       </w:r>
-      <w:proofErr w:type="spellStart"/>
-      <w:r>
-        <w:rPr>
-          <w:rFonts w:ascii="Arial" w:eastAsia="Times New Roman" w:hAnsi="Arial" w:cs="Arial"/>
-          <w:color w:val="24292E"/>
-          <w:sz w:val="24"/>
-          <w:szCs w:val="24"/>
-        </w:rPr>
-        <w:t>payment.amount</w:t>
-      </w:r>
-      <w:proofErr w:type="spellEnd"/>
-    </w:p>
-    <w:p>
-      <w:pPr>
-        <w:spacing w:after="0" w:line="240" w:lineRule="auto"/>
-        <w:ind w:left="720"/>
-        <w:textAlignment w:val="baseline"/>
-        <w:rPr>
-          <w:rFonts w:ascii="Arial" w:eastAsia="Times New Roman" w:hAnsi="Arial" w:cs="Arial"/>
-          <w:color w:val="24292E"/>
-          <w:sz w:val="24"/>
-          <w:szCs w:val="24"/>
-        </w:rPr>
-      </w:pPr>
-      <w:r>
-        <w:rPr>
-          <w:rFonts w:ascii="Arial" w:eastAsia="Times New Roman" w:hAnsi="Arial" w:cs="Arial"/>
-          <w:color w:val="24292E"/>
+      <w:proofErr w:type="gramStart"/>
+      <w:r>
+        <w:rPr>
+          <w:rFonts w:ascii="Arial" w:eastAsia="Times New Roman" w:hAnsi="Arial" w:cs="Arial"/>
+          <w:color w:val="C00000"/>
+          <w:sz w:val="24"/>
+          <w:szCs w:val="24"/>
+        </w:rPr>
+        <w:t>SUM(</w:t>
+      </w:r>
+      <w:proofErr w:type="gramEnd"/>
+      <w:r>
+        <w:rPr>
+          <w:rFonts w:ascii="Arial" w:eastAsia="Times New Roman" w:hAnsi="Arial" w:cs="Arial"/>
+          <w:color w:val="C00000"/>
+          <w:sz w:val="24"/>
+          <w:szCs w:val="24"/>
+        </w:rPr>
+        <w:t>payment_P2007_01.amount)</w:t>
+      </w:r>
+    </w:p>
+    <w:p>
+      <w:pPr>
+        <w:spacing w:after="0" w:line="240" w:lineRule="auto"/>
+        <w:ind w:left="720"/>
+        <w:textAlignment w:val="baseline"/>
+        <w:rPr>
+          <w:rFonts w:ascii="Arial" w:eastAsia="Times New Roman" w:hAnsi="Arial" w:cs="Arial"/>
+          <w:color w:val="C00000"/>
+          <w:sz w:val="24"/>
+          <w:szCs w:val="24"/>
+        </w:rPr>
+      </w:pPr>
+      <w:r>
+        <w:rPr>
+          <w:rFonts w:ascii="Arial" w:eastAsia="Times New Roman" w:hAnsi="Arial" w:cs="Arial"/>
+          <w:color w:val="C00000"/>
           <w:sz w:val="24"/>
           <w:szCs w:val="24"/>
         </w:rPr>
@@ -4161,25 +4150,25 @@
         <w:textAlignment w:val="baseline"/>
         <w:rPr>
           <w:rFonts w:ascii="Arial" w:eastAsia="Times New Roman" w:hAnsi="Arial" w:cs="Arial"/>
-          <w:color w:val="24292E"/>
-          <w:sz w:val="24"/>
-          <w:szCs w:val="24"/>
-        </w:rPr>
-      </w:pPr>
-      <w:r>
-        <w:rPr>
-          <w:rFonts w:ascii="Arial" w:eastAsia="Times New Roman" w:hAnsi="Arial" w:cs="Arial"/>
-          <w:color w:val="24292E"/>
-          <w:sz w:val="24"/>
-          <w:szCs w:val="24"/>
-        </w:rPr>
-        <w:t xml:space="preserve">LEFT JOIN payment ON </w:t>
-      </w:r>
-      <w:proofErr w:type="spellStart"/>
-      <w:r>
-        <w:rPr>
-          <w:rFonts w:ascii="Arial" w:eastAsia="Times New Roman" w:hAnsi="Arial" w:cs="Arial"/>
-          <w:color w:val="24292E"/>
+          <w:color w:val="C00000"/>
+          <w:sz w:val="24"/>
+          <w:szCs w:val="24"/>
+        </w:rPr>
+      </w:pPr>
+      <w:r>
+        <w:rPr>
+          <w:rFonts w:ascii="Arial" w:eastAsia="Times New Roman" w:hAnsi="Arial" w:cs="Arial"/>
+          <w:color w:val="C00000"/>
+          <w:sz w:val="24"/>
+          <w:szCs w:val="24"/>
+        </w:rPr>
+        <w:t xml:space="preserve">LEFT JOIN payment_P2007_01 ON </w:t>
+      </w:r>
+      <w:proofErr w:type="spellStart"/>
+      <w:r>
+        <w:rPr>
+          <w:rFonts w:ascii="Arial" w:eastAsia="Times New Roman" w:hAnsi="Arial" w:cs="Arial"/>
+          <w:color w:val="C00000"/>
           <w:sz w:val="24"/>
           <w:szCs w:val="24"/>
         </w:rPr>
@@ -4189,84 +4178,73 @@
       <w:r>
         <w:rPr>
           <w:rFonts w:ascii="Arial" w:eastAsia="Times New Roman" w:hAnsi="Arial" w:cs="Arial"/>
-          <w:color w:val="24292E"/>
-          <w:sz w:val="24"/>
-          <w:szCs w:val="24"/>
-        </w:rPr>
-        <w:t>=</w:t>
-      </w:r>
-      <w:proofErr w:type="spellStart"/>
-      <w:r>
-        <w:rPr>
-          <w:rFonts w:ascii="Arial" w:eastAsia="Times New Roman" w:hAnsi="Arial" w:cs="Arial"/>
-          <w:color w:val="24292E"/>
-          <w:sz w:val="24"/>
-          <w:szCs w:val="24"/>
-        </w:rPr>
-        <w:t>payment.staff_id</w:t>
-      </w:r>
-      <w:proofErr w:type="spellEnd"/>
-    </w:p>
-    <w:p>
-      <w:pPr>
-        <w:spacing w:after="0" w:line="240" w:lineRule="auto"/>
-        <w:ind w:left="720"/>
-        <w:textAlignment w:val="baseline"/>
-        <w:rPr>
-          <w:rFonts w:ascii="Arial" w:eastAsia="Times New Roman" w:hAnsi="Arial" w:cs="Arial"/>
-          <w:color w:val="24292E"/>
-          <w:sz w:val="24"/>
-          <w:szCs w:val="24"/>
-        </w:rPr>
-      </w:pPr>
-      <w:r>
-        <w:rPr>
-          <w:rFonts w:ascii="Arial" w:eastAsia="Times New Roman" w:hAnsi="Arial" w:cs="Arial"/>
-          <w:color w:val="24292E"/>
-          <w:sz w:val="24"/>
-          <w:szCs w:val="24"/>
-        </w:rPr>
-        <w:t xml:space="preserve">WHERE </w:t>
-      </w:r>
-      <w:proofErr w:type="spellStart"/>
-      <w:r>
-        <w:rPr>
-          <w:rFonts w:ascii="Arial" w:eastAsia="Times New Roman" w:hAnsi="Arial" w:cs="Arial"/>
-          <w:color w:val="24292E"/>
-          <w:sz w:val="24"/>
-          <w:szCs w:val="24"/>
-        </w:rPr>
-        <w:t>payment_date</w:t>
-      </w:r>
-      <w:proofErr w:type="spellEnd"/>
-      <w:r>
-        <w:rPr>
-          <w:rFonts w:ascii="Arial" w:eastAsia="Times New Roman" w:hAnsi="Arial" w:cs="Arial"/>
-          <w:color w:val="24292E"/>
-          <w:sz w:val="24"/>
-          <w:szCs w:val="24"/>
-        </w:rPr>
-        <w:t xml:space="preserve"> </w:t>
-      </w:r>
-      <w:proofErr w:type="spellStart"/>
-      <w:r>
-        <w:rPr>
-          <w:rFonts w:ascii="Arial" w:eastAsia="Times New Roman" w:hAnsi="Arial" w:cs="Arial"/>
-          <w:color w:val="24292E"/>
-          <w:sz w:val="24"/>
-          <w:szCs w:val="24"/>
-        </w:rPr>
-        <w:t>iLIKE</w:t>
-      </w:r>
-      <w:proofErr w:type="spellEnd"/>
-      <w:r>
-        <w:rPr>
-          <w:rFonts w:ascii="Arial" w:eastAsia="Times New Roman" w:hAnsi="Arial" w:cs="Arial"/>
-          <w:color w:val="24292E"/>
-          <w:sz w:val="24"/>
-          <w:szCs w:val="24"/>
-        </w:rPr>
-        <w:t xml:space="preserve"> '2007-01%';</w:t>
+          <w:color w:val="C00000"/>
+          <w:sz w:val="24"/>
+          <w:szCs w:val="24"/>
+        </w:rPr>
+        <w:t>= payment_P2007_01.staff_id</w:t>
+      </w:r>
+    </w:p>
+    <w:p>
+      <w:pPr>
+        <w:spacing w:after="0" w:line="240" w:lineRule="auto"/>
+        <w:ind w:left="720"/>
+        <w:textAlignment w:val="baseline"/>
+        <w:rPr>
+          <w:rFonts w:ascii="Arial" w:eastAsia="Times New Roman" w:hAnsi="Arial" w:cs="Arial"/>
+          <w:color w:val="C00000"/>
+          <w:sz w:val="24"/>
+          <w:szCs w:val="24"/>
+        </w:rPr>
+      </w:pPr>
+      <w:r>
+        <w:rPr>
+          <w:rFonts w:ascii="Arial" w:eastAsia="Times New Roman" w:hAnsi="Arial" w:cs="Arial"/>
+          <w:color w:val="C00000"/>
+          <w:sz w:val="24"/>
+          <w:szCs w:val="24"/>
+        </w:rPr>
+        <w:t xml:space="preserve">GROUP BY </w:t>
+      </w:r>
+      <w:proofErr w:type="spellStart"/>
+      <w:r>
+        <w:rPr>
+          <w:rFonts w:ascii="Arial" w:eastAsia="Times New Roman" w:hAnsi="Arial" w:cs="Arial"/>
+          <w:color w:val="C00000"/>
+          <w:sz w:val="24"/>
+          <w:szCs w:val="24"/>
+        </w:rPr>
+        <w:t>staff.first_name</w:t>
+      </w:r>
+      <w:proofErr w:type="spellEnd"/>
+      <w:r>
+        <w:rPr>
+          <w:rFonts w:ascii="Arial" w:eastAsia="Times New Roman" w:hAnsi="Arial" w:cs="Arial"/>
+          <w:color w:val="C00000"/>
+          <w:sz w:val="24"/>
+          <w:szCs w:val="24"/>
+        </w:rPr>
+        <w:t xml:space="preserve">, </w:t>
+      </w:r>
+      <w:proofErr w:type="spellStart"/>
+      <w:r>
+        <w:rPr>
+          <w:rFonts w:ascii="Arial" w:eastAsia="Times New Roman" w:hAnsi="Arial" w:cs="Arial"/>
+          <w:color w:val="C00000"/>
+          <w:sz w:val="24"/>
+          <w:szCs w:val="24"/>
+        </w:rPr>
+        <w:t>staff.last_name</w:t>
+      </w:r>
+      <w:proofErr w:type="spellEnd"/>
+      <w:r>
+        <w:rPr>
+          <w:rFonts w:ascii="Arial" w:eastAsia="Times New Roman" w:hAnsi="Arial" w:cs="Arial"/>
+          <w:color w:val="C00000"/>
+          <w:sz w:val="24"/>
+          <w:szCs w:val="24"/>
+        </w:rPr>
+        <w:t>;</w:t>
       </w:r>
     </w:p>
     <w:p>
@@ -6834,6 +6812,17 @@
           <w:szCs w:val="24"/>
         </w:rPr>
       </w:pPr>
+      <w:r>
+        <w:rPr>
+          <w:rFonts w:ascii="Arial" w:eastAsia="Times New Roman" w:hAnsi="Arial" w:cs="Arial"/>
+          <w:color w:val="24292E"/>
+          <w:sz w:val="24"/>
+          <w:szCs w:val="24"/>
+        </w:rPr>
+        <w:t>an</w:t>
+      </w:r>
+      <w:bookmarkStart w:id="0" w:name="_GoBack"/>
+      <w:bookmarkEnd w:id="0"/>
     </w:p>
     <w:p>
       <w:pPr>
@@ -9961,7 +9950,7 @@
 </file>
 
 <file path=customXml/itemProps1.xml><?xml version="1.0" encoding="utf-8"?>
-<ds:datastoreItem xmlns:ds="http://schemas.openxmlformats.org/officeDocument/2006/customXml" ds:itemID="{488B4B6E-8E88-4167-8EEA-68CC3BFE95A9}">
+<ds:datastoreItem xmlns:ds="http://schemas.openxmlformats.org/officeDocument/2006/customXml" ds:itemID="{52B905FC-7CE9-4024-AB7F-B2695A08E5EE}">
   <ds:schemaRefs>
     <ds:schemaRef ds:uri="http://schemas.openxmlformats.org/officeDocument/2006/bibliography"/>
   </ds:schemaRefs>

--- a/SQL HW Q&A.docx
+++ b/SQL HW Q&A.docx
@@ -1172,7 +1172,6 @@
           <w:sz w:val="24"/>
           <w:szCs w:val="24"/>
         </w:rPr>
-        <w:lastRenderedPageBreak/>
         <w:t>ALTER TABLE actor</w:t>
       </w:r>
     </w:p>
@@ -1273,6 +1272,7 @@
           <w:sz w:val="24"/>
           <w:szCs w:val="24"/>
         </w:rPr>
+        <w:lastRenderedPageBreak/>
         <w:t xml:space="preserve">3b. </w:t>
       </w:r>
       <w:proofErr w:type="gramStart"/>
@@ -2327,8 +2327,18 @@
     <w:p>
       <w:pPr>
         <w:spacing w:after="0" w:line="240" w:lineRule="auto"/>
-        <w:ind w:left="720"/>
-        <w:textAlignment w:val="baseline"/>
+        <w:ind w:left="2160"/>
+        <w:rPr>
+          <w:rFonts w:ascii="Arial" w:eastAsia="Times New Roman" w:hAnsi="Arial" w:cs="Arial"/>
+          <w:color w:val="24292E"/>
+          <w:sz w:val="24"/>
+          <w:szCs w:val="24"/>
+        </w:rPr>
+      </w:pPr>
+    </w:p>
+    <w:p>
+      <w:pPr>
+        <w:spacing w:after="0" w:line="240" w:lineRule="auto"/>
         <w:rPr>
           <w:rFonts w:ascii="Arial" w:eastAsia="Times New Roman" w:hAnsi="Arial" w:cs="Arial"/>
           <w:color w:val="00B050"/>
@@ -2336,41 +2346,36 @@
           <w:szCs w:val="24"/>
         </w:rPr>
       </w:pPr>
-    </w:p>
-    <w:p>
-      <w:pPr>
-        <w:spacing w:after="0" w:line="240" w:lineRule="auto"/>
-        <w:ind w:left="720"/>
-        <w:textAlignment w:val="baseline"/>
+      <w:r>
         <w:rPr>
           <w:rFonts w:ascii="Arial" w:eastAsia="Times New Roman" w:hAnsi="Arial" w:cs="Arial"/>
           <w:color w:val="00B050"/>
           <w:sz w:val="24"/>
           <w:szCs w:val="24"/>
         </w:rPr>
-      </w:pPr>
-      <w:r>
+        <w:t>UPDATE actor</w:t>
+      </w:r>
+    </w:p>
+    <w:p>
+      <w:pPr>
+        <w:spacing w:after="0" w:line="240" w:lineRule="auto"/>
         <w:rPr>
           <w:rFonts w:ascii="Arial" w:eastAsia="Times New Roman" w:hAnsi="Arial" w:cs="Arial"/>
           <w:color w:val="00B050"/>
           <w:sz w:val="24"/>
           <w:szCs w:val="24"/>
         </w:rPr>
-        <w:t>UPDATE actor</w:t>
-      </w:r>
-    </w:p>
-    <w:p>
-      <w:pPr>
-        <w:spacing w:after="0" w:line="240" w:lineRule="auto"/>
-        <w:ind w:left="720"/>
-        <w:textAlignment w:val="baseline"/>
+      </w:pPr>
+      <w:r>
         <w:rPr>
           <w:rFonts w:ascii="Arial" w:eastAsia="Times New Roman" w:hAnsi="Arial" w:cs="Arial"/>
           <w:color w:val="00B050"/>
           <w:sz w:val="24"/>
           <w:szCs w:val="24"/>
         </w:rPr>
-      </w:pPr>
+        <w:t xml:space="preserve">SET </w:t>
+      </w:r>
+      <w:proofErr w:type="spellStart"/>
       <w:r>
         <w:rPr>
           <w:rFonts w:ascii="Arial" w:eastAsia="Times New Roman" w:hAnsi="Arial" w:cs="Arial"/>
@@ -2378,9 +2383,9 @@
           <w:sz w:val="24"/>
           <w:szCs w:val="24"/>
         </w:rPr>
-        <w:t xml:space="preserve">SET </w:t>
-      </w:r>
-      <w:proofErr w:type="spellStart"/>
+        <w:t>first_name</w:t>
+      </w:r>
+      <w:proofErr w:type="spellEnd"/>
       <w:r>
         <w:rPr>
           <w:rFonts w:ascii="Arial" w:eastAsia="Times New Roman" w:hAnsi="Arial" w:cs="Arial"/>
@@ -2388,6 +2393,56 @@
           <w:sz w:val="24"/>
           <w:szCs w:val="24"/>
         </w:rPr>
+        <w:t xml:space="preserve"> = </w:t>
+      </w:r>
+    </w:p>
+    <w:p>
+      <w:pPr>
+        <w:spacing w:after="0" w:line="240" w:lineRule="auto"/>
+        <w:rPr>
+          <w:rFonts w:ascii="Arial" w:eastAsia="Times New Roman" w:hAnsi="Arial" w:cs="Arial"/>
+          <w:color w:val="00B050"/>
+          <w:sz w:val="24"/>
+          <w:szCs w:val="24"/>
+        </w:rPr>
+      </w:pPr>
+      <w:r>
+        <w:rPr>
+          <w:rFonts w:ascii="Arial" w:eastAsia="Times New Roman" w:hAnsi="Arial" w:cs="Arial"/>
+          <w:color w:val="00B050"/>
+          <w:sz w:val="24"/>
+          <w:szCs w:val="24"/>
+        </w:rPr>
+        <w:t xml:space="preserve">CASE </w:t>
+      </w:r>
+    </w:p>
+    <w:p>
+      <w:pPr>
+        <w:spacing w:after="0" w:line="240" w:lineRule="auto"/>
+        <w:rPr>
+          <w:rFonts w:ascii="Arial" w:eastAsia="Times New Roman" w:hAnsi="Arial" w:cs="Arial"/>
+          <w:color w:val="00B050"/>
+          <w:sz w:val="24"/>
+          <w:szCs w:val="24"/>
+        </w:rPr>
+      </w:pPr>
+      <w:r>
+        <w:rPr>
+          <w:rFonts w:ascii="Arial" w:eastAsia="Times New Roman" w:hAnsi="Arial" w:cs="Arial"/>
+          <w:color w:val="00B050"/>
+          <w:sz w:val="24"/>
+          <w:szCs w:val="24"/>
+        </w:rPr>
+        <w:t xml:space="preserve">WHEN </w:t>
+      </w:r>
+      <w:proofErr w:type="spellStart"/>
+      <w:r>
+        <w:rPr>
+          <w:rFonts w:ascii="Arial" w:eastAsia="Times New Roman" w:hAnsi="Arial" w:cs="Arial"/>
+          <w:color w:val="00B050"/>
+          <w:sz w:val="24"/>
+          <w:szCs w:val="24"/>
+        </w:rPr>
         <w:t>first_name</w:t>
       </w:r>
       <w:proofErr w:type="spellEnd"/>
@@ -2398,7 +2453,48 @@
           <w:sz w:val="24"/>
           <w:szCs w:val="24"/>
         </w:rPr>
-        <w:t xml:space="preserve"> = </w:t>
+        <w:t xml:space="preserve">='HARPO' AND </w:t>
+      </w:r>
+      <w:proofErr w:type="spellStart"/>
+      <w:r>
+        <w:rPr>
+          <w:rFonts w:ascii="Arial" w:eastAsia="Times New Roman" w:hAnsi="Arial" w:cs="Arial"/>
+          <w:color w:val="00B050"/>
+          <w:sz w:val="24"/>
+          <w:szCs w:val="24"/>
+        </w:rPr>
+        <w:t>last_name</w:t>
+      </w:r>
+      <w:proofErr w:type="spellEnd"/>
+      <w:r>
+        <w:rPr>
+          <w:rFonts w:ascii="Arial" w:eastAsia="Times New Roman" w:hAnsi="Arial" w:cs="Arial"/>
+          <w:color w:val="00B050"/>
+          <w:sz w:val="24"/>
+          <w:szCs w:val="24"/>
+        </w:rPr>
+        <w:t>='WILLIAMS'</w:t>
+      </w:r>
+    </w:p>
+    <w:p>
+      <w:pPr>
+        <w:spacing w:after="0" w:line="240" w:lineRule="auto"/>
+        <w:rPr>
+          <w:rFonts w:ascii="Arial" w:eastAsia="Times New Roman" w:hAnsi="Arial" w:cs="Arial"/>
+          <w:color w:val="00B050"/>
+          <w:sz w:val="24"/>
+          <w:szCs w:val="24"/>
+        </w:rPr>
+      </w:pPr>
+      <w:r>
+        <w:rPr>
+          <w:rFonts w:ascii="Arial" w:eastAsia="Times New Roman" w:hAnsi="Arial" w:cs="Arial"/>
+          <w:color w:val="00B050"/>
+          <w:sz w:val="24"/>
+          <w:szCs w:val="24"/>
+        </w:rPr>
+        <w:lastRenderedPageBreak/>
+        <w:t xml:space="preserve">THEN </w:t>
       </w:r>
       <w:proofErr w:type="gramStart"/>
       <w:r>
@@ -2429,17 +2525,19 @@
           <w:sz w:val="24"/>
           <w:szCs w:val="24"/>
         </w:rPr>
-        <w:t>,</w:t>
-      </w:r>
-      <w:r>
+        <w:t>, 'HARPO', 'GROUCHO')</w:t>
+      </w:r>
+    </w:p>
+    <w:p>
+      <w:pPr>
+        <w:spacing w:after="0" w:line="240" w:lineRule="auto"/>
         <w:rPr>
           <w:rFonts w:ascii="Arial" w:eastAsia="Times New Roman" w:hAnsi="Arial" w:cs="Arial"/>
           <w:color w:val="00B050"/>
           <w:sz w:val="24"/>
           <w:szCs w:val="24"/>
         </w:rPr>
-        <w:t xml:space="preserve"> </w:t>
-      </w:r>
+      </w:pPr>
       <w:r>
         <w:rPr>
           <w:rFonts w:ascii="Arial" w:eastAsia="Times New Roman" w:hAnsi="Arial" w:cs="Arial"/>
@@ -2447,7 +2545,7 @@
           <w:sz w:val="24"/>
           <w:szCs w:val="24"/>
         </w:rPr>
-        <w:t>'HARPO'</w:t>
+        <w:tab/>
       </w:r>
       <w:r>
         <w:rPr>
@@ -2456,8 +2554,10 @@
           <w:sz w:val="24"/>
           <w:szCs w:val="24"/>
         </w:rPr>
-        <w:t>, 'GROUCHO'</w:t>
-      </w:r>
+        <w:tab/>
+        <w:t xml:space="preserve">WHEN </w:t>
+      </w:r>
+      <w:proofErr w:type="spellStart"/>
       <w:r>
         <w:rPr>
           <w:rFonts w:ascii="Arial" w:eastAsia="Times New Roman" w:hAnsi="Arial" w:cs="Arial"/>
@@ -2465,21 +2565,19 @@
           <w:sz w:val="24"/>
           <w:szCs w:val="24"/>
         </w:rPr>
-        <w:t>)</w:t>
-      </w:r>
-    </w:p>
-    <w:p>
-      <w:pPr>
-        <w:spacing w:after="0" w:line="240" w:lineRule="auto"/>
-        <w:ind w:firstLine="720"/>
-        <w:textAlignment w:val="baseline"/>
+        <w:t>first_name</w:t>
+      </w:r>
+      <w:proofErr w:type="spellEnd"/>
+      <w:r>
         <w:rPr>
           <w:rFonts w:ascii="Arial" w:eastAsia="Times New Roman" w:hAnsi="Arial" w:cs="Arial"/>
           <w:color w:val="00B050"/>
           <w:sz w:val="24"/>
           <w:szCs w:val="24"/>
         </w:rPr>
-      </w:pPr>
+        <w:t xml:space="preserve">='GROUCHO' AND </w:t>
+      </w:r>
+      <w:proofErr w:type="spellStart"/>
       <w:r>
         <w:rPr>
           <w:rFonts w:ascii="Arial" w:eastAsia="Times New Roman" w:hAnsi="Arial" w:cs="Arial"/>
@@ -2487,9 +2585,9 @@
           <w:sz w:val="24"/>
           <w:szCs w:val="24"/>
         </w:rPr>
-        <w:t xml:space="preserve">WHERE </w:t>
-      </w:r>
-      <w:proofErr w:type="spellStart"/>
+        <w:t>last_name</w:t>
+      </w:r>
+      <w:proofErr w:type="spellEnd"/>
       <w:r>
         <w:rPr>
           <w:rFonts w:ascii="Arial" w:eastAsia="Times New Roman" w:hAnsi="Arial" w:cs="Arial"/>
@@ -2497,6 +2595,47 @@
           <w:sz w:val="24"/>
           <w:szCs w:val="24"/>
         </w:rPr>
+        <w:t>='WILLIAMS'</w:t>
+      </w:r>
+    </w:p>
+    <w:p>
+      <w:pPr>
+        <w:spacing w:after="0" w:line="240" w:lineRule="auto"/>
+        <w:rPr>
+          <w:rFonts w:ascii="Arial" w:eastAsia="Times New Roman" w:hAnsi="Arial" w:cs="Arial"/>
+          <w:color w:val="00B050"/>
+          <w:sz w:val="24"/>
+          <w:szCs w:val="24"/>
+        </w:rPr>
+      </w:pPr>
+      <w:r>
+        <w:rPr>
+          <w:rFonts w:ascii="Arial" w:eastAsia="Times New Roman" w:hAnsi="Arial" w:cs="Arial"/>
+          <w:color w:val="00B050"/>
+          <w:sz w:val="24"/>
+          <w:szCs w:val="24"/>
+        </w:rPr>
+        <w:t xml:space="preserve">THEN </w:t>
+      </w:r>
+      <w:proofErr w:type="gramStart"/>
+      <w:r>
+        <w:rPr>
+          <w:rFonts w:ascii="Arial" w:eastAsia="Times New Roman" w:hAnsi="Arial" w:cs="Arial"/>
+          <w:color w:val="00B050"/>
+          <w:sz w:val="24"/>
+          <w:szCs w:val="24"/>
+        </w:rPr>
+        <w:t>REPLACE(</w:t>
+      </w:r>
+      <w:proofErr w:type="spellStart"/>
+      <w:proofErr w:type="gramEnd"/>
+      <w:r>
+        <w:rPr>
+          <w:rFonts w:ascii="Arial" w:eastAsia="Times New Roman" w:hAnsi="Arial" w:cs="Arial"/>
+          <w:color w:val="00B050"/>
+          <w:sz w:val="24"/>
+          <w:szCs w:val="24"/>
+        </w:rPr>
         <w:t>first_name</w:t>
       </w:r>
       <w:proofErr w:type="spellEnd"/>
@@ -2507,19 +2646,19 @@
           <w:sz w:val="24"/>
           <w:szCs w:val="24"/>
         </w:rPr>
-        <w:t xml:space="preserve">='GROUCHO' AND </w:t>
-      </w:r>
-      <w:proofErr w:type="spellStart"/>
-      <w:r>
+        <w:t>, 'GROUCHO', 'MUCHO GROUCHO')</w:t>
+      </w:r>
+    </w:p>
+    <w:p>
+      <w:pPr>
+        <w:spacing w:after="0" w:line="240" w:lineRule="auto"/>
         <w:rPr>
           <w:rFonts w:ascii="Arial" w:eastAsia="Times New Roman" w:hAnsi="Arial" w:cs="Arial"/>
           <w:color w:val="00B050"/>
           <w:sz w:val="24"/>
           <w:szCs w:val="24"/>
         </w:rPr>
-        <w:t>last_name</w:t>
-      </w:r>
-      <w:proofErr w:type="spellEnd"/>
+      </w:pPr>
       <w:r>
         <w:rPr>
           <w:rFonts w:ascii="Arial" w:eastAsia="Times New Roman" w:hAnsi="Arial" w:cs="Arial"/>
@@ -2527,7 +2666,7 @@
           <w:sz w:val="24"/>
           <w:szCs w:val="24"/>
         </w:rPr>
-        <w:t>='WILLIAMS';</w:t>
+        <w:t>END</w:t>
       </w:r>
     </w:p>
     <w:p>
@@ -3258,6 +3397,7 @@
           <w:sz w:val="24"/>
           <w:szCs w:val="24"/>
         </w:rPr>
+        <w:lastRenderedPageBreak/>
         <w:t>There isn’t a difference really.</w:t>
       </w:r>
     </w:p>
@@ -4386,172 +4526,172 @@
           <w:sz w:val="24"/>
           <w:szCs w:val="24"/>
         </w:rPr>
+        <w:t xml:space="preserve">SELECT </w:t>
+      </w:r>
+      <w:proofErr w:type="spellStart"/>
+      <w:r>
+        <w:rPr>
+          <w:rFonts w:ascii="Arial" w:eastAsia="Times New Roman" w:hAnsi="Arial" w:cs="Arial"/>
+          <w:color w:val="C00000"/>
+          <w:sz w:val="24"/>
+          <w:szCs w:val="24"/>
+        </w:rPr>
+        <w:t>film.title</w:t>
+      </w:r>
+      <w:proofErr w:type="spellEnd"/>
+      <w:r>
+        <w:rPr>
+          <w:rFonts w:ascii="Arial" w:eastAsia="Times New Roman" w:hAnsi="Arial" w:cs="Arial"/>
+          <w:color w:val="C00000"/>
+          <w:sz w:val="24"/>
+          <w:szCs w:val="24"/>
+        </w:rPr>
+        <w:t xml:space="preserve">, </w:t>
+      </w:r>
+      <w:proofErr w:type="gramStart"/>
+      <w:r>
+        <w:rPr>
+          <w:rFonts w:ascii="Arial" w:eastAsia="Times New Roman" w:hAnsi="Arial" w:cs="Arial"/>
+          <w:color w:val="C00000"/>
+          <w:sz w:val="24"/>
+          <w:szCs w:val="24"/>
+        </w:rPr>
+        <w:t>COUNT(</w:t>
+      </w:r>
+      <w:proofErr w:type="spellStart"/>
+      <w:proofErr w:type="gramEnd"/>
+      <w:r>
+        <w:rPr>
+          <w:rFonts w:ascii="Arial" w:eastAsia="Times New Roman" w:hAnsi="Arial" w:cs="Arial"/>
+          <w:color w:val="C00000"/>
+          <w:sz w:val="24"/>
+          <w:szCs w:val="24"/>
+        </w:rPr>
+        <w:t>film_actor.actor_id</w:t>
+      </w:r>
+      <w:proofErr w:type="spellEnd"/>
+      <w:r>
+        <w:rPr>
+          <w:rFonts w:ascii="Arial" w:eastAsia="Times New Roman" w:hAnsi="Arial" w:cs="Arial"/>
+          <w:color w:val="C00000"/>
+          <w:sz w:val="24"/>
+          <w:szCs w:val="24"/>
+        </w:rPr>
+        <w:t>)</w:t>
+      </w:r>
+    </w:p>
+    <w:p>
+      <w:pPr>
+        <w:spacing w:after="0" w:line="240" w:lineRule="auto"/>
+        <w:ind w:left="720"/>
+        <w:rPr>
+          <w:rFonts w:ascii="Arial" w:eastAsia="Times New Roman" w:hAnsi="Arial" w:cs="Arial"/>
+          <w:color w:val="C00000"/>
+          <w:sz w:val="24"/>
+          <w:szCs w:val="24"/>
+        </w:rPr>
+      </w:pPr>
+      <w:r>
+        <w:rPr>
+          <w:rFonts w:ascii="Arial" w:eastAsia="Times New Roman" w:hAnsi="Arial" w:cs="Arial"/>
+          <w:color w:val="C00000"/>
+          <w:sz w:val="24"/>
+          <w:szCs w:val="24"/>
+        </w:rPr>
+        <w:t>FROM film</w:t>
+      </w:r>
+    </w:p>
+    <w:p>
+      <w:pPr>
+        <w:spacing w:after="0" w:line="240" w:lineRule="auto"/>
+        <w:ind w:left="720"/>
+        <w:rPr>
+          <w:rFonts w:ascii="Arial" w:eastAsia="Times New Roman" w:hAnsi="Arial" w:cs="Arial"/>
+          <w:color w:val="C00000"/>
+          <w:sz w:val="24"/>
+          <w:szCs w:val="24"/>
+        </w:rPr>
+      </w:pPr>
+      <w:r>
+        <w:rPr>
+          <w:rFonts w:ascii="Arial" w:eastAsia="Times New Roman" w:hAnsi="Arial" w:cs="Arial"/>
+          <w:color w:val="C00000"/>
+          <w:sz w:val="24"/>
+          <w:szCs w:val="24"/>
+        </w:rPr>
+        <w:t xml:space="preserve">INNER JOIN </w:t>
+      </w:r>
+      <w:proofErr w:type="spellStart"/>
+      <w:r>
+        <w:rPr>
+          <w:rFonts w:ascii="Arial" w:eastAsia="Times New Roman" w:hAnsi="Arial" w:cs="Arial"/>
+          <w:color w:val="C00000"/>
+          <w:sz w:val="24"/>
+          <w:szCs w:val="24"/>
+        </w:rPr>
+        <w:t>film_actor</w:t>
+      </w:r>
+      <w:proofErr w:type="spellEnd"/>
+      <w:r>
+        <w:rPr>
+          <w:rFonts w:ascii="Arial" w:eastAsia="Times New Roman" w:hAnsi="Arial" w:cs="Arial"/>
+          <w:color w:val="C00000"/>
+          <w:sz w:val="24"/>
+          <w:szCs w:val="24"/>
+        </w:rPr>
+        <w:t xml:space="preserve"> ON </w:t>
+      </w:r>
+      <w:proofErr w:type="spellStart"/>
+      <w:r>
+        <w:rPr>
+          <w:rFonts w:ascii="Arial" w:eastAsia="Times New Roman" w:hAnsi="Arial" w:cs="Arial"/>
+          <w:color w:val="C00000"/>
+          <w:sz w:val="24"/>
+          <w:szCs w:val="24"/>
+        </w:rPr>
+        <w:t>film.film_id</w:t>
+      </w:r>
+      <w:proofErr w:type="spellEnd"/>
+      <w:r>
+        <w:rPr>
+          <w:rFonts w:ascii="Arial" w:eastAsia="Times New Roman" w:hAnsi="Arial" w:cs="Arial"/>
+          <w:color w:val="C00000"/>
+          <w:sz w:val="24"/>
+          <w:szCs w:val="24"/>
+        </w:rPr>
+        <w:t>=</w:t>
+      </w:r>
+      <w:proofErr w:type="spellStart"/>
+      <w:r>
+        <w:rPr>
+          <w:rFonts w:ascii="Arial" w:eastAsia="Times New Roman" w:hAnsi="Arial" w:cs="Arial"/>
+          <w:color w:val="C00000"/>
+          <w:sz w:val="24"/>
+          <w:szCs w:val="24"/>
+        </w:rPr>
+        <w:t>film_actor.film_id</w:t>
+      </w:r>
+      <w:proofErr w:type="spellEnd"/>
+    </w:p>
+    <w:p>
+      <w:pPr>
+        <w:spacing w:after="0" w:line="240" w:lineRule="auto"/>
+        <w:ind w:left="720"/>
+        <w:rPr>
+          <w:rFonts w:ascii="Arial" w:eastAsia="Times New Roman" w:hAnsi="Arial" w:cs="Arial"/>
+          <w:color w:val="C00000"/>
+          <w:sz w:val="24"/>
+          <w:szCs w:val="24"/>
+        </w:rPr>
+      </w:pPr>
+      <w:r>
+        <w:rPr>
+          <w:rFonts w:ascii="Arial" w:eastAsia="Times New Roman" w:hAnsi="Arial" w:cs="Arial"/>
+          <w:color w:val="C00000"/>
+          <w:sz w:val="24"/>
+          <w:szCs w:val="24"/>
+        </w:rPr>
         <w:lastRenderedPageBreak/>
-        <w:t xml:space="preserve">SELECT </w:t>
-      </w:r>
-      <w:proofErr w:type="spellStart"/>
-      <w:r>
-        <w:rPr>
-          <w:rFonts w:ascii="Arial" w:eastAsia="Times New Roman" w:hAnsi="Arial" w:cs="Arial"/>
-          <w:color w:val="C00000"/>
-          <w:sz w:val="24"/>
-          <w:szCs w:val="24"/>
-        </w:rPr>
-        <w:t>film.title</w:t>
-      </w:r>
-      <w:proofErr w:type="spellEnd"/>
-      <w:r>
-        <w:rPr>
-          <w:rFonts w:ascii="Arial" w:eastAsia="Times New Roman" w:hAnsi="Arial" w:cs="Arial"/>
-          <w:color w:val="C00000"/>
-          <w:sz w:val="24"/>
-          <w:szCs w:val="24"/>
-        </w:rPr>
-        <w:t xml:space="preserve">, </w:t>
-      </w:r>
-      <w:proofErr w:type="gramStart"/>
-      <w:r>
-        <w:rPr>
-          <w:rFonts w:ascii="Arial" w:eastAsia="Times New Roman" w:hAnsi="Arial" w:cs="Arial"/>
-          <w:color w:val="C00000"/>
-          <w:sz w:val="24"/>
-          <w:szCs w:val="24"/>
-        </w:rPr>
-        <w:t>COUNT(</w:t>
-      </w:r>
-      <w:proofErr w:type="spellStart"/>
-      <w:proofErr w:type="gramEnd"/>
-      <w:r>
-        <w:rPr>
-          <w:rFonts w:ascii="Arial" w:eastAsia="Times New Roman" w:hAnsi="Arial" w:cs="Arial"/>
-          <w:color w:val="C00000"/>
-          <w:sz w:val="24"/>
-          <w:szCs w:val="24"/>
-        </w:rPr>
-        <w:t>film_actor.actor_id</w:t>
-      </w:r>
-      <w:proofErr w:type="spellEnd"/>
-      <w:r>
-        <w:rPr>
-          <w:rFonts w:ascii="Arial" w:eastAsia="Times New Roman" w:hAnsi="Arial" w:cs="Arial"/>
-          <w:color w:val="C00000"/>
-          <w:sz w:val="24"/>
-          <w:szCs w:val="24"/>
-        </w:rPr>
-        <w:t>)</w:t>
-      </w:r>
-    </w:p>
-    <w:p>
-      <w:pPr>
-        <w:spacing w:after="0" w:line="240" w:lineRule="auto"/>
-        <w:ind w:left="720"/>
-        <w:rPr>
-          <w:rFonts w:ascii="Arial" w:eastAsia="Times New Roman" w:hAnsi="Arial" w:cs="Arial"/>
-          <w:color w:val="C00000"/>
-          <w:sz w:val="24"/>
-          <w:szCs w:val="24"/>
-        </w:rPr>
-      </w:pPr>
-      <w:r>
-        <w:rPr>
-          <w:rFonts w:ascii="Arial" w:eastAsia="Times New Roman" w:hAnsi="Arial" w:cs="Arial"/>
-          <w:color w:val="C00000"/>
-          <w:sz w:val="24"/>
-          <w:szCs w:val="24"/>
-        </w:rPr>
-        <w:t>FROM film</w:t>
-      </w:r>
-    </w:p>
-    <w:p>
-      <w:pPr>
-        <w:spacing w:after="0" w:line="240" w:lineRule="auto"/>
-        <w:ind w:left="720"/>
-        <w:rPr>
-          <w:rFonts w:ascii="Arial" w:eastAsia="Times New Roman" w:hAnsi="Arial" w:cs="Arial"/>
-          <w:color w:val="C00000"/>
-          <w:sz w:val="24"/>
-          <w:szCs w:val="24"/>
-        </w:rPr>
-      </w:pPr>
-      <w:r>
-        <w:rPr>
-          <w:rFonts w:ascii="Arial" w:eastAsia="Times New Roman" w:hAnsi="Arial" w:cs="Arial"/>
-          <w:color w:val="C00000"/>
-          <w:sz w:val="24"/>
-          <w:szCs w:val="24"/>
-        </w:rPr>
-        <w:t xml:space="preserve">INNER JOIN </w:t>
-      </w:r>
-      <w:proofErr w:type="spellStart"/>
-      <w:r>
-        <w:rPr>
-          <w:rFonts w:ascii="Arial" w:eastAsia="Times New Roman" w:hAnsi="Arial" w:cs="Arial"/>
-          <w:color w:val="C00000"/>
-          <w:sz w:val="24"/>
-          <w:szCs w:val="24"/>
-        </w:rPr>
-        <w:t>film_actor</w:t>
-      </w:r>
-      <w:proofErr w:type="spellEnd"/>
-      <w:r>
-        <w:rPr>
-          <w:rFonts w:ascii="Arial" w:eastAsia="Times New Roman" w:hAnsi="Arial" w:cs="Arial"/>
-          <w:color w:val="C00000"/>
-          <w:sz w:val="24"/>
-          <w:szCs w:val="24"/>
-        </w:rPr>
-        <w:t xml:space="preserve"> ON </w:t>
-      </w:r>
-      <w:proofErr w:type="spellStart"/>
-      <w:r>
-        <w:rPr>
-          <w:rFonts w:ascii="Arial" w:eastAsia="Times New Roman" w:hAnsi="Arial" w:cs="Arial"/>
-          <w:color w:val="C00000"/>
-          <w:sz w:val="24"/>
-          <w:szCs w:val="24"/>
-        </w:rPr>
-        <w:t>film.film_id</w:t>
-      </w:r>
-      <w:proofErr w:type="spellEnd"/>
-      <w:r>
-        <w:rPr>
-          <w:rFonts w:ascii="Arial" w:eastAsia="Times New Roman" w:hAnsi="Arial" w:cs="Arial"/>
-          <w:color w:val="C00000"/>
-          <w:sz w:val="24"/>
-          <w:szCs w:val="24"/>
-        </w:rPr>
-        <w:t>=</w:t>
-      </w:r>
-      <w:proofErr w:type="spellStart"/>
-      <w:r>
-        <w:rPr>
-          <w:rFonts w:ascii="Arial" w:eastAsia="Times New Roman" w:hAnsi="Arial" w:cs="Arial"/>
-          <w:color w:val="C00000"/>
-          <w:sz w:val="24"/>
-          <w:szCs w:val="24"/>
-        </w:rPr>
-        <w:t>film_actor.film_id</w:t>
-      </w:r>
-      <w:proofErr w:type="spellEnd"/>
-    </w:p>
-    <w:p>
-      <w:pPr>
-        <w:spacing w:after="0" w:line="240" w:lineRule="auto"/>
-        <w:ind w:left="720"/>
-        <w:rPr>
-          <w:rFonts w:ascii="Arial" w:eastAsia="Times New Roman" w:hAnsi="Arial" w:cs="Arial"/>
-          <w:color w:val="C00000"/>
-          <w:sz w:val="24"/>
-          <w:szCs w:val="24"/>
-        </w:rPr>
-      </w:pPr>
-      <w:r>
-        <w:rPr>
-          <w:rFonts w:ascii="Arial" w:eastAsia="Times New Roman" w:hAnsi="Arial" w:cs="Arial"/>
-          <w:color w:val="C00000"/>
-          <w:sz w:val="24"/>
-          <w:szCs w:val="24"/>
-        </w:rPr>
         <w:t xml:space="preserve">GROUP BY </w:t>
       </w:r>
       <w:proofErr w:type="spellStart"/>
@@ -6267,6 +6407,7 @@
           <w:sz w:val="24"/>
           <w:szCs w:val="24"/>
         </w:rPr>
+        <w:lastRenderedPageBreak/>
         <w:t>FROM customer</w:t>
       </w:r>
     </w:p>
@@ -6807,22 +6948,20 @@
         <w:textAlignment w:val="baseline"/>
         <w:rPr>
           <w:rFonts w:ascii="Arial" w:eastAsia="Times New Roman" w:hAnsi="Arial" w:cs="Arial"/>
-          <w:color w:val="24292E"/>
-          <w:sz w:val="24"/>
-          <w:szCs w:val="24"/>
-        </w:rPr>
-      </w:pPr>
-      <w:r>
-        <w:rPr>
-          <w:rFonts w:ascii="Arial" w:eastAsia="Times New Roman" w:hAnsi="Arial" w:cs="Arial"/>
-          <w:color w:val="24292E"/>
-          <w:sz w:val="24"/>
-          <w:szCs w:val="24"/>
-        </w:rPr>
-        <w:t>an</w:t>
-      </w:r>
-      <w:bookmarkStart w:id="0" w:name="_GoBack"/>
-      <w:bookmarkEnd w:id="0"/>
+          <w:color w:val="00B050"/>
+          <w:sz w:val="24"/>
+          <w:szCs w:val="24"/>
+        </w:rPr>
+      </w:pPr>
+      <w:r>
+        <w:rPr>
+          <w:rFonts w:ascii="Arial" w:eastAsia="Times New Roman" w:hAnsi="Arial" w:cs="Arial"/>
+          <w:color w:val="00B050"/>
+          <w:sz w:val="24"/>
+          <w:szCs w:val="24"/>
+        </w:rPr>
+        <w:t xml:space="preserve">SELECT </w:t>
+      </w:r>
     </w:p>
     <w:p>
       <w:pPr>
@@ -6989,7 +7128,18 @@
           <w:sz w:val="24"/>
           <w:szCs w:val="24"/>
         </w:rPr>
-        <w:t xml:space="preserve">INNER JOIN payment ON </w:t>
+        <w:t>INNER JOIN payme</w:t>
+      </w:r>
+      <w:bookmarkStart w:id="0" w:name="_GoBack"/>
+      <w:bookmarkEnd w:id="0"/>
+      <w:r>
+        <w:rPr>
+          <w:rFonts w:ascii="Arial" w:eastAsia="Times New Roman" w:hAnsi="Arial" w:cs="Arial"/>
+          <w:color w:val="C00000"/>
+          <w:sz w:val="24"/>
+          <w:szCs w:val="24"/>
+        </w:rPr>
+        <w:t xml:space="preserve">nt ON </w:t>
       </w:r>
       <w:proofErr w:type="spellStart"/>
       <w:r>
@@ -7490,15 +7640,15 @@
         <w:textAlignment w:val="baseline"/>
         <w:rPr>
           <w:rFonts w:ascii="Arial" w:eastAsia="Times New Roman" w:hAnsi="Arial" w:cs="Arial"/>
-          <w:color w:val="24292E"/>
-          <w:sz w:val="24"/>
-          <w:szCs w:val="24"/>
-        </w:rPr>
-      </w:pPr>
-      <w:r>
-        <w:rPr>
-          <w:rFonts w:ascii="Arial" w:eastAsia="Times New Roman" w:hAnsi="Arial" w:cs="Arial"/>
-          <w:color w:val="24292E"/>
+          <w:color w:val="00B050"/>
+          <w:sz w:val="24"/>
+          <w:szCs w:val="24"/>
+        </w:rPr>
+      </w:pPr>
+      <w:r>
+        <w:rPr>
+          <w:rFonts w:ascii="Arial" w:eastAsia="Times New Roman" w:hAnsi="Arial" w:cs="Arial"/>
+          <w:color w:val="00B050"/>
           <w:sz w:val="24"/>
           <w:szCs w:val="24"/>
         </w:rPr>
@@ -7508,7 +7658,7 @@
       <w:r>
         <w:rPr>
           <w:rFonts w:ascii="Arial" w:eastAsia="Times New Roman" w:hAnsi="Arial" w:cs="Arial"/>
-          <w:color w:val="24292E"/>
+          <w:color w:val="00B050"/>
           <w:sz w:val="24"/>
           <w:szCs w:val="24"/>
         </w:rPr>
@@ -7519,7 +7669,7 @@
       <w:r>
         <w:rPr>
           <w:rFonts w:ascii="Arial" w:eastAsia="Times New Roman" w:hAnsi="Arial" w:cs="Arial"/>
-          <w:color w:val="24292E"/>
+          <w:color w:val="00B050"/>
           <w:sz w:val="24"/>
           <w:szCs w:val="24"/>
         </w:rPr>
@@ -7529,7 +7679,7 @@
       <w:r>
         <w:rPr>
           <w:rFonts w:ascii="Arial" w:eastAsia="Times New Roman" w:hAnsi="Arial" w:cs="Arial"/>
-          <w:color w:val="24292E"/>
+          <w:color w:val="00B050"/>
           <w:sz w:val="24"/>
           <w:szCs w:val="24"/>
         </w:rPr>
@@ -7543,19 +7693,18 @@
         <w:textAlignment w:val="baseline"/>
         <w:rPr>
           <w:rFonts w:ascii="Arial" w:eastAsia="Times New Roman" w:hAnsi="Arial" w:cs="Arial"/>
-          <w:color w:val="24292E"/>
-          <w:sz w:val="24"/>
-          <w:szCs w:val="24"/>
-        </w:rPr>
-      </w:pPr>
-      <w:r>
-        <w:rPr>
-          <w:rFonts w:ascii="Arial" w:eastAsia="Times New Roman" w:hAnsi="Arial" w:cs="Arial"/>
-          <w:color w:val="24292E"/>
-          <w:sz w:val="24"/>
-          <w:szCs w:val="24"/>
-        </w:rPr>
-        <w:lastRenderedPageBreak/>
+          <w:color w:val="00B050"/>
+          <w:sz w:val="24"/>
+          <w:szCs w:val="24"/>
+        </w:rPr>
+      </w:pPr>
+      <w:r>
+        <w:rPr>
+          <w:rFonts w:ascii="Arial" w:eastAsia="Times New Roman" w:hAnsi="Arial" w:cs="Arial"/>
+          <w:color w:val="00B050"/>
+          <w:sz w:val="24"/>
+          <w:szCs w:val="24"/>
+        </w:rPr>
         <w:t>FROM category</w:t>
       </w:r>
     </w:p>
@@ -7566,15 +7715,15 @@
         <w:textAlignment w:val="baseline"/>
         <w:rPr>
           <w:rFonts w:ascii="Arial" w:eastAsia="Times New Roman" w:hAnsi="Arial" w:cs="Arial"/>
-          <w:color w:val="24292E"/>
-          <w:sz w:val="24"/>
-          <w:szCs w:val="24"/>
-        </w:rPr>
-      </w:pPr>
-      <w:r>
-        <w:rPr>
-          <w:rFonts w:ascii="Arial" w:eastAsia="Times New Roman" w:hAnsi="Arial" w:cs="Arial"/>
-          <w:color w:val="24292E"/>
+          <w:color w:val="00B050"/>
+          <w:sz w:val="24"/>
+          <w:szCs w:val="24"/>
+        </w:rPr>
+      </w:pPr>
+      <w:r>
+        <w:rPr>
+          <w:rFonts w:ascii="Arial" w:eastAsia="Times New Roman" w:hAnsi="Arial" w:cs="Arial"/>
+          <w:color w:val="00B050"/>
           <w:sz w:val="24"/>
           <w:szCs w:val="24"/>
         </w:rPr>
@@ -7584,7 +7733,7 @@
       <w:r>
         <w:rPr>
           <w:rFonts w:ascii="Arial" w:eastAsia="Times New Roman" w:hAnsi="Arial" w:cs="Arial"/>
-          <w:color w:val="24292E"/>
+          <w:color w:val="00B050"/>
           <w:sz w:val="24"/>
           <w:szCs w:val="24"/>
         </w:rPr>
@@ -7594,7 +7743,7 @@
       <w:r>
         <w:rPr>
           <w:rFonts w:ascii="Arial" w:eastAsia="Times New Roman" w:hAnsi="Arial" w:cs="Arial"/>
-          <w:color w:val="24292E"/>
+          <w:color w:val="00B050"/>
           <w:sz w:val="24"/>
           <w:szCs w:val="24"/>
         </w:rPr>
@@ -7604,7 +7753,7 @@
       <w:r>
         <w:rPr>
           <w:rFonts w:ascii="Arial" w:eastAsia="Times New Roman" w:hAnsi="Arial" w:cs="Arial"/>
-          <w:color w:val="24292E"/>
+          <w:color w:val="00B050"/>
           <w:sz w:val="24"/>
           <w:szCs w:val="24"/>
         </w:rPr>
@@ -7614,7 +7763,7 @@
       <w:r>
         <w:rPr>
           <w:rFonts w:ascii="Arial" w:eastAsia="Times New Roman" w:hAnsi="Arial" w:cs="Arial"/>
-          <w:color w:val="24292E"/>
+          <w:color w:val="00B050"/>
           <w:sz w:val="24"/>
           <w:szCs w:val="24"/>
         </w:rPr>
@@ -7624,7 +7773,7 @@
       <w:r>
         <w:rPr>
           <w:rFonts w:ascii="Arial" w:eastAsia="Times New Roman" w:hAnsi="Arial" w:cs="Arial"/>
-          <w:color w:val="24292E"/>
+          <w:color w:val="00B050"/>
           <w:sz w:val="24"/>
           <w:szCs w:val="24"/>
         </w:rPr>
@@ -7854,7 +8003,7 @@
     </w:p>
     <w:sectPr>
       <w:pgSz w:w="12240" w:h="15840"/>
-      <w:pgMar w:top="1440" w:right="1440" w:bottom="1440" w:left="1440" w:header="720" w:footer="720" w:gutter="0"/>
+      <w:pgMar w:top="1440" w:right="720" w:bottom="1440" w:left="720" w:header="720" w:footer="720" w:gutter="0"/>
       <w:cols w:space="720"/>
       <w:docGrid w:linePitch="360"/>
     </w:sectPr>
@@ -9389,7 +9538,6 @@
   <w:style w:type="character" w:default="1" w:styleId="DefaultParagraphFont">
     <w:name w:val="Default Paragraph Font"/>
     <w:uiPriority w:val="1"/>
-    <w:semiHidden/>
     <w:unhideWhenUsed/>
   </w:style>
   <w:style w:type="table" w:default="1" w:styleId="TableNormal">
@@ -9606,7 +9754,6 @@
   <w:style w:type="character" w:default="1" w:styleId="DefaultParagraphFont">
     <w:name w:val="Default Paragraph Font"/>
     <w:uiPriority w:val="1"/>
-    <w:semiHidden/>
     <w:unhideWhenUsed/>
   </w:style>
   <w:style w:type="table" w:default="1" w:styleId="TableNormal">
@@ -9950,7 +10097,7 @@
 </file>
 
 <file path=customXml/itemProps1.xml><?xml version="1.0" encoding="utf-8"?>
-<ds:datastoreItem xmlns:ds="http://schemas.openxmlformats.org/officeDocument/2006/customXml" ds:itemID="{52B905FC-7CE9-4024-AB7F-B2695A08E5EE}">
+<ds:datastoreItem xmlns:ds="http://schemas.openxmlformats.org/officeDocument/2006/customXml" ds:itemID="{BED78A9D-488A-4E53-8A72-CD56569F7743}">
   <ds:schemaRefs>
     <ds:schemaRef ds:uri="http://schemas.openxmlformats.org/officeDocument/2006/bibliography"/>
   </ds:schemaRefs>

--- a/SQL HW Q&A.docx
+++ b/SQL HW Q&A.docx
@@ -2339,6 +2339,173 @@
     <w:p>
       <w:pPr>
         <w:spacing w:after="0" w:line="240" w:lineRule="auto"/>
+        <w:ind w:left="720"/>
+        <w:rPr>
+          <w:rFonts w:ascii="Arial" w:eastAsia="Times New Roman" w:hAnsi="Arial" w:cs="Arial"/>
+          <w:color w:val="C00000"/>
+          <w:sz w:val="24"/>
+          <w:szCs w:val="24"/>
+        </w:rPr>
+      </w:pPr>
+      <w:r>
+        <w:rPr>
+          <w:rFonts w:ascii="Arial" w:eastAsia="Times New Roman" w:hAnsi="Arial" w:cs="Arial"/>
+          <w:color w:val="C00000"/>
+          <w:sz w:val="24"/>
+          <w:szCs w:val="24"/>
+        </w:rPr>
+        <w:t>UPDATE actor</w:t>
+      </w:r>
+    </w:p>
+    <w:p>
+      <w:pPr>
+        <w:spacing w:after="0" w:line="240" w:lineRule="auto"/>
+        <w:ind w:left="720"/>
+        <w:rPr>
+          <w:rFonts w:ascii="Arial" w:eastAsia="Times New Roman" w:hAnsi="Arial" w:cs="Arial"/>
+          <w:color w:val="C00000"/>
+          <w:sz w:val="24"/>
+          <w:szCs w:val="24"/>
+        </w:rPr>
+      </w:pPr>
+      <w:r>
+        <w:rPr>
+          <w:rFonts w:ascii="Arial" w:eastAsia="Times New Roman" w:hAnsi="Arial" w:cs="Arial"/>
+          <w:color w:val="C00000"/>
+          <w:sz w:val="24"/>
+          <w:szCs w:val="24"/>
+        </w:rPr>
+        <w:t xml:space="preserve">SET </w:t>
+      </w:r>
+      <w:proofErr w:type="spellStart"/>
+      <w:r>
+        <w:rPr>
+          <w:rFonts w:ascii="Arial" w:eastAsia="Times New Roman" w:hAnsi="Arial" w:cs="Arial"/>
+          <w:color w:val="C00000"/>
+          <w:sz w:val="24"/>
+          <w:szCs w:val="24"/>
+        </w:rPr>
+        <w:t>first_name</w:t>
+      </w:r>
+      <w:proofErr w:type="spellEnd"/>
+      <w:r>
+        <w:rPr>
+          <w:rFonts w:ascii="Arial" w:eastAsia="Times New Roman" w:hAnsi="Arial" w:cs="Arial"/>
+          <w:color w:val="C00000"/>
+          <w:sz w:val="24"/>
+          <w:szCs w:val="24"/>
+        </w:rPr>
+        <w:t xml:space="preserve"> = CASE</w:t>
+      </w:r>
+    </w:p>
+    <w:p>
+      <w:pPr>
+        <w:spacing w:after="0" w:line="240" w:lineRule="auto"/>
+        <w:ind w:left="720"/>
+        <w:rPr>
+          <w:rFonts w:ascii="Arial" w:eastAsia="Times New Roman" w:hAnsi="Arial" w:cs="Arial"/>
+          <w:color w:val="C00000"/>
+          <w:sz w:val="24"/>
+          <w:szCs w:val="24"/>
+        </w:rPr>
+      </w:pPr>
+      <w:r>
+        <w:rPr>
+          <w:rFonts w:ascii="Arial" w:eastAsia="Times New Roman" w:hAnsi="Arial" w:cs="Arial"/>
+          <w:color w:val="C00000"/>
+          <w:sz w:val="24"/>
+          <w:szCs w:val="24"/>
+        </w:rPr>
+        <w:t xml:space="preserve">WHEN </w:t>
+      </w:r>
+      <w:proofErr w:type="spellStart"/>
+      <w:r>
+        <w:rPr>
+          <w:rFonts w:ascii="Arial" w:eastAsia="Times New Roman" w:hAnsi="Arial" w:cs="Arial"/>
+          <w:color w:val="C00000"/>
+          <w:sz w:val="24"/>
+          <w:szCs w:val="24"/>
+        </w:rPr>
+        <w:t>first_name</w:t>
+      </w:r>
+      <w:proofErr w:type="spellEnd"/>
+      <w:r>
+        <w:rPr>
+          <w:rFonts w:ascii="Arial" w:eastAsia="Times New Roman" w:hAnsi="Arial" w:cs="Arial"/>
+          <w:color w:val="C00000"/>
+          <w:sz w:val="24"/>
+          <w:szCs w:val="24"/>
+        </w:rPr>
+        <w:t xml:space="preserve"> = 'GROUCHO' THEN 'MUCHO GROUCHO'</w:t>
+      </w:r>
+    </w:p>
+    <w:p>
+      <w:pPr>
+        <w:spacing w:after="0" w:line="240" w:lineRule="auto"/>
+        <w:ind w:left="720"/>
+        <w:rPr>
+          <w:rFonts w:ascii="Arial" w:eastAsia="Times New Roman" w:hAnsi="Arial" w:cs="Arial"/>
+          <w:color w:val="C00000"/>
+          <w:sz w:val="24"/>
+          <w:szCs w:val="24"/>
+        </w:rPr>
+      </w:pPr>
+      <w:r>
+        <w:rPr>
+          <w:rFonts w:ascii="Arial" w:eastAsia="Times New Roman" w:hAnsi="Arial" w:cs="Arial"/>
+          <w:color w:val="C00000"/>
+          <w:sz w:val="24"/>
+          <w:szCs w:val="24"/>
+        </w:rPr>
+        <w:t xml:space="preserve">WHEN </w:t>
+      </w:r>
+      <w:proofErr w:type="spellStart"/>
+      <w:r>
+        <w:rPr>
+          <w:rFonts w:ascii="Arial" w:eastAsia="Times New Roman" w:hAnsi="Arial" w:cs="Arial"/>
+          <w:color w:val="C00000"/>
+          <w:sz w:val="24"/>
+          <w:szCs w:val="24"/>
+        </w:rPr>
+        <w:t>first_name</w:t>
+      </w:r>
+      <w:proofErr w:type="spellEnd"/>
+      <w:r>
+        <w:rPr>
+          <w:rFonts w:ascii="Arial" w:eastAsia="Times New Roman" w:hAnsi="Arial" w:cs="Arial"/>
+          <w:color w:val="C00000"/>
+          <w:sz w:val="24"/>
+          <w:szCs w:val="24"/>
+        </w:rPr>
+        <w:t xml:space="preserve"> = 'HARPO' THEN 'GROUCHO'</w:t>
+      </w:r>
+    </w:p>
+    <w:p>
+      <w:pPr>
+        <w:spacing w:after="0" w:line="240" w:lineRule="auto"/>
+        <w:ind w:left="720"/>
+        <w:rPr>
+          <w:rFonts w:ascii="Arial" w:eastAsia="Times New Roman" w:hAnsi="Arial" w:cs="Arial"/>
+          <w:color w:val="C00000"/>
+          <w:sz w:val="24"/>
+          <w:szCs w:val="24"/>
+        </w:rPr>
+      </w:pPr>
+      <w:r>
+        <w:rPr>
+          <w:rFonts w:ascii="Arial" w:eastAsia="Times New Roman" w:hAnsi="Arial" w:cs="Arial"/>
+          <w:color w:val="C00000"/>
+          <w:sz w:val="24"/>
+          <w:szCs w:val="24"/>
+        </w:rPr>
+        <w:lastRenderedPageBreak/>
+        <w:t>END</w:t>
+      </w:r>
+    </w:p>
+    <w:p>
+      <w:pPr>
+        <w:spacing w:after="0" w:line="240" w:lineRule="auto"/>
+        <w:ind w:left="720"/>
         <w:rPr>
           <w:rFonts w:ascii="Arial" w:eastAsia="Times New Roman" w:hAnsi="Arial" w:cs="Arial"/>
           <w:color w:val="00B050"/>
@@ -2349,324 +2516,31 @@
       <w:r>
         <w:rPr>
           <w:rFonts w:ascii="Arial" w:eastAsia="Times New Roman" w:hAnsi="Arial" w:cs="Arial"/>
-          <w:color w:val="00B050"/>
-          <w:sz w:val="24"/>
-          <w:szCs w:val="24"/>
-        </w:rPr>
-        <w:t>UPDATE actor</w:t>
-      </w:r>
-    </w:p>
-    <w:p>
-      <w:pPr>
-        <w:spacing w:after="0" w:line="240" w:lineRule="auto"/>
-        <w:rPr>
-          <w:rFonts w:ascii="Arial" w:eastAsia="Times New Roman" w:hAnsi="Arial" w:cs="Arial"/>
-          <w:color w:val="00B050"/>
-          <w:sz w:val="24"/>
-          <w:szCs w:val="24"/>
-        </w:rPr>
-      </w:pPr>
-      <w:r>
-        <w:rPr>
-          <w:rFonts w:ascii="Arial" w:eastAsia="Times New Roman" w:hAnsi="Arial" w:cs="Arial"/>
-          <w:color w:val="00B050"/>
-          <w:sz w:val="24"/>
-          <w:szCs w:val="24"/>
-        </w:rPr>
-        <w:t xml:space="preserve">SET </w:t>
-      </w:r>
-      <w:proofErr w:type="spellStart"/>
-      <w:r>
-        <w:rPr>
-          <w:rFonts w:ascii="Arial" w:eastAsia="Times New Roman" w:hAnsi="Arial" w:cs="Arial"/>
-          <w:color w:val="00B050"/>
-          <w:sz w:val="24"/>
-          <w:szCs w:val="24"/>
-        </w:rPr>
-        <w:t>first_name</w:t>
-      </w:r>
-      <w:proofErr w:type="spellEnd"/>
-      <w:r>
-        <w:rPr>
-          <w:rFonts w:ascii="Arial" w:eastAsia="Times New Roman" w:hAnsi="Arial" w:cs="Arial"/>
-          <w:color w:val="00B050"/>
-          <w:sz w:val="24"/>
-          <w:szCs w:val="24"/>
-        </w:rPr>
-        <w:t xml:space="preserve"> = </w:t>
-      </w:r>
-    </w:p>
-    <w:p>
-      <w:pPr>
-        <w:spacing w:after="0" w:line="240" w:lineRule="auto"/>
-        <w:rPr>
-          <w:rFonts w:ascii="Arial" w:eastAsia="Times New Roman" w:hAnsi="Arial" w:cs="Arial"/>
-          <w:color w:val="00B050"/>
-          <w:sz w:val="24"/>
-          <w:szCs w:val="24"/>
-        </w:rPr>
-      </w:pPr>
-      <w:r>
-        <w:rPr>
-          <w:rFonts w:ascii="Arial" w:eastAsia="Times New Roman" w:hAnsi="Arial" w:cs="Arial"/>
-          <w:color w:val="00B050"/>
-          <w:sz w:val="24"/>
-          <w:szCs w:val="24"/>
-        </w:rPr>
-        <w:t xml:space="preserve">CASE </w:t>
-      </w:r>
-    </w:p>
-    <w:p>
-      <w:pPr>
-        <w:spacing w:after="0" w:line="240" w:lineRule="auto"/>
-        <w:rPr>
-          <w:rFonts w:ascii="Arial" w:eastAsia="Times New Roman" w:hAnsi="Arial" w:cs="Arial"/>
-          <w:color w:val="00B050"/>
-          <w:sz w:val="24"/>
-          <w:szCs w:val="24"/>
-        </w:rPr>
-      </w:pPr>
-      <w:r>
-        <w:rPr>
-          <w:rFonts w:ascii="Arial" w:eastAsia="Times New Roman" w:hAnsi="Arial" w:cs="Arial"/>
-          <w:color w:val="00B050"/>
-          <w:sz w:val="24"/>
-          <w:szCs w:val="24"/>
-        </w:rPr>
-        <w:t xml:space="preserve">WHEN </w:t>
-      </w:r>
-      <w:proofErr w:type="spellStart"/>
-      <w:r>
-        <w:rPr>
-          <w:rFonts w:ascii="Arial" w:eastAsia="Times New Roman" w:hAnsi="Arial" w:cs="Arial"/>
-          <w:color w:val="00B050"/>
-          <w:sz w:val="24"/>
-          <w:szCs w:val="24"/>
-        </w:rPr>
-        <w:t>first_name</w:t>
-      </w:r>
-      <w:proofErr w:type="spellEnd"/>
-      <w:r>
-        <w:rPr>
-          <w:rFonts w:ascii="Arial" w:eastAsia="Times New Roman" w:hAnsi="Arial" w:cs="Arial"/>
-          <w:color w:val="00B050"/>
-          <w:sz w:val="24"/>
-          <w:szCs w:val="24"/>
-        </w:rPr>
-        <w:t xml:space="preserve">='HARPO' AND </w:t>
-      </w:r>
-      <w:proofErr w:type="spellStart"/>
-      <w:r>
-        <w:rPr>
-          <w:rFonts w:ascii="Arial" w:eastAsia="Times New Roman" w:hAnsi="Arial" w:cs="Arial"/>
-          <w:color w:val="00B050"/>
-          <w:sz w:val="24"/>
-          <w:szCs w:val="24"/>
-        </w:rPr>
-        <w:t>last_name</w:t>
-      </w:r>
-      <w:proofErr w:type="spellEnd"/>
-      <w:r>
-        <w:rPr>
-          <w:rFonts w:ascii="Arial" w:eastAsia="Times New Roman" w:hAnsi="Arial" w:cs="Arial"/>
-          <w:color w:val="00B050"/>
-          <w:sz w:val="24"/>
-          <w:szCs w:val="24"/>
-        </w:rPr>
-        <w:t>='WILLIAMS'</w:t>
-      </w:r>
-    </w:p>
-    <w:p>
-      <w:pPr>
-        <w:spacing w:after="0" w:line="240" w:lineRule="auto"/>
-        <w:rPr>
-          <w:rFonts w:ascii="Arial" w:eastAsia="Times New Roman" w:hAnsi="Arial" w:cs="Arial"/>
-          <w:color w:val="00B050"/>
-          <w:sz w:val="24"/>
-          <w:szCs w:val="24"/>
-        </w:rPr>
-      </w:pPr>
-      <w:r>
-        <w:rPr>
-          <w:rFonts w:ascii="Arial" w:eastAsia="Times New Roman" w:hAnsi="Arial" w:cs="Arial"/>
-          <w:color w:val="00B050"/>
-          <w:sz w:val="24"/>
-          <w:szCs w:val="24"/>
-        </w:rPr>
-        <w:lastRenderedPageBreak/>
-        <w:t xml:space="preserve">THEN </w:t>
-      </w:r>
-      <w:proofErr w:type="gramStart"/>
-      <w:r>
-        <w:rPr>
-          <w:rFonts w:ascii="Arial" w:eastAsia="Times New Roman" w:hAnsi="Arial" w:cs="Arial"/>
-          <w:color w:val="00B050"/>
-          <w:sz w:val="24"/>
-          <w:szCs w:val="24"/>
-        </w:rPr>
-        <w:t>REPLACE(</w:t>
-      </w:r>
-      <w:proofErr w:type="spellStart"/>
-      <w:proofErr w:type="gramEnd"/>
-      <w:r>
-        <w:rPr>
-          <w:rFonts w:ascii="Arial" w:eastAsia="Times New Roman" w:hAnsi="Arial" w:cs="Arial"/>
-          <w:color w:val="00B050"/>
-          <w:sz w:val="24"/>
-          <w:szCs w:val="24"/>
-        </w:rPr>
-        <w:t>first_name</w:t>
-      </w:r>
-      <w:proofErr w:type="spellEnd"/>
-      <w:r>
-        <w:rPr>
-          <w:rFonts w:ascii="Arial" w:eastAsia="Times New Roman" w:hAnsi="Arial" w:cs="Arial"/>
-          <w:color w:val="00B050"/>
-          <w:sz w:val="24"/>
-          <w:szCs w:val="24"/>
-        </w:rPr>
-        <w:t>, 'HARPO', 'GROUCHO')</w:t>
-      </w:r>
-    </w:p>
-    <w:p>
-      <w:pPr>
-        <w:spacing w:after="0" w:line="240" w:lineRule="auto"/>
-        <w:rPr>
-          <w:rFonts w:ascii="Arial" w:eastAsia="Times New Roman" w:hAnsi="Arial" w:cs="Arial"/>
-          <w:color w:val="00B050"/>
-          <w:sz w:val="24"/>
-          <w:szCs w:val="24"/>
-        </w:rPr>
-      </w:pPr>
-      <w:r>
-        <w:rPr>
-          <w:rFonts w:ascii="Arial" w:eastAsia="Times New Roman" w:hAnsi="Arial" w:cs="Arial"/>
-          <w:color w:val="00B050"/>
-          <w:sz w:val="24"/>
-          <w:szCs w:val="24"/>
-        </w:rPr>
-        <w:tab/>
-      </w:r>
-      <w:r>
-        <w:rPr>
-          <w:rFonts w:ascii="Arial" w:eastAsia="Times New Roman" w:hAnsi="Arial" w:cs="Arial"/>
-          <w:color w:val="00B050"/>
-          <w:sz w:val="24"/>
-          <w:szCs w:val="24"/>
-        </w:rPr>
-        <w:tab/>
-        <w:t xml:space="preserve">WHEN </w:t>
-      </w:r>
-      <w:proofErr w:type="spellStart"/>
-      <w:r>
-        <w:rPr>
-          <w:rFonts w:ascii="Arial" w:eastAsia="Times New Roman" w:hAnsi="Arial" w:cs="Arial"/>
-          <w:color w:val="00B050"/>
-          <w:sz w:val="24"/>
-          <w:szCs w:val="24"/>
-        </w:rPr>
-        <w:t>first_name</w:t>
-      </w:r>
-      <w:proofErr w:type="spellEnd"/>
-      <w:r>
-        <w:rPr>
-          <w:rFonts w:ascii="Arial" w:eastAsia="Times New Roman" w:hAnsi="Arial" w:cs="Arial"/>
-          <w:color w:val="00B050"/>
-          <w:sz w:val="24"/>
-          <w:szCs w:val="24"/>
-        </w:rPr>
-        <w:t xml:space="preserve">='GROUCHO' AND </w:t>
-      </w:r>
-      <w:proofErr w:type="spellStart"/>
-      <w:r>
-        <w:rPr>
-          <w:rFonts w:ascii="Arial" w:eastAsia="Times New Roman" w:hAnsi="Arial" w:cs="Arial"/>
-          <w:color w:val="00B050"/>
-          <w:sz w:val="24"/>
-          <w:szCs w:val="24"/>
-        </w:rPr>
-        <w:t>last_name</w:t>
-      </w:r>
-      <w:proofErr w:type="spellEnd"/>
-      <w:r>
-        <w:rPr>
-          <w:rFonts w:ascii="Arial" w:eastAsia="Times New Roman" w:hAnsi="Arial" w:cs="Arial"/>
-          <w:color w:val="00B050"/>
-          <w:sz w:val="24"/>
-          <w:szCs w:val="24"/>
-        </w:rPr>
-        <w:t>='WILLIAMS'</w:t>
-      </w:r>
-    </w:p>
-    <w:p>
-      <w:pPr>
-        <w:spacing w:after="0" w:line="240" w:lineRule="auto"/>
-        <w:rPr>
-          <w:rFonts w:ascii="Arial" w:eastAsia="Times New Roman" w:hAnsi="Arial" w:cs="Arial"/>
-          <w:color w:val="00B050"/>
-          <w:sz w:val="24"/>
-          <w:szCs w:val="24"/>
-        </w:rPr>
-      </w:pPr>
-      <w:r>
-        <w:rPr>
-          <w:rFonts w:ascii="Arial" w:eastAsia="Times New Roman" w:hAnsi="Arial" w:cs="Arial"/>
-          <w:color w:val="00B050"/>
-          <w:sz w:val="24"/>
-          <w:szCs w:val="24"/>
-        </w:rPr>
-        <w:t xml:space="preserve">THEN </w:t>
-      </w:r>
-      <w:proofErr w:type="gramStart"/>
-      <w:r>
-        <w:rPr>
-          <w:rFonts w:ascii="Arial" w:eastAsia="Times New Roman" w:hAnsi="Arial" w:cs="Arial"/>
-          <w:color w:val="00B050"/>
-          <w:sz w:val="24"/>
-          <w:szCs w:val="24"/>
-        </w:rPr>
-        <w:t>REPLACE(</w:t>
-      </w:r>
-      <w:proofErr w:type="spellStart"/>
-      <w:proofErr w:type="gramEnd"/>
-      <w:r>
-        <w:rPr>
-          <w:rFonts w:ascii="Arial" w:eastAsia="Times New Roman" w:hAnsi="Arial" w:cs="Arial"/>
-          <w:color w:val="00B050"/>
-          <w:sz w:val="24"/>
-          <w:szCs w:val="24"/>
-        </w:rPr>
-        <w:t>first_name</w:t>
-      </w:r>
-      <w:proofErr w:type="spellEnd"/>
-      <w:r>
-        <w:rPr>
-          <w:rFonts w:ascii="Arial" w:eastAsia="Times New Roman" w:hAnsi="Arial" w:cs="Arial"/>
-          <w:color w:val="00B050"/>
-          <w:sz w:val="24"/>
-          <w:szCs w:val="24"/>
-        </w:rPr>
-        <w:t>, 'GROUCHO', 'MUCHO GROUCHO')</w:t>
-      </w:r>
-    </w:p>
-    <w:p>
-      <w:pPr>
-        <w:spacing w:after="0" w:line="240" w:lineRule="auto"/>
-        <w:rPr>
-          <w:rFonts w:ascii="Arial" w:eastAsia="Times New Roman" w:hAnsi="Arial" w:cs="Arial"/>
-          <w:color w:val="00B050"/>
-          <w:sz w:val="24"/>
-          <w:szCs w:val="24"/>
-        </w:rPr>
-      </w:pPr>
-      <w:r>
-        <w:rPr>
-          <w:rFonts w:ascii="Arial" w:eastAsia="Times New Roman" w:hAnsi="Arial" w:cs="Arial"/>
-          <w:color w:val="00B050"/>
-          <w:sz w:val="24"/>
-          <w:szCs w:val="24"/>
-        </w:rPr>
-        <w:t>END</w:t>
+          <w:color w:val="C00000"/>
+          <w:sz w:val="24"/>
+          <w:szCs w:val="24"/>
+        </w:rPr>
+        <w:t xml:space="preserve">WHERE </w:t>
+      </w:r>
+      <w:proofErr w:type="spellStart"/>
+      <w:r>
+        <w:rPr>
+          <w:rFonts w:ascii="Arial" w:eastAsia="Times New Roman" w:hAnsi="Arial" w:cs="Arial"/>
+          <w:color w:val="C00000"/>
+          <w:sz w:val="24"/>
+          <w:szCs w:val="24"/>
+        </w:rPr>
+        <w:t>actor_id</w:t>
+      </w:r>
+      <w:proofErr w:type="spellEnd"/>
+      <w:r>
+        <w:rPr>
+          <w:rFonts w:ascii="Arial" w:eastAsia="Times New Roman" w:hAnsi="Arial" w:cs="Arial"/>
+          <w:color w:val="C00000"/>
+          <w:sz w:val="24"/>
+          <w:szCs w:val="24"/>
+        </w:rPr>
+        <w:t xml:space="preserve"> = 172;</w:t>
       </w:r>
     </w:p>
     <w:p>
@@ -3397,7 +3271,6 @@
           <w:sz w:val="24"/>
           <w:szCs w:val="24"/>
         </w:rPr>
-        <w:lastRenderedPageBreak/>
         <w:t>There isn’t a difference really.</w:t>
       </w:r>
     </w:p>
@@ -3436,6 +3309,7 @@
           <w:sz w:val="24"/>
           <w:szCs w:val="24"/>
         </w:rPr>
+        <w:lastRenderedPageBreak/>
         <w:t>When would you use a group by?</w:t>
       </w:r>
     </w:p>
@@ -4403,6 +4277,379 @@
     <w:p>
       <w:pPr>
         <w:spacing w:after="0" w:line="240" w:lineRule="auto"/>
+        <w:ind w:left="720"/>
+        <w:textAlignment w:val="baseline"/>
+        <w:rPr>
+          <w:rFonts w:ascii="Arial" w:eastAsia="Times New Roman" w:hAnsi="Arial" w:cs="Arial"/>
+          <w:color w:val="24292E"/>
+          <w:sz w:val="24"/>
+          <w:szCs w:val="24"/>
+        </w:rPr>
+      </w:pPr>
+      <w:r>
+        <w:rPr>
+          <w:rFonts w:ascii="Arial" w:eastAsia="Times New Roman" w:hAnsi="Arial" w:cs="Arial"/>
+          <w:color w:val="24292E"/>
+          <w:sz w:val="24"/>
+          <w:szCs w:val="24"/>
+        </w:rPr>
+        <w:t>OR</w:t>
+      </w:r>
+    </w:p>
+    <w:p>
+      <w:pPr>
+        <w:spacing w:after="0" w:line="240" w:lineRule="auto"/>
+        <w:ind w:left="720"/>
+        <w:textAlignment w:val="baseline"/>
+        <w:rPr>
+          <w:rFonts w:ascii="Arial" w:eastAsia="Times New Roman" w:hAnsi="Arial" w:cs="Arial"/>
+          <w:color w:val="24292E"/>
+          <w:sz w:val="24"/>
+          <w:szCs w:val="24"/>
+        </w:rPr>
+      </w:pPr>
+    </w:p>
+    <w:p>
+      <w:pPr>
+        <w:spacing w:after="0" w:line="240" w:lineRule="auto"/>
+        <w:ind w:left="720"/>
+        <w:textAlignment w:val="baseline"/>
+        <w:rPr>
+          <w:rFonts w:ascii="Arial" w:eastAsia="Times New Roman" w:hAnsi="Arial" w:cs="Arial"/>
+          <w:color w:val="C00000"/>
+          <w:sz w:val="24"/>
+          <w:szCs w:val="24"/>
+        </w:rPr>
+      </w:pPr>
+      <w:r>
+        <w:rPr>
+          <w:rFonts w:ascii="Arial" w:eastAsia="Times New Roman" w:hAnsi="Arial" w:cs="Arial"/>
+          <w:color w:val="C00000"/>
+          <w:sz w:val="24"/>
+          <w:szCs w:val="24"/>
+        </w:rPr>
+        <w:t xml:space="preserve">SELECT </w:t>
+      </w:r>
+      <w:proofErr w:type="spellStart"/>
+      <w:r>
+        <w:rPr>
+          <w:rFonts w:ascii="Arial" w:eastAsia="Times New Roman" w:hAnsi="Arial" w:cs="Arial"/>
+          <w:color w:val="C00000"/>
+          <w:sz w:val="24"/>
+          <w:szCs w:val="24"/>
+        </w:rPr>
+        <w:t>s.staff_id</w:t>
+      </w:r>
+      <w:proofErr w:type="spellEnd"/>
+      <w:r>
+        <w:rPr>
+          <w:rFonts w:ascii="Arial" w:eastAsia="Times New Roman" w:hAnsi="Arial" w:cs="Arial"/>
+          <w:color w:val="C00000"/>
+          <w:sz w:val="24"/>
+          <w:szCs w:val="24"/>
+        </w:rPr>
+        <w:t xml:space="preserve">, </w:t>
+      </w:r>
+      <w:proofErr w:type="spellStart"/>
+      <w:r>
+        <w:rPr>
+          <w:rFonts w:ascii="Arial" w:eastAsia="Times New Roman" w:hAnsi="Arial" w:cs="Arial"/>
+          <w:color w:val="C00000"/>
+          <w:sz w:val="24"/>
+          <w:szCs w:val="24"/>
+        </w:rPr>
+        <w:t>s.first_name</w:t>
+      </w:r>
+      <w:proofErr w:type="spellEnd"/>
+      <w:r>
+        <w:rPr>
+          <w:rFonts w:ascii="Arial" w:eastAsia="Times New Roman" w:hAnsi="Arial" w:cs="Arial"/>
+          <w:color w:val="C00000"/>
+          <w:sz w:val="24"/>
+          <w:szCs w:val="24"/>
+        </w:rPr>
+        <w:t xml:space="preserve">, </w:t>
+      </w:r>
+      <w:proofErr w:type="spellStart"/>
+      <w:r>
+        <w:rPr>
+          <w:rFonts w:ascii="Arial" w:eastAsia="Times New Roman" w:hAnsi="Arial" w:cs="Arial"/>
+          <w:color w:val="C00000"/>
+          <w:sz w:val="24"/>
+          <w:szCs w:val="24"/>
+        </w:rPr>
+        <w:t>s.last_name</w:t>
+      </w:r>
+      <w:proofErr w:type="spellEnd"/>
+      <w:r>
+        <w:rPr>
+          <w:rFonts w:ascii="Arial" w:eastAsia="Times New Roman" w:hAnsi="Arial" w:cs="Arial"/>
+          <w:color w:val="C00000"/>
+          <w:sz w:val="24"/>
+          <w:szCs w:val="24"/>
+        </w:rPr>
+        <w:t xml:space="preserve">, </w:t>
+      </w:r>
+      <w:proofErr w:type="gramStart"/>
+      <w:r>
+        <w:rPr>
+          <w:rFonts w:ascii="Arial" w:eastAsia="Times New Roman" w:hAnsi="Arial" w:cs="Arial"/>
+          <w:color w:val="C00000"/>
+          <w:sz w:val="24"/>
+          <w:szCs w:val="24"/>
+        </w:rPr>
+        <w:t>SUM(</w:t>
+      </w:r>
+      <w:proofErr w:type="spellStart"/>
+      <w:proofErr w:type="gramEnd"/>
+      <w:r>
+        <w:rPr>
+          <w:rFonts w:ascii="Arial" w:eastAsia="Times New Roman" w:hAnsi="Arial" w:cs="Arial"/>
+          <w:color w:val="C00000"/>
+          <w:sz w:val="24"/>
+          <w:szCs w:val="24"/>
+        </w:rPr>
+        <w:t>p.amount</w:t>
+      </w:r>
+      <w:proofErr w:type="spellEnd"/>
+      <w:r>
+        <w:rPr>
+          <w:rFonts w:ascii="Arial" w:eastAsia="Times New Roman" w:hAnsi="Arial" w:cs="Arial"/>
+          <w:color w:val="C00000"/>
+          <w:sz w:val="24"/>
+          <w:szCs w:val="24"/>
+        </w:rPr>
+        <w:t xml:space="preserve">) as </w:t>
+      </w:r>
+      <w:proofErr w:type="spellStart"/>
+      <w:r>
+        <w:rPr>
+          <w:rFonts w:ascii="Arial" w:eastAsia="Times New Roman" w:hAnsi="Arial" w:cs="Arial"/>
+          <w:color w:val="C00000"/>
+          <w:sz w:val="24"/>
+          <w:szCs w:val="24"/>
+        </w:rPr>
+        <w:t>total_amt</w:t>
+      </w:r>
+      <w:proofErr w:type="spellEnd"/>
+    </w:p>
+    <w:p>
+      <w:pPr>
+        <w:spacing w:after="0" w:line="240" w:lineRule="auto"/>
+        <w:ind w:left="720"/>
+        <w:textAlignment w:val="baseline"/>
+        <w:rPr>
+          <w:rFonts w:ascii="Arial" w:eastAsia="Times New Roman" w:hAnsi="Arial" w:cs="Arial"/>
+          <w:color w:val="C00000"/>
+          <w:sz w:val="24"/>
+          <w:szCs w:val="24"/>
+        </w:rPr>
+      </w:pPr>
+      <w:r>
+        <w:rPr>
+          <w:rFonts w:ascii="Arial" w:eastAsia="Times New Roman" w:hAnsi="Arial" w:cs="Arial"/>
+          <w:color w:val="C00000"/>
+          <w:sz w:val="24"/>
+          <w:szCs w:val="24"/>
+        </w:rPr>
+        <w:t>FROM payment p</w:t>
+      </w:r>
+    </w:p>
+    <w:p>
+      <w:pPr>
+        <w:spacing w:after="0" w:line="240" w:lineRule="auto"/>
+        <w:ind w:left="720"/>
+        <w:textAlignment w:val="baseline"/>
+        <w:rPr>
+          <w:rFonts w:ascii="Arial" w:eastAsia="Times New Roman" w:hAnsi="Arial" w:cs="Arial"/>
+          <w:color w:val="C00000"/>
+          <w:sz w:val="24"/>
+          <w:szCs w:val="24"/>
+        </w:rPr>
+      </w:pPr>
+      <w:r>
+        <w:rPr>
+          <w:rFonts w:ascii="Arial" w:eastAsia="Times New Roman" w:hAnsi="Arial" w:cs="Arial"/>
+          <w:color w:val="C00000"/>
+          <w:sz w:val="24"/>
+          <w:szCs w:val="24"/>
+        </w:rPr>
+        <w:t>JOIN staff s</w:t>
+      </w:r>
+    </w:p>
+    <w:p>
+      <w:pPr>
+        <w:spacing w:after="0" w:line="240" w:lineRule="auto"/>
+        <w:ind w:left="720"/>
+        <w:textAlignment w:val="baseline"/>
+        <w:rPr>
+          <w:rFonts w:ascii="Arial" w:eastAsia="Times New Roman" w:hAnsi="Arial" w:cs="Arial"/>
+          <w:color w:val="C00000"/>
+          <w:sz w:val="24"/>
+          <w:szCs w:val="24"/>
+        </w:rPr>
+      </w:pPr>
+      <w:r>
+        <w:rPr>
+          <w:rFonts w:ascii="Arial" w:eastAsia="Times New Roman" w:hAnsi="Arial" w:cs="Arial"/>
+          <w:color w:val="C00000"/>
+          <w:sz w:val="24"/>
+          <w:szCs w:val="24"/>
+        </w:rPr>
+        <w:t xml:space="preserve">ON </w:t>
+      </w:r>
+      <w:proofErr w:type="spellStart"/>
+      <w:r>
+        <w:rPr>
+          <w:rFonts w:ascii="Arial" w:eastAsia="Times New Roman" w:hAnsi="Arial" w:cs="Arial"/>
+          <w:color w:val="C00000"/>
+          <w:sz w:val="24"/>
+          <w:szCs w:val="24"/>
+        </w:rPr>
+        <w:t>p.staff_id</w:t>
+      </w:r>
+      <w:proofErr w:type="spellEnd"/>
+      <w:r>
+        <w:rPr>
+          <w:rFonts w:ascii="Arial" w:eastAsia="Times New Roman" w:hAnsi="Arial" w:cs="Arial"/>
+          <w:color w:val="C00000"/>
+          <w:sz w:val="24"/>
+          <w:szCs w:val="24"/>
+        </w:rPr>
+        <w:t xml:space="preserve"> = </w:t>
+      </w:r>
+      <w:proofErr w:type="spellStart"/>
+      <w:r>
+        <w:rPr>
+          <w:rFonts w:ascii="Arial" w:eastAsia="Times New Roman" w:hAnsi="Arial" w:cs="Arial"/>
+          <w:color w:val="C00000"/>
+          <w:sz w:val="24"/>
+          <w:szCs w:val="24"/>
+        </w:rPr>
+        <w:t>s.staff_id</w:t>
+      </w:r>
+      <w:proofErr w:type="spellEnd"/>
+    </w:p>
+    <w:p>
+      <w:pPr>
+        <w:spacing w:after="0" w:line="240" w:lineRule="auto"/>
+        <w:ind w:left="720"/>
+        <w:textAlignment w:val="baseline"/>
+        <w:rPr>
+          <w:rFonts w:ascii="Arial" w:eastAsia="Times New Roman" w:hAnsi="Arial" w:cs="Arial"/>
+          <w:color w:val="C00000"/>
+          <w:sz w:val="24"/>
+          <w:szCs w:val="24"/>
+        </w:rPr>
+      </w:pPr>
+      <w:r>
+        <w:rPr>
+          <w:rFonts w:ascii="Arial" w:eastAsia="Times New Roman" w:hAnsi="Arial" w:cs="Arial"/>
+          <w:color w:val="C00000"/>
+          <w:sz w:val="24"/>
+          <w:szCs w:val="24"/>
+        </w:rPr>
+        <w:t xml:space="preserve">WHERE </w:t>
+      </w:r>
+      <w:proofErr w:type="gramStart"/>
+      <w:r>
+        <w:rPr>
+          <w:rFonts w:ascii="Arial" w:eastAsia="Times New Roman" w:hAnsi="Arial" w:cs="Arial"/>
+          <w:color w:val="C00000"/>
+          <w:sz w:val="24"/>
+          <w:szCs w:val="24"/>
+        </w:rPr>
+        <w:t>LEFT(</w:t>
+      </w:r>
+      <w:proofErr w:type="gramEnd"/>
+      <w:r>
+        <w:rPr>
+          <w:rFonts w:ascii="Arial" w:eastAsia="Times New Roman" w:hAnsi="Arial" w:cs="Arial"/>
+          <w:color w:val="C00000"/>
+          <w:sz w:val="24"/>
+          <w:szCs w:val="24"/>
+        </w:rPr>
+        <w:t>(CAST(</w:t>
+      </w:r>
+      <w:proofErr w:type="spellStart"/>
+      <w:r>
+        <w:rPr>
+          <w:rFonts w:ascii="Arial" w:eastAsia="Times New Roman" w:hAnsi="Arial" w:cs="Arial"/>
+          <w:color w:val="C00000"/>
+          <w:sz w:val="24"/>
+          <w:szCs w:val="24"/>
+        </w:rPr>
+        <w:t>payment_date</w:t>
+      </w:r>
+      <w:proofErr w:type="spellEnd"/>
+      <w:r>
+        <w:rPr>
+          <w:rFonts w:ascii="Arial" w:eastAsia="Times New Roman" w:hAnsi="Arial" w:cs="Arial"/>
+          <w:color w:val="C00000"/>
+          <w:sz w:val="24"/>
+          <w:szCs w:val="24"/>
+        </w:rPr>
+        <w:t xml:space="preserve"> AS text)), 7) = '2007-01'</w:t>
+      </w:r>
+    </w:p>
+    <w:p>
+      <w:pPr>
+        <w:spacing w:after="0" w:line="240" w:lineRule="auto"/>
+        <w:ind w:left="720"/>
+        <w:textAlignment w:val="baseline"/>
+        <w:rPr>
+          <w:rFonts w:ascii="Arial" w:eastAsia="Times New Roman" w:hAnsi="Arial" w:cs="Arial"/>
+          <w:color w:val="24292E"/>
+          <w:sz w:val="24"/>
+          <w:szCs w:val="24"/>
+        </w:rPr>
+      </w:pPr>
+      <w:r>
+        <w:rPr>
+          <w:rFonts w:ascii="Arial" w:eastAsia="Times New Roman" w:hAnsi="Arial" w:cs="Arial"/>
+          <w:color w:val="C00000"/>
+          <w:sz w:val="24"/>
+          <w:szCs w:val="24"/>
+        </w:rPr>
+        <w:t xml:space="preserve">GROUP BY </w:t>
+      </w:r>
+      <w:proofErr w:type="spellStart"/>
+      <w:r>
+        <w:rPr>
+          <w:rFonts w:ascii="Arial" w:eastAsia="Times New Roman" w:hAnsi="Arial" w:cs="Arial"/>
+          <w:color w:val="C00000"/>
+          <w:sz w:val="24"/>
+          <w:szCs w:val="24"/>
+        </w:rPr>
+        <w:t>s.staff_id</w:t>
+      </w:r>
+      <w:proofErr w:type="spellEnd"/>
+      <w:r>
+        <w:rPr>
+          <w:rFonts w:ascii="Arial" w:eastAsia="Times New Roman" w:hAnsi="Arial" w:cs="Arial"/>
+          <w:color w:val="C00000"/>
+          <w:sz w:val="24"/>
+          <w:szCs w:val="24"/>
+        </w:rPr>
+        <w:t>;</w:t>
+      </w:r>
+    </w:p>
+    <w:p>
+      <w:pPr>
+        <w:spacing w:after="0" w:line="240" w:lineRule="auto"/>
+        <w:ind w:left="720"/>
+        <w:textAlignment w:val="baseline"/>
+        <w:rPr>
+          <w:rFonts w:ascii="Arial" w:eastAsia="Times New Roman" w:hAnsi="Arial" w:cs="Arial"/>
+          <w:color w:val="24292E"/>
+          <w:sz w:val="24"/>
+          <w:szCs w:val="24"/>
+        </w:rPr>
+      </w:pPr>
+    </w:p>
+    <w:p>
+      <w:pPr>
+        <w:spacing w:after="0" w:line="240" w:lineRule="auto"/>
         <w:rPr>
           <w:rFonts w:ascii="Arial" w:eastAsia="Times New Roman" w:hAnsi="Arial" w:cs="Arial"/>
           <w:color w:val="24292E"/>
@@ -4691,7 +4938,6 @@
           <w:sz w:val="24"/>
           <w:szCs w:val="24"/>
         </w:rPr>
-        <w:lastRenderedPageBreak/>
         <w:t xml:space="preserve">GROUP BY </w:t>
       </w:r>
       <w:proofErr w:type="spellStart"/>
@@ -6179,6 +6425,7 @@
           <w:sz w:val="24"/>
           <w:szCs w:val="24"/>
         </w:rPr>
+        <w:lastRenderedPageBreak/>
         <w:t>) sub</w:t>
       </w:r>
     </w:p>
@@ -6407,7 +6654,6 @@
           <w:sz w:val="24"/>
           <w:szCs w:val="24"/>
         </w:rPr>
-        <w:lastRenderedPageBreak/>
         <w:t>FROM customer</w:t>
       </w:r>
     </w:p>
@@ -7128,18 +7374,7 @@
           <w:sz w:val="24"/>
           <w:szCs w:val="24"/>
         </w:rPr>
-        <w:t>INNER JOIN payme</w:t>
-      </w:r>
-      <w:bookmarkStart w:id="0" w:name="_GoBack"/>
-      <w:bookmarkEnd w:id="0"/>
-      <w:r>
-        <w:rPr>
-          <w:rFonts w:ascii="Arial" w:eastAsia="Times New Roman" w:hAnsi="Arial" w:cs="Arial"/>
-          <w:color w:val="C00000"/>
-          <w:sz w:val="24"/>
-          <w:szCs w:val="24"/>
-        </w:rPr>
-        <w:t xml:space="preserve">nt ON </w:t>
+        <w:t xml:space="preserve">INNER JOIN payment ON </w:t>
       </w:r>
       <w:proofErr w:type="spellStart"/>
       <w:r>
@@ -7413,6 +7648,8 @@
         </w:rPr>
         <w:t>FROM store</w:t>
       </w:r>
+      <w:bookmarkStart w:id="0" w:name="_GoBack"/>
+      <w:bookmarkEnd w:id="0"/>
     </w:p>
     <w:p>
       <w:pPr>
@@ -7652,6 +7889,7 @@
           <w:sz w:val="24"/>
           <w:szCs w:val="24"/>
         </w:rPr>
+        <w:lastRenderedPageBreak/>
         <w:t xml:space="preserve">SELECT category.name, </w:t>
       </w:r>
       <w:proofErr w:type="gramStart"/>
@@ -9538,6 +9776,7 @@
   <w:style w:type="character" w:default="1" w:styleId="DefaultParagraphFont">
     <w:name w:val="Default Paragraph Font"/>
     <w:uiPriority w:val="1"/>
+    <w:semiHidden/>
     <w:unhideWhenUsed/>
   </w:style>
   <w:style w:type="table" w:default="1" w:styleId="TableNormal">
@@ -9754,6 +9993,7 @@
   <w:style w:type="character" w:default="1" w:styleId="DefaultParagraphFont">
     <w:name w:val="Default Paragraph Font"/>
     <w:uiPriority w:val="1"/>
+    <w:semiHidden/>
     <w:unhideWhenUsed/>
   </w:style>
   <w:style w:type="table" w:default="1" w:styleId="TableNormal">
@@ -10097,7 +10337,7 @@
 </file>
 
 <file path=customXml/itemProps1.xml><?xml version="1.0" encoding="utf-8"?>
-<ds:datastoreItem xmlns:ds="http://schemas.openxmlformats.org/officeDocument/2006/customXml" ds:itemID="{BED78A9D-488A-4E53-8A72-CD56569F7743}">
+<ds:datastoreItem xmlns:ds="http://schemas.openxmlformats.org/officeDocument/2006/customXml" ds:itemID="{58F267C0-B973-4DC9-866E-E82012C983B9}">
   <ds:schemaRefs>
     <ds:schemaRef ds:uri="http://schemas.openxmlformats.org/officeDocument/2006/bibliography"/>
   </ds:schemaRefs>

--- a/SQL HW Q&A.docx
+++ b/SQL HW Q&A.docx
@@ -3756,56 +3756,12 @@
     <w:p>
       <w:pPr>
         <w:spacing w:after="0" w:line="240" w:lineRule="auto"/>
-        <w:ind w:left="1440"/>
-        <w:textAlignment w:val="baseline"/>
-        <w:rPr>
-          <w:rFonts w:ascii="Arial" w:eastAsia="Times New Roman" w:hAnsi="Arial" w:cs="Arial"/>
-          <w:color w:val="24292E"/>
-          <w:sz w:val="24"/>
-          <w:szCs w:val="24"/>
-        </w:rPr>
-      </w:pPr>
-    </w:p>
-    <w:p>
-      <w:pPr>
-        <w:spacing w:after="0" w:line="240" w:lineRule="auto"/>
-        <w:rPr>
-          <w:rFonts w:ascii="Arial" w:eastAsia="Times New Roman" w:hAnsi="Arial" w:cs="Arial"/>
-          <w:sz w:val="24"/>
-          <w:szCs w:val="24"/>
-        </w:rPr>
-      </w:pPr>
-      <w:r>
-        <w:rPr>
-          <w:rFonts w:ascii="Arial" w:eastAsia="Times New Roman" w:hAnsi="Arial" w:cs="Arial"/>
-          <w:color w:val="24292E"/>
-          <w:sz w:val="24"/>
-          <w:szCs w:val="24"/>
-        </w:rPr>
-        <w:t xml:space="preserve">You’re answering each of these questions. Please include examples and answer them in plain </w:t>
-      </w:r>
-      <w:proofErr w:type="spellStart"/>
-      <w:proofErr w:type="gramStart"/>
-      <w:r>
-        <w:rPr>
-          <w:rFonts w:ascii="Arial" w:eastAsia="Times New Roman" w:hAnsi="Arial" w:cs="Arial"/>
-          <w:color w:val="24292E"/>
-          <w:sz w:val="24"/>
-          <w:szCs w:val="24"/>
-        </w:rPr>
-        <w:t>english</w:t>
-      </w:r>
-      <w:proofErr w:type="spellEnd"/>
-      <w:proofErr w:type="gramEnd"/>
-      <w:r>
-        <w:rPr>
-          <w:rFonts w:ascii="Arial" w:eastAsia="Times New Roman" w:hAnsi="Arial" w:cs="Arial"/>
-          <w:color w:val="24292E"/>
-          <w:sz w:val="24"/>
-          <w:szCs w:val="24"/>
-        </w:rPr>
-        <w:t xml:space="preserve">. </w:t>
-      </w:r>
+        <w:rPr>
+          <w:rFonts w:ascii="Arial" w:eastAsia="Times New Roman" w:hAnsi="Arial" w:cs="Arial"/>
+          <w:sz w:val="24"/>
+          <w:szCs w:val="24"/>
+        </w:rPr>
+      </w:pPr>
     </w:p>
     <w:p>
       <w:pPr>
@@ -4637,59 +4593,6 @@
     <w:p>
       <w:pPr>
         <w:spacing w:after="0" w:line="240" w:lineRule="auto"/>
-        <w:ind w:left="720"/>
-        <w:textAlignment w:val="baseline"/>
-        <w:rPr>
-          <w:rFonts w:ascii="Arial" w:eastAsia="Times New Roman" w:hAnsi="Arial" w:cs="Arial"/>
-          <w:color w:val="24292E"/>
-          <w:sz w:val="24"/>
-          <w:szCs w:val="24"/>
-        </w:rPr>
-      </w:pPr>
-    </w:p>
-    <w:p>
-      <w:pPr>
-        <w:spacing w:after="0" w:line="240" w:lineRule="auto"/>
-        <w:rPr>
-          <w:rFonts w:ascii="Arial" w:eastAsia="Times New Roman" w:hAnsi="Arial" w:cs="Arial"/>
-          <w:color w:val="24292E"/>
-          <w:sz w:val="24"/>
-          <w:szCs w:val="24"/>
-        </w:rPr>
-      </w:pPr>
-      <w:r>
-        <w:rPr>
-          <w:rFonts w:ascii="Arial" w:eastAsia="Times New Roman" w:hAnsi="Arial" w:cs="Arial"/>
-          <w:color w:val="24292E"/>
-          <w:sz w:val="24"/>
-          <w:szCs w:val="24"/>
-        </w:rPr>
-        <w:t xml:space="preserve">You’ll have to google for this </w:t>
-      </w:r>
-      <w:proofErr w:type="gramStart"/>
-      <w:r>
-        <w:rPr>
-          <w:rFonts w:ascii="Arial" w:eastAsia="Times New Roman" w:hAnsi="Arial" w:cs="Arial"/>
-          <w:color w:val="24292E"/>
-          <w:sz w:val="24"/>
-          <w:szCs w:val="24"/>
-        </w:rPr>
-        <w:t>one,</w:t>
-      </w:r>
-      <w:proofErr w:type="gramEnd"/>
-      <w:r>
-        <w:rPr>
-          <w:rFonts w:ascii="Arial" w:eastAsia="Times New Roman" w:hAnsi="Arial" w:cs="Arial"/>
-          <w:color w:val="24292E"/>
-          <w:sz w:val="24"/>
-          <w:szCs w:val="24"/>
-        </w:rPr>
-        <w:t xml:space="preserve"> we didn’t cover it explicitly in class. </w:t>
-      </w:r>
-    </w:p>
-    <w:p>
-      <w:pPr>
-        <w:spacing w:after="0" w:line="240" w:lineRule="auto"/>
         <w:rPr>
           <w:rFonts w:ascii="Arial" w:eastAsia="Times New Roman" w:hAnsi="Arial" w:cs="Arial"/>
           <w:sz w:val="24"/>
@@ -4773,6 +4676,7 @@
           <w:sz w:val="24"/>
           <w:szCs w:val="24"/>
         </w:rPr>
+        <w:lastRenderedPageBreak/>
         <w:t xml:space="preserve">SELECT </w:t>
       </w:r>
       <w:proofErr w:type="spellStart"/>
@@ -6425,7 +6329,6 @@
           <w:sz w:val="24"/>
           <w:szCs w:val="24"/>
         </w:rPr>
-        <w:lastRenderedPageBreak/>
         <w:t>) sub</w:t>
       </w:r>
     </w:p>
@@ -6526,6 +6429,7 @@
           <w:sz w:val="24"/>
           <w:szCs w:val="24"/>
         </w:rPr>
+        <w:lastRenderedPageBreak/>
         <w:t xml:space="preserve">7c. </w:t>
       </w:r>
       <w:proofErr w:type="gramStart"/>
@@ -7109,45 +7013,14 @@
     <w:p>
       <w:pPr>
         <w:spacing w:after="0" w:line="240" w:lineRule="auto"/>
-        <w:ind w:left="720"/>
-        <w:textAlignment w:val="baseline"/>
-        <w:rPr>
-          <w:rFonts w:ascii="Arial" w:eastAsia="Times New Roman" w:hAnsi="Arial" w:cs="Arial"/>
-          <w:color w:val="24292E"/>
-          <w:sz w:val="24"/>
-          <w:szCs w:val="24"/>
-        </w:rPr>
-      </w:pPr>
-    </w:p>
-    <w:p>
-      <w:pPr>
-        <w:spacing w:after="0" w:line="240" w:lineRule="auto"/>
-        <w:rPr>
-          <w:rFonts w:ascii="Arial" w:eastAsia="Times New Roman" w:hAnsi="Arial" w:cs="Arial"/>
-          <w:color w:val="24292E"/>
-          <w:sz w:val="24"/>
-          <w:szCs w:val="24"/>
-        </w:rPr>
-      </w:pPr>
-      <w:r>
-        <w:rPr>
-          <w:rFonts w:ascii="Arial" w:eastAsia="Times New Roman" w:hAnsi="Arial" w:cs="Arial"/>
-          <w:color w:val="24292E"/>
-          <w:sz w:val="24"/>
-          <w:szCs w:val="24"/>
-        </w:rPr>
-        <w:t>Now we mentioned family film, but there is no family film category. There’s a category that resembles that. In the real world nothing will be exact.</w:t>
-      </w:r>
-    </w:p>
-    <w:p>
-      <w:pPr>
-        <w:spacing w:after="0" w:line="240" w:lineRule="auto"/>
-        <w:rPr>
-          <w:rFonts w:ascii="Arial" w:eastAsia="Times New Roman" w:hAnsi="Arial" w:cs="Arial"/>
-          <w:sz w:val="24"/>
-          <w:szCs w:val="24"/>
-        </w:rPr>
-      </w:pPr>
+        <w:rPr>
+          <w:rFonts w:ascii="Arial" w:eastAsia="Times New Roman" w:hAnsi="Arial" w:cs="Arial"/>
+          <w:sz w:val="24"/>
+          <w:szCs w:val="24"/>
+        </w:rPr>
+      </w:pPr>
+      <w:bookmarkStart w:id="0" w:name="_GoBack"/>
+      <w:bookmarkEnd w:id="0"/>
     </w:p>
     <w:p>
       <w:pPr>
@@ -7648,8 +7521,6 @@
         </w:rPr>
         <w:t>FROM store</w:t>
       </w:r>
-      <w:bookmarkStart w:id="0" w:name="_GoBack"/>
-      <w:bookmarkEnd w:id="0"/>
     </w:p>
     <w:p>
       <w:pPr>
@@ -7889,7 +7760,6 @@
           <w:sz w:val="24"/>
           <w:szCs w:val="24"/>
         </w:rPr>
-        <w:lastRenderedPageBreak/>
         <w:t xml:space="preserve">SELECT category.name, </w:t>
       </w:r>
       <w:proofErr w:type="gramStart"/>
@@ -10337,7 +10207,7 @@
 </file>
 
 <file path=customXml/itemProps1.xml><?xml version="1.0" encoding="utf-8"?>
-<ds:datastoreItem xmlns:ds="http://schemas.openxmlformats.org/officeDocument/2006/customXml" ds:itemID="{58F267C0-B973-4DC9-866E-E82012C983B9}">
+<ds:datastoreItem xmlns:ds="http://schemas.openxmlformats.org/officeDocument/2006/customXml" ds:itemID="{C7C0BF35-49BA-4074-8EC0-FC0D8F2EF19F}">
   <ds:schemaRefs>
     <ds:schemaRef ds:uri="http://schemas.openxmlformats.org/officeDocument/2006/bibliography"/>
   </ds:schemaRefs>

--- a/SQL HW Q&A.docx
+++ b/SQL HW Q&A.docx
@@ -24,7 +24,18 @@
           <w:sz w:val="24"/>
           <w:szCs w:val="24"/>
         </w:rPr>
-        <w:t>1a. You need a list of all the actors’ first name and last name</w:t>
+        <w:t>1a. You need a list of all the actors’ fir</w:t>
+      </w:r>
+      <w:bookmarkStart w:id="0" w:name="_GoBack"/>
+      <w:bookmarkEnd w:id="0"/>
+      <w:r>
+        <w:rPr>
+          <w:rFonts w:ascii="Arial" w:eastAsia="Times New Roman" w:hAnsi="Arial" w:cs="Arial"/>
+          <w:color w:val="24292E"/>
+          <w:sz w:val="24"/>
+          <w:szCs w:val="24"/>
+        </w:rPr>
+        <w:t>st name and last name</w:t>
       </w:r>
     </w:p>
     <w:p>
@@ -7019,8 +7030,6 @@
           <w:szCs w:val="24"/>
         </w:rPr>
       </w:pPr>
-      <w:bookmarkStart w:id="0" w:name="_GoBack"/>
-      <w:bookmarkEnd w:id="0"/>
     </w:p>
     <w:p>
       <w:pPr>
@@ -7067,6 +7076,306 @@
         <w:textAlignment w:val="baseline"/>
         <w:rPr>
           <w:rFonts w:ascii="Arial" w:eastAsia="Times New Roman" w:hAnsi="Arial" w:cs="Arial"/>
+          <w:color w:val="FF0000"/>
+          <w:sz w:val="24"/>
+          <w:szCs w:val="24"/>
+        </w:rPr>
+      </w:pPr>
+      <w:r>
+        <w:rPr>
+          <w:rFonts w:ascii="Arial" w:eastAsia="Times New Roman" w:hAnsi="Arial" w:cs="Arial"/>
+          <w:color w:val="FF0000"/>
+          <w:sz w:val="24"/>
+          <w:szCs w:val="24"/>
+        </w:rPr>
+        <w:t xml:space="preserve">SELECT </w:t>
+      </w:r>
+      <w:proofErr w:type="spellStart"/>
+      <w:r>
+        <w:rPr>
+          <w:rFonts w:ascii="Arial" w:eastAsia="Times New Roman" w:hAnsi="Arial" w:cs="Arial"/>
+          <w:color w:val="FF0000"/>
+          <w:sz w:val="24"/>
+          <w:szCs w:val="24"/>
+        </w:rPr>
+        <w:t>f.title</w:t>
+      </w:r>
+      <w:proofErr w:type="spellEnd"/>
+      <w:r>
+        <w:rPr>
+          <w:rFonts w:ascii="Arial" w:eastAsia="Times New Roman" w:hAnsi="Arial" w:cs="Arial"/>
+          <w:color w:val="FF0000"/>
+          <w:sz w:val="24"/>
+          <w:szCs w:val="24"/>
+        </w:rPr>
+        <w:t xml:space="preserve">, </w:t>
+      </w:r>
+      <w:proofErr w:type="gramStart"/>
+      <w:r>
+        <w:rPr>
+          <w:rFonts w:ascii="Arial" w:eastAsia="Times New Roman" w:hAnsi="Arial" w:cs="Arial"/>
+          <w:color w:val="FF0000"/>
+          <w:sz w:val="24"/>
+          <w:szCs w:val="24"/>
+        </w:rPr>
+        <w:t>COUNT(</w:t>
+      </w:r>
+      <w:proofErr w:type="spellStart"/>
+      <w:proofErr w:type="gramEnd"/>
+      <w:r>
+        <w:rPr>
+          <w:rFonts w:ascii="Arial" w:eastAsia="Times New Roman" w:hAnsi="Arial" w:cs="Arial"/>
+          <w:color w:val="FF0000"/>
+          <w:sz w:val="24"/>
+          <w:szCs w:val="24"/>
+        </w:rPr>
+        <w:t>i.inventory_id</w:t>
+      </w:r>
+      <w:proofErr w:type="spellEnd"/>
+      <w:r>
+        <w:rPr>
+          <w:rFonts w:ascii="Arial" w:eastAsia="Times New Roman" w:hAnsi="Arial" w:cs="Arial"/>
+          <w:color w:val="FF0000"/>
+          <w:sz w:val="24"/>
+          <w:szCs w:val="24"/>
+        </w:rPr>
+        <w:t xml:space="preserve">) AS </w:t>
+      </w:r>
+      <w:proofErr w:type="spellStart"/>
+      <w:r>
+        <w:rPr>
+          <w:rFonts w:ascii="Arial" w:eastAsia="Times New Roman" w:hAnsi="Arial" w:cs="Arial"/>
+          <w:color w:val="FF0000"/>
+          <w:sz w:val="24"/>
+          <w:szCs w:val="24"/>
+        </w:rPr>
+        <w:t>times_rented</w:t>
+      </w:r>
+      <w:proofErr w:type="spellEnd"/>
+    </w:p>
+    <w:p>
+      <w:pPr>
+        <w:spacing w:after="0" w:line="240" w:lineRule="auto"/>
+        <w:ind w:left="720"/>
+        <w:textAlignment w:val="baseline"/>
+        <w:rPr>
+          <w:rFonts w:ascii="Arial" w:eastAsia="Times New Roman" w:hAnsi="Arial" w:cs="Arial"/>
+          <w:color w:val="FF0000"/>
+          <w:sz w:val="24"/>
+          <w:szCs w:val="24"/>
+        </w:rPr>
+      </w:pPr>
+      <w:r>
+        <w:rPr>
+          <w:rFonts w:ascii="Arial" w:eastAsia="Times New Roman" w:hAnsi="Arial" w:cs="Arial"/>
+          <w:color w:val="FF0000"/>
+          <w:sz w:val="24"/>
+          <w:szCs w:val="24"/>
+        </w:rPr>
+        <w:t>FROM film f</w:t>
+      </w:r>
+    </w:p>
+    <w:p>
+      <w:pPr>
+        <w:spacing w:after="0" w:line="240" w:lineRule="auto"/>
+        <w:ind w:left="720"/>
+        <w:textAlignment w:val="baseline"/>
+        <w:rPr>
+          <w:rFonts w:ascii="Arial" w:eastAsia="Times New Roman" w:hAnsi="Arial" w:cs="Arial"/>
+          <w:color w:val="FF0000"/>
+          <w:sz w:val="24"/>
+          <w:szCs w:val="24"/>
+        </w:rPr>
+      </w:pPr>
+      <w:r>
+        <w:rPr>
+          <w:rFonts w:ascii="Arial" w:eastAsia="Times New Roman" w:hAnsi="Arial" w:cs="Arial"/>
+          <w:color w:val="FF0000"/>
+          <w:sz w:val="24"/>
+          <w:szCs w:val="24"/>
+        </w:rPr>
+        <w:t xml:space="preserve">JOIN inventory </w:t>
+      </w:r>
+      <w:proofErr w:type="spellStart"/>
+      <w:r>
+        <w:rPr>
+          <w:rFonts w:ascii="Arial" w:eastAsia="Times New Roman" w:hAnsi="Arial" w:cs="Arial"/>
+          <w:color w:val="FF0000"/>
+          <w:sz w:val="24"/>
+          <w:szCs w:val="24"/>
+        </w:rPr>
+        <w:t>i</w:t>
+      </w:r>
+      <w:proofErr w:type="spellEnd"/>
+    </w:p>
+    <w:p>
+      <w:pPr>
+        <w:spacing w:after="0" w:line="240" w:lineRule="auto"/>
+        <w:ind w:left="720"/>
+        <w:textAlignment w:val="baseline"/>
+        <w:rPr>
+          <w:rFonts w:ascii="Arial" w:eastAsia="Times New Roman" w:hAnsi="Arial" w:cs="Arial"/>
+          <w:color w:val="FF0000"/>
+          <w:sz w:val="24"/>
+          <w:szCs w:val="24"/>
+        </w:rPr>
+      </w:pPr>
+      <w:r>
+        <w:rPr>
+          <w:rFonts w:ascii="Arial" w:eastAsia="Times New Roman" w:hAnsi="Arial" w:cs="Arial"/>
+          <w:color w:val="FF0000"/>
+          <w:sz w:val="24"/>
+          <w:szCs w:val="24"/>
+        </w:rPr>
+        <w:t xml:space="preserve">ON </w:t>
+      </w:r>
+      <w:proofErr w:type="spellStart"/>
+      <w:r>
+        <w:rPr>
+          <w:rFonts w:ascii="Arial" w:eastAsia="Times New Roman" w:hAnsi="Arial" w:cs="Arial"/>
+          <w:color w:val="FF0000"/>
+          <w:sz w:val="24"/>
+          <w:szCs w:val="24"/>
+        </w:rPr>
+        <w:t>f.film_id</w:t>
+      </w:r>
+      <w:proofErr w:type="spellEnd"/>
+      <w:r>
+        <w:rPr>
+          <w:rFonts w:ascii="Arial" w:eastAsia="Times New Roman" w:hAnsi="Arial" w:cs="Arial"/>
+          <w:color w:val="FF0000"/>
+          <w:sz w:val="24"/>
+          <w:szCs w:val="24"/>
+        </w:rPr>
+        <w:t xml:space="preserve"> = </w:t>
+      </w:r>
+      <w:proofErr w:type="spellStart"/>
+      <w:r>
+        <w:rPr>
+          <w:rFonts w:ascii="Arial" w:eastAsia="Times New Roman" w:hAnsi="Arial" w:cs="Arial"/>
+          <w:color w:val="FF0000"/>
+          <w:sz w:val="24"/>
+          <w:szCs w:val="24"/>
+        </w:rPr>
+        <w:t>i.film_id</w:t>
+      </w:r>
+      <w:proofErr w:type="spellEnd"/>
+    </w:p>
+    <w:p>
+      <w:pPr>
+        <w:spacing w:after="0" w:line="240" w:lineRule="auto"/>
+        <w:ind w:left="720"/>
+        <w:textAlignment w:val="baseline"/>
+        <w:rPr>
+          <w:rFonts w:ascii="Arial" w:eastAsia="Times New Roman" w:hAnsi="Arial" w:cs="Arial"/>
+          <w:color w:val="FF0000"/>
+          <w:sz w:val="24"/>
+          <w:szCs w:val="24"/>
+        </w:rPr>
+      </w:pPr>
+      <w:r>
+        <w:rPr>
+          <w:rFonts w:ascii="Arial" w:eastAsia="Times New Roman" w:hAnsi="Arial" w:cs="Arial"/>
+          <w:color w:val="FF0000"/>
+          <w:sz w:val="24"/>
+          <w:szCs w:val="24"/>
+        </w:rPr>
+        <w:t>JOIN rental r</w:t>
+      </w:r>
+    </w:p>
+    <w:p>
+      <w:pPr>
+        <w:spacing w:after="0" w:line="240" w:lineRule="auto"/>
+        <w:ind w:left="720"/>
+        <w:textAlignment w:val="baseline"/>
+        <w:rPr>
+          <w:rFonts w:ascii="Arial" w:eastAsia="Times New Roman" w:hAnsi="Arial" w:cs="Arial"/>
+          <w:color w:val="FF0000"/>
+          <w:sz w:val="24"/>
+          <w:szCs w:val="24"/>
+        </w:rPr>
+      </w:pPr>
+      <w:r>
+        <w:rPr>
+          <w:rFonts w:ascii="Arial" w:eastAsia="Times New Roman" w:hAnsi="Arial" w:cs="Arial"/>
+          <w:color w:val="FF0000"/>
+          <w:sz w:val="24"/>
+          <w:szCs w:val="24"/>
+        </w:rPr>
+        <w:t xml:space="preserve">ON </w:t>
+      </w:r>
+      <w:proofErr w:type="spellStart"/>
+      <w:r>
+        <w:rPr>
+          <w:rFonts w:ascii="Arial" w:eastAsia="Times New Roman" w:hAnsi="Arial" w:cs="Arial"/>
+          <w:color w:val="FF0000"/>
+          <w:sz w:val="24"/>
+          <w:szCs w:val="24"/>
+        </w:rPr>
+        <w:t>i.inventory_id</w:t>
+      </w:r>
+      <w:proofErr w:type="spellEnd"/>
+      <w:r>
+        <w:rPr>
+          <w:rFonts w:ascii="Arial" w:eastAsia="Times New Roman" w:hAnsi="Arial" w:cs="Arial"/>
+          <w:color w:val="FF0000"/>
+          <w:sz w:val="24"/>
+          <w:szCs w:val="24"/>
+        </w:rPr>
+        <w:t xml:space="preserve"> = </w:t>
+      </w:r>
+      <w:proofErr w:type="spellStart"/>
+      <w:r>
+        <w:rPr>
+          <w:rFonts w:ascii="Arial" w:eastAsia="Times New Roman" w:hAnsi="Arial" w:cs="Arial"/>
+          <w:color w:val="FF0000"/>
+          <w:sz w:val="24"/>
+          <w:szCs w:val="24"/>
+        </w:rPr>
+        <w:t>r.inventory_id</w:t>
+      </w:r>
+      <w:proofErr w:type="spellEnd"/>
+    </w:p>
+    <w:p>
+      <w:pPr>
+        <w:spacing w:after="0" w:line="240" w:lineRule="auto"/>
+        <w:ind w:left="720"/>
+        <w:textAlignment w:val="baseline"/>
+        <w:rPr>
+          <w:rFonts w:ascii="Arial" w:eastAsia="Times New Roman" w:hAnsi="Arial" w:cs="Arial"/>
+          <w:color w:val="FF0000"/>
+          <w:sz w:val="24"/>
+          <w:szCs w:val="24"/>
+        </w:rPr>
+      </w:pPr>
+      <w:r>
+        <w:rPr>
+          <w:rFonts w:ascii="Arial" w:eastAsia="Times New Roman" w:hAnsi="Arial" w:cs="Arial"/>
+          <w:color w:val="FF0000"/>
+          <w:sz w:val="24"/>
+          <w:szCs w:val="24"/>
+        </w:rPr>
+        <w:t xml:space="preserve">GROUP BY </w:t>
+      </w:r>
+      <w:proofErr w:type="spellStart"/>
+      <w:r>
+        <w:rPr>
+          <w:rFonts w:ascii="Arial" w:eastAsia="Times New Roman" w:hAnsi="Arial" w:cs="Arial"/>
+          <w:color w:val="FF0000"/>
+          <w:sz w:val="24"/>
+          <w:szCs w:val="24"/>
+        </w:rPr>
+        <w:t>f.title</w:t>
+      </w:r>
+      <w:proofErr w:type="spellEnd"/>
+    </w:p>
+    <w:p>
+      <w:pPr>
+        <w:spacing w:after="0" w:line="240" w:lineRule="auto"/>
+        <w:ind w:left="720"/>
+        <w:textAlignment w:val="baseline"/>
+        <w:rPr>
+          <w:rFonts w:ascii="Arial" w:eastAsia="Times New Roman" w:hAnsi="Arial" w:cs="Arial"/>
           <w:color w:val="00B050"/>
           <w:sz w:val="24"/>
           <w:szCs w:val="24"/>
@@ -7075,11 +7384,42 @@
       <w:r>
         <w:rPr>
           <w:rFonts w:ascii="Arial" w:eastAsia="Times New Roman" w:hAnsi="Arial" w:cs="Arial"/>
-          <w:color w:val="00B050"/>
-          <w:sz w:val="24"/>
-          <w:szCs w:val="24"/>
-        </w:rPr>
-        <w:t xml:space="preserve">SELECT </w:t>
+          <w:color w:val="FF0000"/>
+          <w:sz w:val="24"/>
+          <w:szCs w:val="24"/>
+        </w:rPr>
+        <w:t xml:space="preserve">ORDER BY </w:t>
+      </w:r>
+      <w:proofErr w:type="gramStart"/>
+      <w:r>
+        <w:rPr>
+          <w:rFonts w:ascii="Arial" w:eastAsia="Times New Roman" w:hAnsi="Arial" w:cs="Arial"/>
+          <w:color w:val="FF0000"/>
+          <w:sz w:val="24"/>
+          <w:szCs w:val="24"/>
+        </w:rPr>
+        <w:t>COUNT(</w:t>
+      </w:r>
+      <w:proofErr w:type="spellStart"/>
+      <w:proofErr w:type="gramEnd"/>
+      <w:r>
+        <w:rPr>
+          <w:rFonts w:ascii="Arial" w:eastAsia="Times New Roman" w:hAnsi="Arial" w:cs="Arial"/>
+          <w:color w:val="FF0000"/>
+          <w:sz w:val="24"/>
+          <w:szCs w:val="24"/>
+        </w:rPr>
+        <w:t>i.inventory_id</w:t>
+      </w:r>
+      <w:proofErr w:type="spellEnd"/>
+      <w:r>
+        <w:rPr>
+          <w:rFonts w:ascii="Arial" w:eastAsia="Times New Roman" w:hAnsi="Arial" w:cs="Arial"/>
+          <w:color w:val="FF0000"/>
+          <w:sz w:val="24"/>
+          <w:szCs w:val="24"/>
+        </w:rPr>
+        <w:t>) DESC;</w:t>
       </w:r>
     </w:p>
     <w:p>
@@ -7735,11 +8075,492 @@
         <w:textAlignment w:val="baseline"/>
         <w:rPr>
           <w:rFonts w:ascii="Arial" w:eastAsia="Times New Roman" w:hAnsi="Arial" w:cs="Arial"/>
-          <w:color w:val="24292E"/>
-          <w:sz w:val="24"/>
-          <w:szCs w:val="24"/>
-        </w:rPr>
-      </w:pPr>
+          <w:color w:val="FF0000"/>
+          <w:sz w:val="24"/>
+          <w:szCs w:val="24"/>
+        </w:rPr>
+      </w:pPr>
+    </w:p>
+    <w:p>
+      <w:pPr>
+        <w:spacing w:after="0" w:line="240" w:lineRule="auto"/>
+        <w:ind w:left="720"/>
+        <w:textAlignment w:val="baseline"/>
+        <w:rPr>
+          <w:rFonts w:ascii="Arial" w:eastAsia="Times New Roman" w:hAnsi="Arial" w:cs="Arial"/>
+          <w:color w:val="FF0000"/>
+          <w:sz w:val="24"/>
+          <w:szCs w:val="24"/>
+        </w:rPr>
+      </w:pPr>
+      <w:r>
+        <w:rPr>
+          <w:rFonts w:ascii="Arial" w:eastAsia="Times New Roman" w:hAnsi="Arial" w:cs="Arial"/>
+          <w:color w:val="FF0000"/>
+          <w:sz w:val="24"/>
+          <w:szCs w:val="24"/>
+        </w:rPr>
+        <w:t xml:space="preserve">SELECT c.name AS genre, </w:t>
+      </w:r>
+      <w:proofErr w:type="gramStart"/>
+      <w:r>
+        <w:rPr>
+          <w:rFonts w:ascii="Arial" w:eastAsia="Times New Roman" w:hAnsi="Arial" w:cs="Arial"/>
+          <w:color w:val="FF0000"/>
+          <w:sz w:val="24"/>
+          <w:szCs w:val="24"/>
+        </w:rPr>
+        <w:t>SUM(</w:t>
+      </w:r>
+      <w:proofErr w:type="spellStart"/>
+      <w:proofErr w:type="gramEnd"/>
+      <w:r>
+        <w:rPr>
+          <w:rFonts w:ascii="Arial" w:eastAsia="Times New Roman" w:hAnsi="Arial" w:cs="Arial"/>
+          <w:color w:val="FF0000"/>
+          <w:sz w:val="24"/>
+          <w:szCs w:val="24"/>
+        </w:rPr>
+        <w:t>p.amount</w:t>
+      </w:r>
+      <w:proofErr w:type="spellEnd"/>
+      <w:r>
+        <w:rPr>
+          <w:rFonts w:ascii="Arial" w:eastAsia="Times New Roman" w:hAnsi="Arial" w:cs="Arial"/>
+          <w:color w:val="FF0000"/>
+          <w:sz w:val="24"/>
+          <w:szCs w:val="24"/>
+        </w:rPr>
+        <w:t xml:space="preserve">) AS </w:t>
+      </w:r>
+      <w:proofErr w:type="spellStart"/>
+      <w:r>
+        <w:rPr>
+          <w:rFonts w:ascii="Arial" w:eastAsia="Times New Roman" w:hAnsi="Arial" w:cs="Arial"/>
+          <w:color w:val="FF0000"/>
+          <w:sz w:val="24"/>
+          <w:szCs w:val="24"/>
+        </w:rPr>
+        <w:t>gross_revenue</w:t>
+      </w:r>
+      <w:proofErr w:type="spellEnd"/>
+    </w:p>
+    <w:p>
+      <w:pPr>
+        <w:spacing w:after="0" w:line="240" w:lineRule="auto"/>
+        <w:ind w:left="720"/>
+        <w:textAlignment w:val="baseline"/>
+        <w:rPr>
+          <w:rFonts w:ascii="Arial" w:eastAsia="Times New Roman" w:hAnsi="Arial" w:cs="Arial"/>
+          <w:color w:val="FF0000"/>
+          <w:sz w:val="24"/>
+          <w:szCs w:val="24"/>
+        </w:rPr>
+      </w:pPr>
+      <w:r>
+        <w:rPr>
+          <w:rFonts w:ascii="Arial" w:eastAsia="Times New Roman" w:hAnsi="Arial" w:cs="Arial"/>
+          <w:color w:val="FF0000"/>
+          <w:sz w:val="24"/>
+          <w:szCs w:val="24"/>
+        </w:rPr>
+        <w:t>FROM category c</w:t>
+      </w:r>
+    </w:p>
+    <w:p>
+      <w:pPr>
+        <w:spacing w:after="0" w:line="240" w:lineRule="auto"/>
+        <w:ind w:left="720"/>
+        <w:textAlignment w:val="baseline"/>
+        <w:rPr>
+          <w:rFonts w:ascii="Arial" w:eastAsia="Times New Roman" w:hAnsi="Arial" w:cs="Arial"/>
+          <w:color w:val="FF0000"/>
+          <w:sz w:val="24"/>
+          <w:szCs w:val="24"/>
+        </w:rPr>
+      </w:pPr>
+      <w:r>
+        <w:rPr>
+          <w:rFonts w:ascii="Arial" w:eastAsia="Times New Roman" w:hAnsi="Arial" w:cs="Arial"/>
+          <w:color w:val="FF0000"/>
+          <w:sz w:val="24"/>
+          <w:szCs w:val="24"/>
+        </w:rPr>
+        <w:t xml:space="preserve">JOIN </w:t>
+      </w:r>
+      <w:proofErr w:type="spellStart"/>
+      <w:r>
+        <w:rPr>
+          <w:rFonts w:ascii="Arial" w:eastAsia="Times New Roman" w:hAnsi="Arial" w:cs="Arial"/>
+          <w:color w:val="FF0000"/>
+          <w:sz w:val="24"/>
+          <w:szCs w:val="24"/>
+        </w:rPr>
+        <w:t>film_category</w:t>
+      </w:r>
+      <w:proofErr w:type="spellEnd"/>
+      <w:r>
+        <w:rPr>
+          <w:rFonts w:ascii="Arial" w:eastAsia="Times New Roman" w:hAnsi="Arial" w:cs="Arial"/>
+          <w:color w:val="FF0000"/>
+          <w:sz w:val="24"/>
+          <w:szCs w:val="24"/>
+        </w:rPr>
+        <w:t xml:space="preserve"> fc</w:t>
+      </w:r>
+    </w:p>
+    <w:p>
+      <w:pPr>
+        <w:spacing w:after="0" w:line="240" w:lineRule="auto"/>
+        <w:ind w:left="720"/>
+        <w:textAlignment w:val="baseline"/>
+        <w:rPr>
+          <w:rFonts w:ascii="Arial" w:eastAsia="Times New Roman" w:hAnsi="Arial" w:cs="Arial"/>
+          <w:color w:val="FF0000"/>
+          <w:sz w:val="24"/>
+          <w:szCs w:val="24"/>
+        </w:rPr>
+      </w:pPr>
+      <w:r>
+        <w:rPr>
+          <w:rFonts w:ascii="Arial" w:eastAsia="Times New Roman" w:hAnsi="Arial" w:cs="Arial"/>
+          <w:color w:val="FF0000"/>
+          <w:sz w:val="24"/>
+          <w:szCs w:val="24"/>
+        </w:rPr>
+        <w:t xml:space="preserve">ON </w:t>
+      </w:r>
+      <w:proofErr w:type="spellStart"/>
+      <w:r>
+        <w:rPr>
+          <w:rFonts w:ascii="Arial" w:eastAsia="Times New Roman" w:hAnsi="Arial" w:cs="Arial"/>
+          <w:color w:val="FF0000"/>
+          <w:sz w:val="24"/>
+          <w:szCs w:val="24"/>
+        </w:rPr>
+        <w:t>c.category_id</w:t>
+      </w:r>
+      <w:proofErr w:type="spellEnd"/>
+      <w:r>
+        <w:rPr>
+          <w:rFonts w:ascii="Arial" w:eastAsia="Times New Roman" w:hAnsi="Arial" w:cs="Arial"/>
+          <w:color w:val="FF0000"/>
+          <w:sz w:val="24"/>
+          <w:szCs w:val="24"/>
+        </w:rPr>
+        <w:t xml:space="preserve"> = </w:t>
+      </w:r>
+      <w:proofErr w:type="spellStart"/>
+      <w:r>
+        <w:rPr>
+          <w:rFonts w:ascii="Arial" w:eastAsia="Times New Roman" w:hAnsi="Arial" w:cs="Arial"/>
+          <w:color w:val="FF0000"/>
+          <w:sz w:val="24"/>
+          <w:szCs w:val="24"/>
+        </w:rPr>
+        <w:t>fc.category_id</w:t>
+      </w:r>
+      <w:proofErr w:type="spellEnd"/>
+    </w:p>
+    <w:p>
+      <w:pPr>
+        <w:spacing w:after="0" w:line="240" w:lineRule="auto"/>
+        <w:ind w:left="720"/>
+        <w:textAlignment w:val="baseline"/>
+        <w:rPr>
+          <w:rFonts w:ascii="Arial" w:eastAsia="Times New Roman" w:hAnsi="Arial" w:cs="Arial"/>
+          <w:color w:val="FF0000"/>
+          <w:sz w:val="24"/>
+          <w:szCs w:val="24"/>
+        </w:rPr>
+      </w:pPr>
+      <w:r>
+        <w:rPr>
+          <w:rFonts w:ascii="Arial" w:eastAsia="Times New Roman" w:hAnsi="Arial" w:cs="Arial"/>
+          <w:color w:val="FF0000"/>
+          <w:sz w:val="24"/>
+          <w:szCs w:val="24"/>
+        </w:rPr>
+        <w:t xml:space="preserve">JOIN inventory </w:t>
+      </w:r>
+      <w:proofErr w:type="spellStart"/>
+      <w:r>
+        <w:rPr>
+          <w:rFonts w:ascii="Arial" w:eastAsia="Times New Roman" w:hAnsi="Arial" w:cs="Arial"/>
+          <w:color w:val="FF0000"/>
+          <w:sz w:val="24"/>
+          <w:szCs w:val="24"/>
+        </w:rPr>
+        <w:t>i</w:t>
+      </w:r>
+      <w:proofErr w:type="spellEnd"/>
+    </w:p>
+    <w:p>
+      <w:pPr>
+        <w:spacing w:after="0" w:line="240" w:lineRule="auto"/>
+        <w:ind w:left="720"/>
+        <w:textAlignment w:val="baseline"/>
+        <w:rPr>
+          <w:rFonts w:ascii="Arial" w:eastAsia="Times New Roman" w:hAnsi="Arial" w:cs="Arial"/>
+          <w:color w:val="FF0000"/>
+          <w:sz w:val="24"/>
+          <w:szCs w:val="24"/>
+        </w:rPr>
+      </w:pPr>
+      <w:r>
+        <w:rPr>
+          <w:rFonts w:ascii="Arial" w:eastAsia="Times New Roman" w:hAnsi="Arial" w:cs="Arial"/>
+          <w:color w:val="FF0000"/>
+          <w:sz w:val="24"/>
+          <w:szCs w:val="24"/>
+        </w:rPr>
+        <w:t xml:space="preserve">ON </w:t>
+      </w:r>
+      <w:proofErr w:type="spellStart"/>
+      <w:r>
+        <w:rPr>
+          <w:rFonts w:ascii="Arial" w:eastAsia="Times New Roman" w:hAnsi="Arial" w:cs="Arial"/>
+          <w:color w:val="FF0000"/>
+          <w:sz w:val="24"/>
+          <w:szCs w:val="24"/>
+        </w:rPr>
+        <w:t>fc.film_id</w:t>
+      </w:r>
+      <w:proofErr w:type="spellEnd"/>
+      <w:r>
+        <w:rPr>
+          <w:rFonts w:ascii="Arial" w:eastAsia="Times New Roman" w:hAnsi="Arial" w:cs="Arial"/>
+          <w:color w:val="FF0000"/>
+          <w:sz w:val="24"/>
+          <w:szCs w:val="24"/>
+        </w:rPr>
+        <w:t xml:space="preserve"> = </w:t>
+      </w:r>
+      <w:proofErr w:type="spellStart"/>
+      <w:r>
+        <w:rPr>
+          <w:rFonts w:ascii="Arial" w:eastAsia="Times New Roman" w:hAnsi="Arial" w:cs="Arial"/>
+          <w:color w:val="FF0000"/>
+          <w:sz w:val="24"/>
+          <w:szCs w:val="24"/>
+        </w:rPr>
+        <w:t>i.film_id</w:t>
+      </w:r>
+      <w:proofErr w:type="spellEnd"/>
+    </w:p>
+    <w:p>
+      <w:pPr>
+        <w:spacing w:after="0" w:line="240" w:lineRule="auto"/>
+        <w:ind w:left="720"/>
+        <w:textAlignment w:val="baseline"/>
+        <w:rPr>
+          <w:rFonts w:ascii="Arial" w:eastAsia="Times New Roman" w:hAnsi="Arial" w:cs="Arial"/>
+          <w:color w:val="FF0000"/>
+          <w:sz w:val="24"/>
+          <w:szCs w:val="24"/>
+        </w:rPr>
+      </w:pPr>
+      <w:r>
+        <w:rPr>
+          <w:rFonts w:ascii="Arial" w:eastAsia="Times New Roman" w:hAnsi="Arial" w:cs="Arial"/>
+          <w:color w:val="FF0000"/>
+          <w:sz w:val="24"/>
+          <w:szCs w:val="24"/>
+        </w:rPr>
+        <w:t>JOIN rental r</w:t>
+      </w:r>
+    </w:p>
+    <w:p>
+      <w:pPr>
+        <w:spacing w:after="0" w:line="240" w:lineRule="auto"/>
+        <w:ind w:left="720"/>
+        <w:textAlignment w:val="baseline"/>
+        <w:rPr>
+          <w:rFonts w:ascii="Arial" w:eastAsia="Times New Roman" w:hAnsi="Arial" w:cs="Arial"/>
+          <w:color w:val="FF0000"/>
+          <w:sz w:val="24"/>
+          <w:szCs w:val="24"/>
+        </w:rPr>
+      </w:pPr>
+      <w:r>
+        <w:rPr>
+          <w:rFonts w:ascii="Arial" w:eastAsia="Times New Roman" w:hAnsi="Arial" w:cs="Arial"/>
+          <w:color w:val="FF0000"/>
+          <w:sz w:val="24"/>
+          <w:szCs w:val="24"/>
+        </w:rPr>
+        <w:t xml:space="preserve">ON </w:t>
+      </w:r>
+      <w:proofErr w:type="spellStart"/>
+      <w:r>
+        <w:rPr>
+          <w:rFonts w:ascii="Arial" w:eastAsia="Times New Roman" w:hAnsi="Arial" w:cs="Arial"/>
+          <w:color w:val="FF0000"/>
+          <w:sz w:val="24"/>
+          <w:szCs w:val="24"/>
+        </w:rPr>
+        <w:t>i.inventory_id</w:t>
+      </w:r>
+      <w:proofErr w:type="spellEnd"/>
+      <w:r>
+        <w:rPr>
+          <w:rFonts w:ascii="Arial" w:eastAsia="Times New Roman" w:hAnsi="Arial" w:cs="Arial"/>
+          <w:color w:val="FF0000"/>
+          <w:sz w:val="24"/>
+          <w:szCs w:val="24"/>
+        </w:rPr>
+        <w:t xml:space="preserve"> = </w:t>
+      </w:r>
+      <w:proofErr w:type="spellStart"/>
+      <w:r>
+        <w:rPr>
+          <w:rFonts w:ascii="Arial" w:eastAsia="Times New Roman" w:hAnsi="Arial" w:cs="Arial"/>
+          <w:color w:val="FF0000"/>
+          <w:sz w:val="24"/>
+          <w:szCs w:val="24"/>
+        </w:rPr>
+        <w:t>r.inventory_id</w:t>
+      </w:r>
+      <w:proofErr w:type="spellEnd"/>
+    </w:p>
+    <w:p>
+      <w:pPr>
+        <w:spacing w:after="0" w:line="240" w:lineRule="auto"/>
+        <w:ind w:left="720"/>
+        <w:textAlignment w:val="baseline"/>
+        <w:rPr>
+          <w:rFonts w:ascii="Arial" w:eastAsia="Times New Roman" w:hAnsi="Arial" w:cs="Arial"/>
+          <w:color w:val="FF0000"/>
+          <w:sz w:val="24"/>
+          <w:szCs w:val="24"/>
+        </w:rPr>
+      </w:pPr>
+      <w:r>
+        <w:rPr>
+          <w:rFonts w:ascii="Arial" w:eastAsia="Times New Roman" w:hAnsi="Arial" w:cs="Arial"/>
+          <w:color w:val="FF0000"/>
+          <w:sz w:val="24"/>
+          <w:szCs w:val="24"/>
+        </w:rPr>
+        <w:t>JOIN payment p</w:t>
+      </w:r>
+    </w:p>
+    <w:p>
+      <w:pPr>
+        <w:spacing w:after="0" w:line="240" w:lineRule="auto"/>
+        <w:ind w:left="720"/>
+        <w:textAlignment w:val="baseline"/>
+        <w:rPr>
+          <w:rFonts w:ascii="Arial" w:eastAsia="Times New Roman" w:hAnsi="Arial" w:cs="Arial"/>
+          <w:color w:val="FF0000"/>
+          <w:sz w:val="24"/>
+          <w:szCs w:val="24"/>
+        </w:rPr>
+      </w:pPr>
+      <w:r>
+        <w:rPr>
+          <w:rFonts w:ascii="Arial" w:eastAsia="Times New Roman" w:hAnsi="Arial" w:cs="Arial"/>
+          <w:color w:val="FF0000"/>
+          <w:sz w:val="24"/>
+          <w:szCs w:val="24"/>
+        </w:rPr>
+        <w:t xml:space="preserve">ON </w:t>
+      </w:r>
+      <w:proofErr w:type="spellStart"/>
+      <w:r>
+        <w:rPr>
+          <w:rFonts w:ascii="Arial" w:eastAsia="Times New Roman" w:hAnsi="Arial" w:cs="Arial"/>
+          <w:color w:val="FF0000"/>
+          <w:sz w:val="24"/>
+          <w:szCs w:val="24"/>
+        </w:rPr>
+        <w:t>r.rental_id</w:t>
+      </w:r>
+      <w:proofErr w:type="spellEnd"/>
+      <w:r>
+        <w:rPr>
+          <w:rFonts w:ascii="Arial" w:eastAsia="Times New Roman" w:hAnsi="Arial" w:cs="Arial"/>
+          <w:color w:val="FF0000"/>
+          <w:sz w:val="24"/>
+          <w:szCs w:val="24"/>
+        </w:rPr>
+        <w:t xml:space="preserve"> = </w:t>
+      </w:r>
+      <w:proofErr w:type="spellStart"/>
+      <w:r>
+        <w:rPr>
+          <w:rFonts w:ascii="Arial" w:eastAsia="Times New Roman" w:hAnsi="Arial" w:cs="Arial"/>
+          <w:color w:val="FF0000"/>
+          <w:sz w:val="24"/>
+          <w:szCs w:val="24"/>
+        </w:rPr>
+        <w:t>p.rental_id</w:t>
+      </w:r>
+      <w:proofErr w:type="spellEnd"/>
+    </w:p>
+    <w:p>
+      <w:pPr>
+        <w:spacing w:after="0" w:line="240" w:lineRule="auto"/>
+        <w:ind w:left="720"/>
+        <w:textAlignment w:val="baseline"/>
+        <w:rPr>
+          <w:rFonts w:ascii="Arial" w:eastAsia="Times New Roman" w:hAnsi="Arial" w:cs="Arial"/>
+          <w:color w:val="FF0000"/>
+          <w:sz w:val="24"/>
+          <w:szCs w:val="24"/>
+        </w:rPr>
+      </w:pPr>
+      <w:r>
+        <w:rPr>
+          <w:rFonts w:ascii="Arial" w:eastAsia="Times New Roman" w:hAnsi="Arial" w:cs="Arial"/>
+          <w:color w:val="FF0000"/>
+          <w:sz w:val="24"/>
+          <w:szCs w:val="24"/>
+        </w:rPr>
+        <w:t>GROUP BY c.name</w:t>
+      </w:r>
+    </w:p>
+    <w:p>
+      <w:pPr>
+        <w:spacing w:after="0" w:line="240" w:lineRule="auto"/>
+        <w:ind w:left="720"/>
+        <w:textAlignment w:val="baseline"/>
+        <w:rPr>
+          <w:rFonts w:ascii="Arial" w:eastAsia="Times New Roman" w:hAnsi="Arial" w:cs="Arial"/>
+          <w:color w:val="FF0000"/>
+          <w:sz w:val="24"/>
+          <w:szCs w:val="24"/>
+        </w:rPr>
+      </w:pPr>
+      <w:r>
+        <w:rPr>
+          <w:rFonts w:ascii="Arial" w:eastAsia="Times New Roman" w:hAnsi="Arial" w:cs="Arial"/>
+          <w:color w:val="FF0000"/>
+          <w:sz w:val="24"/>
+          <w:szCs w:val="24"/>
+        </w:rPr>
+        <w:t xml:space="preserve">ORDER BY </w:t>
+      </w:r>
+      <w:proofErr w:type="spellStart"/>
+      <w:r>
+        <w:rPr>
+          <w:rFonts w:ascii="Arial" w:eastAsia="Times New Roman" w:hAnsi="Arial" w:cs="Arial"/>
+          <w:color w:val="FF0000"/>
+          <w:sz w:val="24"/>
+          <w:szCs w:val="24"/>
+        </w:rPr>
+        <w:t>gross_revenue</w:t>
+      </w:r>
+      <w:proofErr w:type="spellEnd"/>
+      <w:r>
+        <w:rPr>
+          <w:rFonts w:ascii="Arial" w:eastAsia="Times New Roman" w:hAnsi="Arial" w:cs="Arial"/>
+          <w:color w:val="FF0000"/>
+          <w:sz w:val="24"/>
+          <w:szCs w:val="24"/>
+        </w:rPr>
+        <w:t xml:space="preserve"> DESC</w:t>
+      </w:r>
     </w:p>
     <w:p>
       <w:pPr>
@@ -7756,138 +8577,12 @@
       <w:r>
         <w:rPr>
           <w:rFonts w:ascii="Arial" w:eastAsia="Times New Roman" w:hAnsi="Arial" w:cs="Arial"/>
-          <w:color w:val="00B050"/>
-          <w:sz w:val="24"/>
-          <w:szCs w:val="24"/>
-        </w:rPr>
-        <w:t xml:space="preserve">SELECT category.name, </w:t>
-      </w:r>
-      <w:proofErr w:type="gramStart"/>
-      <w:r>
-        <w:rPr>
-          <w:rFonts w:ascii="Arial" w:eastAsia="Times New Roman" w:hAnsi="Arial" w:cs="Arial"/>
-          <w:color w:val="00B050"/>
-          <w:sz w:val="24"/>
-          <w:szCs w:val="24"/>
-        </w:rPr>
-        <w:t>SUM(</w:t>
-      </w:r>
-      <w:proofErr w:type="spellStart"/>
-      <w:proofErr w:type="gramEnd"/>
-      <w:r>
-        <w:rPr>
-          <w:rFonts w:ascii="Arial" w:eastAsia="Times New Roman" w:hAnsi="Arial" w:cs="Arial"/>
-          <w:color w:val="00B050"/>
-          <w:sz w:val="24"/>
-          <w:szCs w:val="24"/>
-        </w:rPr>
-        <w:t>payment.amount</w:t>
-      </w:r>
-      <w:proofErr w:type="spellEnd"/>
-      <w:r>
-        <w:rPr>
-          <w:rFonts w:ascii="Arial" w:eastAsia="Times New Roman" w:hAnsi="Arial" w:cs="Arial"/>
-          <w:color w:val="00B050"/>
-          <w:sz w:val="24"/>
-          <w:szCs w:val="24"/>
-        </w:rPr>
-        <w:t>)</w:t>
-      </w:r>
-    </w:p>
-    <w:p>
-      <w:pPr>
-        <w:spacing w:after="0" w:line="240" w:lineRule="auto"/>
-        <w:ind w:left="720"/>
-        <w:textAlignment w:val="baseline"/>
-        <w:rPr>
-          <w:rFonts w:ascii="Arial" w:eastAsia="Times New Roman" w:hAnsi="Arial" w:cs="Arial"/>
-          <w:color w:val="00B050"/>
-          <w:sz w:val="24"/>
-          <w:szCs w:val="24"/>
-        </w:rPr>
-      </w:pPr>
-      <w:r>
-        <w:rPr>
-          <w:rFonts w:ascii="Arial" w:eastAsia="Times New Roman" w:hAnsi="Arial" w:cs="Arial"/>
-          <w:color w:val="00B050"/>
-          <w:sz w:val="24"/>
-          <w:szCs w:val="24"/>
-        </w:rPr>
-        <w:t>FROM category</w:t>
-      </w:r>
-    </w:p>
-    <w:p>
-      <w:pPr>
-        <w:spacing w:after="0" w:line="240" w:lineRule="auto"/>
-        <w:ind w:left="720"/>
-        <w:textAlignment w:val="baseline"/>
-        <w:rPr>
-          <w:rFonts w:ascii="Arial" w:eastAsia="Times New Roman" w:hAnsi="Arial" w:cs="Arial"/>
-          <w:color w:val="00B050"/>
-          <w:sz w:val="24"/>
-          <w:szCs w:val="24"/>
-        </w:rPr>
-      </w:pPr>
-      <w:r>
-        <w:rPr>
-          <w:rFonts w:ascii="Arial" w:eastAsia="Times New Roman" w:hAnsi="Arial" w:cs="Arial"/>
-          <w:color w:val="00B050"/>
-          <w:sz w:val="24"/>
-          <w:szCs w:val="24"/>
-        </w:rPr>
-        <w:t xml:space="preserve">INNER JOIN </w:t>
-      </w:r>
-      <w:proofErr w:type="spellStart"/>
-      <w:r>
-        <w:rPr>
-          <w:rFonts w:ascii="Arial" w:eastAsia="Times New Roman" w:hAnsi="Arial" w:cs="Arial"/>
-          <w:color w:val="00B050"/>
-          <w:sz w:val="24"/>
-          <w:szCs w:val="24"/>
-        </w:rPr>
-        <w:t>film_category</w:t>
-      </w:r>
-      <w:proofErr w:type="spellEnd"/>
-      <w:r>
-        <w:rPr>
-          <w:rFonts w:ascii="Arial" w:eastAsia="Times New Roman" w:hAnsi="Arial" w:cs="Arial"/>
-          <w:color w:val="00B050"/>
-          <w:sz w:val="24"/>
-          <w:szCs w:val="24"/>
-        </w:rPr>
-        <w:t xml:space="preserve"> ON </w:t>
-      </w:r>
-      <w:proofErr w:type="spellStart"/>
-      <w:r>
-        <w:rPr>
-          <w:rFonts w:ascii="Arial" w:eastAsia="Times New Roman" w:hAnsi="Arial" w:cs="Arial"/>
-          <w:color w:val="00B050"/>
-          <w:sz w:val="24"/>
-          <w:szCs w:val="24"/>
-        </w:rPr>
-        <w:t>film_category.category_id</w:t>
-      </w:r>
-      <w:proofErr w:type="spellEnd"/>
-      <w:r>
-        <w:rPr>
-          <w:rFonts w:ascii="Arial" w:eastAsia="Times New Roman" w:hAnsi="Arial" w:cs="Arial"/>
-          <w:color w:val="00B050"/>
-          <w:sz w:val="24"/>
-          <w:szCs w:val="24"/>
-        </w:rPr>
-        <w:t xml:space="preserve"> = </w:t>
-      </w:r>
-      <w:proofErr w:type="spellStart"/>
-      <w:r>
-        <w:rPr>
-          <w:rFonts w:ascii="Arial" w:eastAsia="Times New Roman" w:hAnsi="Arial" w:cs="Arial"/>
-          <w:color w:val="00B050"/>
-          <w:sz w:val="24"/>
-          <w:szCs w:val="24"/>
-        </w:rPr>
-        <w:t>category.category_id</w:t>
-      </w:r>
-      <w:proofErr w:type="spellEnd"/>
+          <w:color w:val="FF0000"/>
+          <w:sz w:val="24"/>
+          <w:szCs w:val="24"/>
+        </w:rPr>
+        <w:t>LIMIT 5;</w:t>
+      </w:r>
     </w:p>
     <w:p>
       <w:pPr>
@@ -7967,6 +8662,551 @@
         <w:textAlignment w:val="baseline"/>
         <w:rPr>
           <w:rFonts w:ascii="Arial" w:eastAsia="Times New Roman" w:hAnsi="Arial" w:cs="Arial"/>
+          <w:color w:val="FF0000"/>
+          <w:sz w:val="24"/>
+          <w:szCs w:val="24"/>
+        </w:rPr>
+      </w:pPr>
+      <w:r>
+        <w:rPr>
+          <w:rFonts w:ascii="Arial" w:eastAsia="Times New Roman" w:hAnsi="Arial" w:cs="Arial"/>
+          <w:color w:val="FF0000"/>
+          <w:sz w:val="24"/>
+          <w:szCs w:val="24"/>
+        </w:rPr>
+        <w:t xml:space="preserve">CREATE VIEW </w:t>
+      </w:r>
+      <w:proofErr w:type="spellStart"/>
+      <w:r>
+        <w:rPr>
+          <w:rFonts w:ascii="Arial" w:eastAsia="Times New Roman" w:hAnsi="Arial" w:cs="Arial"/>
+          <w:color w:val="FF0000"/>
+          <w:sz w:val="24"/>
+          <w:szCs w:val="24"/>
+        </w:rPr>
+        <w:t>top_five_genre</w:t>
+      </w:r>
+      <w:proofErr w:type="spellEnd"/>
+      <w:r>
+        <w:rPr>
+          <w:rFonts w:ascii="Arial" w:eastAsia="Times New Roman" w:hAnsi="Arial" w:cs="Arial"/>
+          <w:color w:val="FF0000"/>
+          <w:sz w:val="24"/>
+          <w:szCs w:val="24"/>
+        </w:rPr>
+        <w:t xml:space="preserve"> AS</w:t>
+      </w:r>
+    </w:p>
+    <w:p>
+      <w:pPr>
+        <w:spacing w:after="0" w:line="240" w:lineRule="auto"/>
+        <w:ind w:left="720"/>
+        <w:textAlignment w:val="baseline"/>
+        <w:rPr>
+          <w:rFonts w:ascii="Arial" w:eastAsia="Times New Roman" w:hAnsi="Arial" w:cs="Arial"/>
+          <w:color w:val="FF0000"/>
+          <w:sz w:val="24"/>
+          <w:szCs w:val="24"/>
+        </w:rPr>
+      </w:pPr>
+      <w:r>
+        <w:rPr>
+          <w:rFonts w:ascii="Arial" w:eastAsia="Times New Roman" w:hAnsi="Arial" w:cs="Arial"/>
+          <w:color w:val="FF0000"/>
+          <w:sz w:val="24"/>
+          <w:szCs w:val="24"/>
+        </w:rPr>
+        <w:t xml:space="preserve">SELECT c.name AS genre, </w:t>
+      </w:r>
+      <w:proofErr w:type="gramStart"/>
+      <w:r>
+        <w:rPr>
+          <w:rFonts w:ascii="Arial" w:eastAsia="Times New Roman" w:hAnsi="Arial" w:cs="Arial"/>
+          <w:color w:val="FF0000"/>
+          <w:sz w:val="24"/>
+          <w:szCs w:val="24"/>
+        </w:rPr>
+        <w:t>SUM(</w:t>
+      </w:r>
+      <w:proofErr w:type="spellStart"/>
+      <w:proofErr w:type="gramEnd"/>
+      <w:r>
+        <w:rPr>
+          <w:rFonts w:ascii="Arial" w:eastAsia="Times New Roman" w:hAnsi="Arial" w:cs="Arial"/>
+          <w:color w:val="FF0000"/>
+          <w:sz w:val="24"/>
+          <w:szCs w:val="24"/>
+        </w:rPr>
+        <w:t>p.amount</w:t>
+      </w:r>
+      <w:proofErr w:type="spellEnd"/>
+      <w:r>
+        <w:rPr>
+          <w:rFonts w:ascii="Arial" w:eastAsia="Times New Roman" w:hAnsi="Arial" w:cs="Arial"/>
+          <w:color w:val="FF0000"/>
+          <w:sz w:val="24"/>
+          <w:szCs w:val="24"/>
+        </w:rPr>
+        <w:t xml:space="preserve">) AS </w:t>
+      </w:r>
+      <w:proofErr w:type="spellStart"/>
+      <w:r>
+        <w:rPr>
+          <w:rFonts w:ascii="Arial" w:eastAsia="Times New Roman" w:hAnsi="Arial" w:cs="Arial"/>
+          <w:color w:val="FF0000"/>
+          <w:sz w:val="24"/>
+          <w:szCs w:val="24"/>
+        </w:rPr>
+        <w:t>gross_revenue</w:t>
+      </w:r>
+      <w:proofErr w:type="spellEnd"/>
+    </w:p>
+    <w:p>
+      <w:pPr>
+        <w:spacing w:after="0" w:line="240" w:lineRule="auto"/>
+        <w:ind w:left="720"/>
+        <w:textAlignment w:val="baseline"/>
+        <w:rPr>
+          <w:rFonts w:ascii="Arial" w:eastAsia="Times New Roman" w:hAnsi="Arial" w:cs="Arial"/>
+          <w:color w:val="FF0000"/>
+          <w:sz w:val="24"/>
+          <w:szCs w:val="24"/>
+        </w:rPr>
+      </w:pPr>
+      <w:r>
+        <w:rPr>
+          <w:rFonts w:ascii="Arial" w:eastAsia="Times New Roman" w:hAnsi="Arial" w:cs="Arial"/>
+          <w:color w:val="FF0000"/>
+          <w:sz w:val="24"/>
+          <w:szCs w:val="24"/>
+        </w:rPr>
+        <w:t>FROM category c</w:t>
+      </w:r>
+    </w:p>
+    <w:p>
+      <w:pPr>
+        <w:spacing w:after="0" w:line="240" w:lineRule="auto"/>
+        <w:ind w:left="720"/>
+        <w:textAlignment w:val="baseline"/>
+        <w:rPr>
+          <w:rFonts w:ascii="Arial" w:eastAsia="Times New Roman" w:hAnsi="Arial" w:cs="Arial"/>
+          <w:color w:val="FF0000"/>
+          <w:sz w:val="24"/>
+          <w:szCs w:val="24"/>
+        </w:rPr>
+      </w:pPr>
+      <w:r>
+        <w:rPr>
+          <w:rFonts w:ascii="Arial" w:eastAsia="Times New Roman" w:hAnsi="Arial" w:cs="Arial"/>
+          <w:color w:val="FF0000"/>
+          <w:sz w:val="24"/>
+          <w:szCs w:val="24"/>
+        </w:rPr>
+        <w:t xml:space="preserve">JOIN </w:t>
+      </w:r>
+      <w:proofErr w:type="spellStart"/>
+      <w:r>
+        <w:rPr>
+          <w:rFonts w:ascii="Arial" w:eastAsia="Times New Roman" w:hAnsi="Arial" w:cs="Arial"/>
+          <w:color w:val="FF0000"/>
+          <w:sz w:val="24"/>
+          <w:szCs w:val="24"/>
+        </w:rPr>
+        <w:t>film_category</w:t>
+      </w:r>
+      <w:proofErr w:type="spellEnd"/>
+      <w:r>
+        <w:rPr>
+          <w:rFonts w:ascii="Arial" w:eastAsia="Times New Roman" w:hAnsi="Arial" w:cs="Arial"/>
+          <w:color w:val="FF0000"/>
+          <w:sz w:val="24"/>
+          <w:szCs w:val="24"/>
+        </w:rPr>
+        <w:t xml:space="preserve"> fc</w:t>
+      </w:r>
+    </w:p>
+    <w:p>
+      <w:pPr>
+        <w:spacing w:after="0" w:line="240" w:lineRule="auto"/>
+        <w:ind w:left="720"/>
+        <w:textAlignment w:val="baseline"/>
+        <w:rPr>
+          <w:rFonts w:ascii="Arial" w:eastAsia="Times New Roman" w:hAnsi="Arial" w:cs="Arial"/>
+          <w:color w:val="FF0000"/>
+          <w:sz w:val="24"/>
+          <w:szCs w:val="24"/>
+        </w:rPr>
+      </w:pPr>
+      <w:r>
+        <w:rPr>
+          <w:rFonts w:ascii="Arial" w:eastAsia="Times New Roman" w:hAnsi="Arial" w:cs="Arial"/>
+          <w:color w:val="FF0000"/>
+          <w:sz w:val="24"/>
+          <w:szCs w:val="24"/>
+        </w:rPr>
+        <w:t xml:space="preserve">ON </w:t>
+      </w:r>
+      <w:proofErr w:type="spellStart"/>
+      <w:r>
+        <w:rPr>
+          <w:rFonts w:ascii="Arial" w:eastAsia="Times New Roman" w:hAnsi="Arial" w:cs="Arial"/>
+          <w:color w:val="FF0000"/>
+          <w:sz w:val="24"/>
+          <w:szCs w:val="24"/>
+        </w:rPr>
+        <w:t>c.category_id</w:t>
+      </w:r>
+      <w:proofErr w:type="spellEnd"/>
+      <w:r>
+        <w:rPr>
+          <w:rFonts w:ascii="Arial" w:eastAsia="Times New Roman" w:hAnsi="Arial" w:cs="Arial"/>
+          <w:color w:val="FF0000"/>
+          <w:sz w:val="24"/>
+          <w:szCs w:val="24"/>
+        </w:rPr>
+        <w:t>=</w:t>
+      </w:r>
+      <w:proofErr w:type="spellStart"/>
+      <w:r>
+        <w:rPr>
+          <w:rFonts w:ascii="Arial" w:eastAsia="Times New Roman" w:hAnsi="Arial" w:cs="Arial"/>
+          <w:color w:val="FF0000"/>
+          <w:sz w:val="24"/>
+          <w:szCs w:val="24"/>
+        </w:rPr>
+        <w:t>fc.category_id</w:t>
+      </w:r>
+      <w:proofErr w:type="spellEnd"/>
+    </w:p>
+    <w:p>
+      <w:pPr>
+        <w:spacing w:after="0" w:line="240" w:lineRule="auto"/>
+        <w:ind w:left="720"/>
+        <w:textAlignment w:val="baseline"/>
+        <w:rPr>
+          <w:rFonts w:ascii="Arial" w:eastAsia="Times New Roman" w:hAnsi="Arial" w:cs="Arial"/>
+          <w:color w:val="FF0000"/>
+          <w:sz w:val="24"/>
+          <w:szCs w:val="24"/>
+        </w:rPr>
+      </w:pPr>
+      <w:r>
+        <w:rPr>
+          <w:rFonts w:ascii="Arial" w:eastAsia="Times New Roman" w:hAnsi="Arial" w:cs="Arial"/>
+          <w:color w:val="FF0000"/>
+          <w:sz w:val="24"/>
+          <w:szCs w:val="24"/>
+        </w:rPr>
+        <w:t xml:space="preserve">JOIN inventory </w:t>
+      </w:r>
+      <w:proofErr w:type="spellStart"/>
+      <w:r>
+        <w:rPr>
+          <w:rFonts w:ascii="Arial" w:eastAsia="Times New Roman" w:hAnsi="Arial" w:cs="Arial"/>
+          <w:color w:val="FF0000"/>
+          <w:sz w:val="24"/>
+          <w:szCs w:val="24"/>
+        </w:rPr>
+        <w:t>i</w:t>
+      </w:r>
+      <w:proofErr w:type="spellEnd"/>
+    </w:p>
+    <w:p>
+      <w:pPr>
+        <w:spacing w:after="0" w:line="240" w:lineRule="auto"/>
+        <w:ind w:left="720"/>
+        <w:textAlignment w:val="baseline"/>
+        <w:rPr>
+          <w:rFonts w:ascii="Arial" w:eastAsia="Times New Roman" w:hAnsi="Arial" w:cs="Arial"/>
+          <w:color w:val="FF0000"/>
+          <w:sz w:val="24"/>
+          <w:szCs w:val="24"/>
+        </w:rPr>
+      </w:pPr>
+      <w:r>
+        <w:rPr>
+          <w:rFonts w:ascii="Arial" w:eastAsia="Times New Roman" w:hAnsi="Arial" w:cs="Arial"/>
+          <w:color w:val="FF0000"/>
+          <w:sz w:val="24"/>
+          <w:szCs w:val="24"/>
+        </w:rPr>
+        <w:t xml:space="preserve">ON </w:t>
+      </w:r>
+      <w:proofErr w:type="spellStart"/>
+      <w:r>
+        <w:rPr>
+          <w:rFonts w:ascii="Arial" w:eastAsia="Times New Roman" w:hAnsi="Arial" w:cs="Arial"/>
+          <w:color w:val="FF0000"/>
+          <w:sz w:val="24"/>
+          <w:szCs w:val="24"/>
+        </w:rPr>
+        <w:t>fc.film_id</w:t>
+      </w:r>
+      <w:proofErr w:type="spellEnd"/>
+      <w:r>
+        <w:rPr>
+          <w:rFonts w:ascii="Arial" w:eastAsia="Times New Roman" w:hAnsi="Arial" w:cs="Arial"/>
+          <w:color w:val="FF0000"/>
+          <w:sz w:val="24"/>
+          <w:szCs w:val="24"/>
+        </w:rPr>
+        <w:t>=</w:t>
+      </w:r>
+      <w:proofErr w:type="spellStart"/>
+      <w:r>
+        <w:rPr>
+          <w:rFonts w:ascii="Arial" w:eastAsia="Times New Roman" w:hAnsi="Arial" w:cs="Arial"/>
+          <w:color w:val="FF0000"/>
+          <w:sz w:val="24"/>
+          <w:szCs w:val="24"/>
+        </w:rPr>
+        <w:t>i.film_id</w:t>
+      </w:r>
+      <w:proofErr w:type="spellEnd"/>
+    </w:p>
+    <w:p>
+      <w:pPr>
+        <w:spacing w:after="0" w:line="240" w:lineRule="auto"/>
+        <w:ind w:left="720"/>
+        <w:textAlignment w:val="baseline"/>
+        <w:rPr>
+          <w:rFonts w:ascii="Arial" w:eastAsia="Times New Roman" w:hAnsi="Arial" w:cs="Arial"/>
+          <w:color w:val="FF0000"/>
+          <w:sz w:val="24"/>
+          <w:szCs w:val="24"/>
+        </w:rPr>
+      </w:pPr>
+      <w:r>
+        <w:rPr>
+          <w:rFonts w:ascii="Arial" w:eastAsia="Times New Roman" w:hAnsi="Arial" w:cs="Arial"/>
+          <w:color w:val="FF0000"/>
+          <w:sz w:val="24"/>
+          <w:szCs w:val="24"/>
+        </w:rPr>
+        <w:t>JOIN rental r</w:t>
+      </w:r>
+    </w:p>
+    <w:p>
+      <w:pPr>
+        <w:spacing w:after="0" w:line="240" w:lineRule="auto"/>
+        <w:ind w:left="720"/>
+        <w:textAlignment w:val="baseline"/>
+        <w:rPr>
+          <w:rFonts w:ascii="Arial" w:eastAsia="Times New Roman" w:hAnsi="Arial" w:cs="Arial"/>
+          <w:color w:val="FF0000"/>
+          <w:sz w:val="24"/>
+          <w:szCs w:val="24"/>
+        </w:rPr>
+      </w:pPr>
+      <w:r>
+        <w:rPr>
+          <w:rFonts w:ascii="Arial" w:eastAsia="Times New Roman" w:hAnsi="Arial" w:cs="Arial"/>
+          <w:color w:val="FF0000"/>
+          <w:sz w:val="24"/>
+          <w:szCs w:val="24"/>
+        </w:rPr>
+        <w:t xml:space="preserve">ON </w:t>
+      </w:r>
+      <w:proofErr w:type="spellStart"/>
+      <w:r>
+        <w:rPr>
+          <w:rFonts w:ascii="Arial" w:eastAsia="Times New Roman" w:hAnsi="Arial" w:cs="Arial"/>
+          <w:color w:val="FF0000"/>
+          <w:sz w:val="24"/>
+          <w:szCs w:val="24"/>
+        </w:rPr>
+        <w:t>i.inventory_id</w:t>
+      </w:r>
+      <w:proofErr w:type="spellEnd"/>
+      <w:r>
+        <w:rPr>
+          <w:rFonts w:ascii="Arial" w:eastAsia="Times New Roman" w:hAnsi="Arial" w:cs="Arial"/>
+          <w:color w:val="FF0000"/>
+          <w:sz w:val="24"/>
+          <w:szCs w:val="24"/>
+        </w:rPr>
+        <w:t>=</w:t>
+      </w:r>
+      <w:proofErr w:type="spellStart"/>
+      <w:r>
+        <w:rPr>
+          <w:rFonts w:ascii="Arial" w:eastAsia="Times New Roman" w:hAnsi="Arial" w:cs="Arial"/>
+          <w:color w:val="FF0000"/>
+          <w:sz w:val="24"/>
+          <w:szCs w:val="24"/>
+        </w:rPr>
+        <w:t>r.inventory_id</w:t>
+      </w:r>
+      <w:proofErr w:type="spellEnd"/>
+    </w:p>
+    <w:p>
+      <w:pPr>
+        <w:spacing w:after="0" w:line="240" w:lineRule="auto"/>
+        <w:ind w:left="720"/>
+        <w:textAlignment w:val="baseline"/>
+        <w:rPr>
+          <w:rFonts w:ascii="Arial" w:eastAsia="Times New Roman" w:hAnsi="Arial" w:cs="Arial"/>
+          <w:color w:val="FF0000"/>
+          <w:sz w:val="24"/>
+          <w:szCs w:val="24"/>
+        </w:rPr>
+      </w:pPr>
+      <w:r>
+        <w:rPr>
+          <w:rFonts w:ascii="Arial" w:eastAsia="Times New Roman" w:hAnsi="Arial" w:cs="Arial"/>
+          <w:color w:val="FF0000"/>
+          <w:sz w:val="24"/>
+          <w:szCs w:val="24"/>
+        </w:rPr>
+        <w:t>JOIN payment p</w:t>
+      </w:r>
+    </w:p>
+    <w:p>
+      <w:pPr>
+        <w:spacing w:after="0" w:line="240" w:lineRule="auto"/>
+        <w:ind w:left="720"/>
+        <w:textAlignment w:val="baseline"/>
+        <w:rPr>
+          <w:rFonts w:ascii="Arial" w:eastAsia="Times New Roman" w:hAnsi="Arial" w:cs="Arial"/>
+          <w:color w:val="FF0000"/>
+          <w:sz w:val="24"/>
+          <w:szCs w:val="24"/>
+        </w:rPr>
+      </w:pPr>
+      <w:r>
+        <w:rPr>
+          <w:rFonts w:ascii="Arial" w:eastAsia="Times New Roman" w:hAnsi="Arial" w:cs="Arial"/>
+          <w:color w:val="FF0000"/>
+          <w:sz w:val="24"/>
+          <w:szCs w:val="24"/>
+        </w:rPr>
+        <w:t xml:space="preserve">ON </w:t>
+      </w:r>
+      <w:proofErr w:type="spellStart"/>
+      <w:r>
+        <w:rPr>
+          <w:rFonts w:ascii="Arial" w:eastAsia="Times New Roman" w:hAnsi="Arial" w:cs="Arial"/>
+          <w:color w:val="FF0000"/>
+          <w:sz w:val="24"/>
+          <w:szCs w:val="24"/>
+        </w:rPr>
+        <w:t>r.rental_id</w:t>
+      </w:r>
+      <w:proofErr w:type="spellEnd"/>
+      <w:r>
+        <w:rPr>
+          <w:rFonts w:ascii="Arial" w:eastAsia="Times New Roman" w:hAnsi="Arial" w:cs="Arial"/>
+          <w:color w:val="FF0000"/>
+          <w:sz w:val="24"/>
+          <w:szCs w:val="24"/>
+        </w:rPr>
+        <w:t>=</w:t>
+      </w:r>
+      <w:proofErr w:type="spellStart"/>
+      <w:r>
+        <w:rPr>
+          <w:rFonts w:ascii="Arial" w:eastAsia="Times New Roman" w:hAnsi="Arial" w:cs="Arial"/>
+          <w:color w:val="FF0000"/>
+          <w:sz w:val="24"/>
+          <w:szCs w:val="24"/>
+        </w:rPr>
+        <w:t>p.rental_id</w:t>
+      </w:r>
+      <w:proofErr w:type="spellEnd"/>
+    </w:p>
+    <w:p>
+      <w:pPr>
+        <w:spacing w:after="0" w:line="240" w:lineRule="auto"/>
+        <w:ind w:left="720"/>
+        <w:textAlignment w:val="baseline"/>
+        <w:rPr>
+          <w:rFonts w:ascii="Arial" w:eastAsia="Times New Roman" w:hAnsi="Arial" w:cs="Arial"/>
+          <w:color w:val="FF0000"/>
+          <w:sz w:val="24"/>
+          <w:szCs w:val="24"/>
+        </w:rPr>
+      </w:pPr>
+      <w:r>
+        <w:rPr>
+          <w:rFonts w:ascii="Arial" w:eastAsia="Times New Roman" w:hAnsi="Arial" w:cs="Arial"/>
+          <w:color w:val="FF0000"/>
+          <w:sz w:val="24"/>
+          <w:szCs w:val="24"/>
+        </w:rPr>
+        <w:t>GROUP BY c.name</w:t>
+      </w:r>
+    </w:p>
+    <w:p>
+      <w:pPr>
+        <w:spacing w:after="0" w:line="240" w:lineRule="auto"/>
+        <w:ind w:left="720"/>
+        <w:textAlignment w:val="baseline"/>
+        <w:rPr>
+          <w:rFonts w:ascii="Arial" w:eastAsia="Times New Roman" w:hAnsi="Arial" w:cs="Arial"/>
+          <w:color w:val="FF0000"/>
+          <w:sz w:val="24"/>
+          <w:szCs w:val="24"/>
+        </w:rPr>
+      </w:pPr>
+      <w:r>
+        <w:rPr>
+          <w:rFonts w:ascii="Arial" w:eastAsia="Times New Roman" w:hAnsi="Arial" w:cs="Arial"/>
+          <w:color w:val="FF0000"/>
+          <w:sz w:val="24"/>
+          <w:szCs w:val="24"/>
+        </w:rPr>
+        <w:t xml:space="preserve">ORDER BY </w:t>
+      </w:r>
+      <w:proofErr w:type="spellStart"/>
+      <w:r>
+        <w:rPr>
+          <w:rFonts w:ascii="Arial" w:eastAsia="Times New Roman" w:hAnsi="Arial" w:cs="Arial"/>
+          <w:color w:val="FF0000"/>
+          <w:sz w:val="24"/>
+          <w:szCs w:val="24"/>
+        </w:rPr>
+        <w:t>gross_revenue</w:t>
+      </w:r>
+      <w:proofErr w:type="spellEnd"/>
+      <w:r>
+        <w:rPr>
+          <w:rFonts w:ascii="Arial" w:eastAsia="Times New Roman" w:hAnsi="Arial" w:cs="Arial"/>
+          <w:color w:val="FF0000"/>
+          <w:sz w:val="24"/>
+          <w:szCs w:val="24"/>
+        </w:rPr>
+        <w:t xml:space="preserve"> DESC</w:t>
+      </w:r>
+    </w:p>
+    <w:p>
+      <w:pPr>
+        <w:spacing w:after="0" w:line="240" w:lineRule="auto"/>
+        <w:ind w:left="720"/>
+        <w:textAlignment w:val="baseline"/>
+        <w:rPr>
+          <w:rFonts w:ascii="Arial" w:eastAsia="Times New Roman" w:hAnsi="Arial" w:cs="Arial"/>
+          <w:color w:val="FF0000"/>
+          <w:sz w:val="24"/>
+          <w:szCs w:val="24"/>
+        </w:rPr>
+      </w:pPr>
+      <w:r>
+        <w:rPr>
+          <w:rFonts w:ascii="Arial" w:eastAsia="Times New Roman" w:hAnsi="Arial" w:cs="Arial"/>
+          <w:color w:val="FF0000"/>
+          <w:sz w:val="24"/>
+          <w:szCs w:val="24"/>
+        </w:rPr>
+        <w:t>LIMIT 5;</w:t>
+      </w:r>
+    </w:p>
+    <w:p>
+      <w:pPr>
+        <w:spacing w:after="0" w:line="240" w:lineRule="auto"/>
+        <w:ind w:left="720"/>
+        <w:textAlignment w:val="baseline"/>
+        <w:rPr>
+          <w:rFonts w:ascii="Arial" w:eastAsia="Times New Roman" w:hAnsi="Arial" w:cs="Arial"/>
           <w:color w:val="24292E"/>
           <w:sz w:val="24"/>
           <w:szCs w:val="24"/>
@@ -8038,6 +9278,70 @@
         <w:textAlignment w:val="baseline"/>
         <w:rPr>
           <w:rFonts w:ascii="Arial" w:eastAsia="Times New Roman" w:hAnsi="Arial" w:cs="Arial"/>
+          <w:color w:val="FF0000"/>
+          <w:sz w:val="24"/>
+          <w:szCs w:val="24"/>
+        </w:rPr>
+      </w:pPr>
+      <w:r>
+        <w:rPr>
+          <w:rFonts w:ascii="Arial" w:eastAsia="Times New Roman" w:hAnsi="Arial" w:cs="Arial"/>
+          <w:color w:val="FF0000"/>
+          <w:sz w:val="24"/>
+          <w:szCs w:val="24"/>
+        </w:rPr>
+        <w:t>SELECT *</w:t>
+      </w:r>
+    </w:p>
+    <w:p>
+      <w:pPr>
+        <w:spacing w:after="0" w:line="240" w:lineRule="auto"/>
+        <w:ind w:left="720"/>
+        <w:textAlignment w:val="baseline"/>
+        <w:rPr>
+          <w:rFonts w:ascii="Arial" w:eastAsia="Times New Roman" w:hAnsi="Arial" w:cs="Arial"/>
+          <w:color w:val="24292E"/>
+          <w:sz w:val="24"/>
+          <w:szCs w:val="24"/>
+        </w:rPr>
+      </w:pPr>
+      <w:r>
+        <w:rPr>
+          <w:rFonts w:ascii="Arial" w:eastAsia="Times New Roman" w:hAnsi="Arial" w:cs="Arial"/>
+          <w:color w:val="FF0000"/>
+          <w:sz w:val="24"/>
+          <w:szCs w:val="24"/>
+        </w:rPr>
+        <w:t xml:space="preserve">FROM </w:t>
+      </w:r>
+      <w:proofErr w:type="spellStart"/>
+      <w:r>
+        <w:rPr>
+          <w:rFonts w:ascii="Arial" w:eastAsia="Times New Roman" w:hAnsi="Arial" w:cs="Arial"/>
+          <w:color w:val="FF0000"/>
+          <w:sz w:val="24"/>
+          <w:szCs w:val="24"/>
+        </w:rPr>
+        <w:t>top_five_genre</w:t>
+      </w:r>
+      <w:proofErr w:type="spellEnd"/>
+      <w:r>
+        <w:rPr>
+          <w:rFonts w:ascii="Arial" w:eastAsia="Times New Roman" w:hAnsi="Arial" w:cs="Arial"/>
+          <w:color w:val="FF0000"/>
+          <w:sz w:val="24"/>
+          <w:szCs w:val="24"/>
+        </w:rPr>
+        <w:t>;</w:t>
+      </w:r>
+    </w:p>
+    <w:p>
+      <w:pPr>
+        <w:spacing w:after="0" w:line="240" w:lineRule="auto"/>
+        <w:ind w:left="720"/>
+        <w:textAlignment w:val="baseline"/>
+        <w:rPr>
+          <w:rFonts w:ascii="Arial" w:eastAsia="Times New Roman" w:hAnsi="Arial" w:cs="Arial"/>
           <w:color w:val="24292E"/>
           <w:sz w:val="24"/>
           <w:szCs w:val="24"/>
@@ -8107,6 +9411,61 @@
           <w:szCs w:val="24"/>
         </w:rPr>
         <w:t>. Write a query to delete it.</w:t>
+      </w:r>
+    </w:p>
+    <w:p>
+      <w:pPr>
+        <w:spacing w:after="0" w:line="240" w:lineRule="auto"/>
+        <w:ind w:left="720"/>
+        <w:textAlignment w:val="baseline"/>
+        <w:rPr>
+          <w:rFonts w:ascii="Arial" w:eastAsia="Times New Roman" w:hAnsi="Arial" w:cs="Arial"/>
+          <w:color w:val="FF0000"/>
+          <w:sz w:val="24"/>
+          <w:szCs w:val="24"/>
+        </w:rPr>
+      </w:pPr>
+    </w:p>
+    <w:p>
+      <w:pPr>
+        <w:spacing w:after="0" w:line="240" w:lineRule="auto"/>
+        <w:ind w:left="720"/>
+        <w:textAlignment w:val="baseline"/>
+        <w:rPr>
+          <w:rFonts w:ascii="Arial" w:eastAsia="Times New Roman" w:hAnsi="Arial" w:cs="Arial"/>
+          <w:color w:val="FF0000"/>
+          <w:sz w:val="24"/>
+          <w:szCs w:val="24"/>
+        </w:rPr>
+      </w:pPr>
+      <w:r>
+        <w:rPr>
+          <w:rFonts w:ascii="Arial" w:eastAsia="Times New Roman" w:hAnsi="Arial" w:cs="Arial"/>
+          <w:color w:val="FF0000"/>
+          <w:sz w:val="24"/>
+          <w:szCs w:val="24"/>
+        </w:rPr>
+        <w:t xml:space="preserve">DROP VIEW </w:t>
+      </w:r>
+      <w:proofErr w:type="spellStart"/>
+      <w:r>
+        <w:rPr>
+          <w:rFonts w:ascii="Arial" w:eastAsia="Times New Roman" w:hAnsi="Arial" w:cs="Arial"/>
+          <w:color w:val="FF0000"/>
+          <w:sz w:val="24"/>
+          <w:szCs w:val="24"/>
+        </w:rPr>
+        <w:t>top_five_genre</w:t>
+      </w:r>
+      <w:proofErr w:type="spellEnd"/>
+      <w:r>
+        <w:rPr>
+          <w:rFonts w:ascii="Arial" w:eastAsia="Times New Roman" w:hAnsi="Arial" w:cs="Arial"/>
+          <w:color w:val="FF0000"/>
+          <w:sz w:val="24"/>
+          <w:szCs w:val="24"/>
+        </w:rPr>
+        <w:t>;</w:t>
       </w:r>
     </w:p>
     <w:sectPr>
@@ -10207,7 +11566,7 @@
 </file>
 
 <file path=customXml/itemProps1.xml><?xml version="1.0" encoding="utf-8"?>
-<ds:datastoreItem xmlns:ds="http://schemas.openxmlformats.org/officeDocument/2006/customXml" ds:itemID="{C7C0BF35-49BA-4074-8EC0-FC0D8F2EF19F}">
+<ds:datastoreItem xmlns:ds="http://schemas.openxmlformats.org/officeDocument/2006/customXml" ds:itemID="{D359C0E4-C778-4E8F-BB51-B1EE086CAD64}">
   <ds:schemaRefs>
     <ds:schemaRef ds:uri="http://schemas.openxmlformats.org/officeDocument/2006/bibliography"/>
   </ds:schemaRefs>
